--- a/rxjs-learn/operators.docx
+++ b/rxjs-learn/operators.docx
@@ -13,7 +13,7 @@
           <w:shd w:val="clear" w:color="auto" w:fill="FFFFFF"/>
         </w:rPr>
       </w:pPr>
-      <w:hyperlink r:id="rId5" w:history="1">
+      <w:hyperlink r:id="rId6" w:history="1">
         <w:r>
           <w:rPr>
             <w:rStyle w:val="a3"/>
@@ -211,6 +211,68 @@
     </w:p>
     <w:p>
       <w:pPr>
+        <w:shd w:val="clear" w:color="auto" w:fill="FFFFFF"/>
+        <w:spacing w:before="90" w:after="90" w:line="240" w:lineRule="auto"/>
+        <w:ind w:left="720"/>
+        <w:rPr>
+          <w:rFonts w:ascii="Helvetica" w:eastAsia="Times New Roman" w:hAnsi="Helvetica" w:cs="Helvetica"/>
+          <w:color w:val="FF0000"/>
+          <w:sz w:val="27"/>
+          <w:szCs w:val="27"/>
+        </w:rPr>
+      </w:pPr>
+    </w:p>
+    <w:p>
+      <w:pPr>
+        <w:pStyle w:val="3"/>
+        <w:shd w:val="clear" w:color="auto" w:fill="FFFFFF"/>
+        <w:spacing w:before="450" w:after="210"/>
+        <w:rPr>
+          <w:rFonts w:ascii="Helvetica" w:hAnsi="Helvetica" w:cs="Helvetica"/>
+          <w:color w:val="303233"/>
+          <w:sz w:val="33"/>
+          <w:szCs w:val="33"/>
+        </w:rPr>
+      </w:pPr>
+      <w:r>
+        <w:rPr>
+          <w:rFonts w:ascii="Helvetica" w:hAnsi="Helvetica" w:cs="Helvetica" w:hint="eastAsia"/>
+          <w:color w:val="303233"/>
+          <w:sz w:val="33"/>
+          <w:szCs w:val="33"/>
+        </w:rPr>
+        <w:t>catch</w:t>
+      </w:r>
+      <w:r>
+        <w:rPr>
+          <w:rFonts w:ascii="Helvetica" w:hAnsi="Helvetica" w:cs="Helvetica"/>
+          <w:color w:val="303233"/>
+          <w:sz w:val="33"/>
+          <w:szCs w:val="33"/>
+        </w:rPr>
+        <w:t xml:space="preserve"> </w:t>
+      </w:r>
+      <w:r>
+        <w:rPr>
+          <w:rFonts w:ascii="Helvetica" w:hAnsi="Helvetica" w:cs="Helvetica"/>
+          <w:color w:val="303233"/>
+          <w:sz w:val="33"/>
+          <w:szCs w:val="33"/>
+        </w:rPr>
+        <w:t xml:space="preserve">/ </w:t>
+      </w:r>
+      <w:r>
+        <w:rPr>
+          <w:rFonts w:ascii="Helvetica" w:hAnsi="Helvetica" w:cs="Helvetica"/>
+          <w:color w:val="303233"/>
+          <w:sz w:val="33"/>
+          <w:szCs w:val="33"/>
+        </w:rPr>
+        <w:t>retry / retryWhen / repeat</w:t>
+      </w:r>
+    </w:p>
+    <w:p>
+      <w:pPr>
         <w:numPr>
           <w:ilvl w:val="0"/>
           <w:numId w:val="1"/>
@@ -232,7 +294,7 @@
           <w:szCs w:val="27"/>
           <w:shd w:val="clear" w:color="auto" w:fill="FFFFFF"/>
         </w:rPr>
-        <w:t>concatAll</w:t>
+        <w:t>catch</w:t>
       </w:r>
     </w:p>
     <w:p>
@@ -252,48 +314,30 @@
       </w:pPr>
       <w:r>
         <w:rPr>
-          <w:rFonts w:ascii="Helvetica" w:eastAsia="Times New Roman" w:hAnsi="Helvetica" w:cs="Helvetica"/>
-          <w:color w:val="303233"/>
-          <w:sz w:val="27"/>
-          <w:szCs w:val="27"/>
-        </w:rPr>
-        <w:t>debounce</w:t>
-      </w:r>
-      <w:r>
-        <w:rPr>
-          <w:rFonts w:ascii="Helvetica" w:eastAsia="Times New Roman" w:hAnsi="Helvetica" w:cs="Helvetica"/>
-          <w:color w:val="303233"/>
-          <w:sz w:val="27"/>
-          <w:szCs w:val="27"/>
+          <w:rFonts w:ascii="Helvetica" w:hAnsi="Helvetica" w:cs="Helvetica"/>
+          <w:color w:val="303233"/>
+          <w:sz w:val="27"/>
+          <w:szCs w:val="27"/>
+          <w:shd w:val="clear" w:color="auto" w:fill="FFFFFF"/>
+        </w:rPr>
+        <w:t>retry</w:t>
+      </w:r>
+      <w:r>
+        <w:rPr>
+          <w:rFonts w:ascii="Helvetica" w:hAnsi="Helvetica" w:cs="Helvetica"/>
+          <w:color w:val="303233"/>
+          <w:sz w:val="27"/>
+          <w:szCs w:val="27"/>
+          <w:shd w:val="clear" w:color="auto" w:fill="FFFFFF"/>
         </w:rPr>
         <w:t xml:space="preserve"> </w:t>
       </w:r>
       <w:r>
         <w:rPr>
-          <w:rFonts w:ascii="Helvetica" w:eastAsia="Times New Roman" w:hAnsi="Helvetica" w:cs="Helvetica"/>
-          <w:color w:val="303233"/>
-          <w:sz w:val="27"/>
-          <w:szCs w:val="27"/>
-        </w:rPr>
-        <w:t>/</w:t>
-      </w:r>
-      <w:r>
-        <w:rPr>
-          <w:rFonts w:ascii="Helvetica" w:eastAsia="Times New Roman" w:hAnsi="Helvetica" w:cs="Helvetica"/>
-          <w:color w:val="303233"/>
-          <w:sz w:val="27"/>
-          <w:szCs w:val="27"/>
-        </w:rPr>
-        <w:t xml:space="preserve"> </w:t>
-      </w:r>
-      <w:r>
-        <w:rPr>
-          <w:rFonts w:ascii="Helvetica" w:eastAsia="Times New Roman" w:hAnsi="Helvetica" w:cs="Helvetica"/>
-          <w:color w:val="303233"/>
-          <w:sz w:val="27"/>
-          <w:szCs w:val="27"/>
-        </w:rPr>
-        <w:t>throttle</w:t>
+          <w:rFonts w:ascii="Roboto" w:hAnsi="Roboto" w:hint="eastAsia"/>
+          <w:shd w:val="clear" w:color="auto" w:fill="FFFFFF"/>
+        </w:rPr>
+        <w:t>发生错误后重试</w:t>
       </w:r>
     </w:p>
     <w:p>
@@ -313,12 +357,13 @@
       </w:pPr>
       <w:r>
         <w:rPr>
-          <w:rFonts w:ascii="Helvetica" w:eastAsia="Times New Roman" w:hAnsi="Helvetica" w:cs="Helvetica"/>
-          <w:color w:val="303233"/>
-          <w:sz w:val="27"/>
-          <w:szCs w:val="27"/>
-        </w:rPr>
-        <w:t>forkJoin</w:t>
+          <w:rFonts w:ascii="Helvetica" w:hAnsi="Helvetica" w:cs="Helvetica"/>
+          <w:color w:val="303233"/>
+          <w:sz w:val="27"/>
+          <w:szCs w:val="27"/>
+          <w:shd w:val="clear" w:color="auto" w:fill="FFFFFF"/>
+        </w:rPr>
+        <w:t>retryWhen</w:t>
       </w:r>
     </w:p>
     <w:p>
@@ -338,12 +383,64 @@
       </w:pPr>
       <w:r>
         <w:rPr>
-          <w:rFonts w:ascii="Helvetica" w:eastAsia="Times New Roman" w:hAnsi="Helvetica" w:cs="Helvetica"/>
-          <w:color w:val="303233"/>
-          <w:sz w:val="27"/>
-          <w:szCs w:val="27"/>
-        </w:rPr>
-        <w:t>skip</w:t>
+          <w:rFonts w:ascii="Helvetica" w:hAnsi="Helvetica" w:cs="Helvetica"/>
+          <w:color w:val="303233"/>
+          <w:sz w:val="27"/>
+          <w:szCs w:val="27"/>
+          <w:shd w:val="clear" w:color="auto" w:fill="FFFFFF"/>
+        </w:rPr>
+        <w:t>repeat</w:t>
+      </w:r>
+      <w:r>
+        <w:rPr>
+          <w:rFonts w:ascii="Helvetica" w:hAnsi="Helvetica" w:cs="Helvetica"/>
+          <w:color w:val="303233"/>
+          <w:sz w:val="27"/>
+          <w:szCs w:val="27"/>
+          <w:shd w:val="clear" w:color="auto" w:fill="FFFFFF"/>
+        </w:rPr>
+        <w:t xml:space="preserve">  </w:t>
+      </w:r>
+      <w:r>
+        <w:rPr>
+          <w:rFonts w:ascii="Roboto" w:hAnsi="Roboto" w:hint="eastAsia"/>
+          <w:shd w:val="clear" w:color="auto" w:fill="FFFFFF"/>
+        </w:rPr>
+        <w:t>不发生错误重试</w:t>
+      </w:r>
+    </w:p>
+    <w:p>
+      <w:pPr>
+        <w:shd w:val="clear" w:color="auto" w:fill="FFFFFF"/>
+        <w:spacing w:before="90" w:after="90" w:line="240" w:lineRule="auto"/>
+        <w:rPr>
+          <w:rFonts w:ascii="Helvetica" w:eastAsia="Times New Roman" w:hAnsi="Helvetica" w:cs="Helvetica"/>
+          <w:color w:val="303233"/>
+          <w:sz w:val="27"/>
+          <w:szCs w:val="27"/>
+        </w:rPr>
+      </w:pPr>
+    </w:p>
+    <w:p>
+      <w:pPr>
+        <w:pStyle w:val="3"/>
+        <w:shd w:val="clear" w:color="auto" w:fill="FFFFFF"/>
+        <w:spacing w:before="450" w:after="210"/>
+        <w:rPr>
+          <w:rFonts w:ascii="Helvetica" w:hAnsi="Helvetica" w:cs="Helvetica"/>
+          <w:color w:val="303233"/>
+          <w:sz w:val="33"/>
+          <w:szCs w:val="33"/>
+        </w:rPr>
+      </w:pPr>
+      <w:r>
+        <w:rPr>
+          <w:rFonts w:ascii="Helvetica" w:hAnsi="Helvetica" w:cs="Helvetica"/>
+          <w:color w:val="303233"/>
+          <w:sz w:val="33"/>
+          <w:szCs w:val="33"/>
+        </w:rPr>
+        <w:t>distinct / distinctUntilChanged</w:t>
       </w:r>
     </w:p>
     <w:p>
@@ -363,12 +460,13 @@
       </w:pPr>
       <w:r>
         <w:rPr>
-          <w:rFonts w:ascii="Helvetica" w:eastAsia="Times New Roman" w:hAnsi="Helvetica" w:cs="Helvetica"/>
-          <w:color w:val="303233"/>
-          <w:sz w:val="27"/>
-          <w:szCs w:val="27"/>
-        </w:rPr>
-        <w:t>takeLast</w:t>
+          <w:rFonts w:ascii="Helvetica" w:hAnsi="Helvetica" w:cs="Helvetica"/>
+          <w:color w:val="303233"/>
+          <w:sz w:val="27"/>
+          <w:szCs w:val="27"/>
+          <w:shd w:val="clear" w:color="auto" w:fill="FFFFFF"/>
+        </w:rPr>
+        <w:t>distinct</w:t>
       </w:r>
     </w:p>
     <w:p>
@@ -388,12 +486,108 @@
       </w:pPr>
       <w:r>
         <w:rPr>
-          <w:rFonts w:ascii="Helvetica" w:eastAsia="Times New Roman" w:hAnsi="Helvetica" w:cs="Helvetica"/>
-          <w:color w:val="303233"/>
-          <w:sz w:val="27"/>
-          <w:szCs w:val="27"/>
-        </w:rPr>
-        <w:t>last</w:t>
+          <w:rFonts w:ascii="Helvetica" w:hAnsi="Helvetica" w:cs="Helvetica"/>
+          <w:color w:val="303233"/>
+          <w:sz w:val="27"/>
+          <w:szCs w:val="27"/>
+          <w:shd w:val="clear" w:color="auto" w:fill="FFFFFF"/>
+        </w:rPr>
+        <w:t>distinctUntilChanged</w:t>
+      </w:r>
+      <w:r>
+        <w:rPr>
+          <w:rFonts w:ascii="Helvetica" w:hAnsi="Helvetica" w:cs="Helvetica"/>
+          <w:color w:val="303233"/>
+          <w:sz w:val="27"/>
+          <w:szCs w:val="27"/>
+          <w:shd w:val="clear" w:color="auto" w:fill="FFFFFF"/>
+        </w:rPr>
+        <w:t xml:space="preserve"> </w:t>
+      </w:r>
+      <w:r>
+        <w:rPr>
+          <w:rFonts w:ascii="Roboto" w:hAnsi="Roboto"/>
+          <w:shd w:val="clear" w:color="auto" w:fill="FFFFFF"/>
+        </w:rPr>
+        <w:t>只</w:t>
+      </w:r>
+      <w:r>
+        <w:rPr>
+          <w:rFonts w:ascii="Roboto" w:hAnsi="Roboto" w:hint="eastAsia"/>
+          <w:shd w:val="clear" w:color="auto" w:fill="FFFFFF"/>
+        </w:rPr>
+        <w:t>和最后一个值比较</w:t>
+      </w:r>
+    </w:p>
+    <w:p>
+      <w:pPr>
+        <w:shd w:val="clear" w:color="auto" w:fill="FFFFFF"/>
+        <w:spacing w:before="90" w:after="90" w:line="240" w:lineRule="auto"/>
+        <w:ind w:left="360"/>
+        <w:rPr>
+          <w:rFonts w:ascii="Helvetica" w:eastAsia="Times New Roman" w:hAnsi="Helvetica" w:cs="Helvetica"/>
+          <w:color w:val="303233"/>
+          <w:sz w:val="27"/>
+          <w:szCs w:val="27"/>
+        </w:rPr>
+      </w:pPr>
+    </w:p>
+    <w:p>
+      <w:pPr>
+        <w:pStyle w:val="3"/>
+        <w:shd w:val="clear" w:color="auto" w:fill="FFFFFF"/>
+        <w:spacing w:before="450" w:after="210"/>
+        <w:rPr>
+          <w:rFonts w:ascii="Helvetica" w:hAnsi="Helvetica" w:cs="Helvetica"/>
+          <w:color w:val="FF0000"/>
+          <w:sz w:val="33"/>
+          <w:szCs w:val="33"/>
+        </w:rPr>
+      </w:pPr>
+      <w:r>
+        <w:rPr>
+          <w:rFonts w:ascii="Helvetica" w:hAnsi="Helvetica" w:cs="Helvetica"/>
+          <w:color w:val="FF0000"/>
+          <w:sz w:val="33"/>
+          <w:szCs w:val="33"/>
+        </w:rPr>
+        <w:t>debounce</w:t>
+      </w:r>
+      <w:r>
+        <w:rPr>
+          <w:rFonts w:ascii="Helvetica" w:hAnsi="Helvetica" w:cs="Helvetica"/>
+          <w:color w:val="FF0000"/>
+          <w:sz w:val="33"/>
+          <w:szCs w:val="33"/>
+        </w:rPr>
+        <w:t xml:space="preserve"> </w:t>
+      </w:r>
+      <w:r>
+        <w:rPr>
+          <w:rFonts w:ascii="Helvetica" w:hAnsi="Helvetica" w:cs="Helvetica"/>
+          <w:color w:val="FF0000"/>
+          <w:sz w:val="33"/>
+          <w:szCs w:val="33"/>
+        </w:rPr>
+        <w:t>/</w:t>
+      </w:r>
+      <w:r>
+        <w:rPr>
+          <w:rFonts w:ascii="Helvetica" w:hAnsi="Helvetica" w:cs="Helvetica"/>
+          <w:color w:val="FF0000"/>
+          <w:sz w:val="33"/>
+          <w:szCs w:val="33"/>
+        </w:rPr>
+        <w:t xml:space="preserve"> </w:t>
+      </w:r>
+      <w:r>
+        <w:rPr>
+          <w:rFonts w:ascii="Helvetica" w:hAnsi="Helvetica" w:cs="Helvetica"/>
+          <w:color w:val="FF0000"/>
+          <w:sz w:val="33"/>
+          <w:szCs w:val="33"/>
+        </w:rPr>
+        <w:t>throttle</w:t>
       </w:r>
     </w:p>
     <w:p>
@@ -418,7 +612,16 @@
           <w:sz w:val="27"/>
           <w:szCs w:val="27"/>
         </w:rPr>
-        <w:t>concat</w:t>
+        <w:t>debounce</w:t>
+      </w:r>
+      <w:r>
+        <w:rPr>
+          <w:rFonts w:ascii="Helvetica" w:eastAsia="Times New Roman" w:hAnsi="Helvetica" w:cs="Helvetica"/>
+          <w:color w:val="303233"/>
+          <w:sz w:val="27"/>
+          <w:szCs w:val="27"/>
+        </w:rPr>
+        <w:t xml:space="preserve"> </w:t>
       </w:r>
     </w:p>
     <w:p>
@@ -443,8 +646,21 @@
           <w:sz w:val="27"/>
           <w:szCs w:val="27"/>
         </w:rPr>
-        <w:t>stratWith</w:t>
-      </w:r>
+        <w:t>throttle</w:t>
+      </w:r>
+    </w:p>
+    <w:p>
+      <w:pPr>
+        <w:shd w:val="clear" w:color="auto" w:fill="FFFFFF"/>
+        <w:spacing w:before="90" w:after="90" w:line="240" w:lineRule="auto"/>
+        <w:ind w:left="720"/>
+        <w:rPr>
+          <w:rFonts w:ascii="Helvetica" w:eastAsia="Times New Roman" w:hAnsi="Helvetica" w:cs="Helvetica"/>
+          <w:color w:val="303233"/>
+          <w:sz w:val="27"/>
+          <w:szCs w:val="27"/>
+        </w:rPr>
+      </w:pPr>
     </w:p>
     <w:p>
       <w:pPr>
@@ -468,21 +684,159 @@
           <w:sz w:val="27"/>
           <w:szCs w:val="27"/>
         </w:rPr>
+        <w:t>forkJoin</w:t>
+      </w:r>
+    </w:p>
+    <w:p>
+      <w:pPr>
+        <w:numPr>
+          <w:ilvl w:val="0"/>
+          <w:numId w:val="1"/>
+        </w:numPr>
+        <w:shd w:val="clear" w:color="auto" w:fill="FFFFFF"/>
+        <w:spacing w:before="90" w:after="90" w:line="240" w:lineRule="auto"/>
+        <w:rPr>
+          <w:rFonts w:ascii="Helvetica" w:eastAsia="Times New Roman" w:hAnsi="Helvetica" w:cs="Helvetica"/>
+          <w:color w:val="303233"/>
+          <w:sz w:val="27"/>
+          <w:szCs w:val="27"/>
+        </w:rPr>
+      </w:pPr>
+      <w:r>
+        <w:rPr>
+          <w:rFonts w:ascii="Helvetica" w:eastAsia="Times New Roman" w:hAnsi="Helvetica" w:cs="Helvetica"/>
+          <w:color w:val="303233"/>
+          <w:sz w:val="27"/>
+          <w:szCs w:val="27"/>
+        </w:rPr>
+        <w:t>skip</w:t>
+      </w:r>
+    </w:p>
+    <w:p>
+      <w:pPr>
+        <w:numPr>
+          <w:ilvl w:val="0"/>
+          <w:numId w:val="1"/>
+        </w:numPr>
+        <w:shd w:val="clear" w:color="auto" w:fill="FFFFFF"/>
+        <w:spacing w:before="90" w:after="90" w:line="240" w:lineRule="auto"/>
+        <w:rPr>
+          <w:rFonts w:ascii="Helvetica" w:eastAsia="Times New Roman" w:hAnsi="Helvetica" w:cs="Helvetica"/>
+          <w:color w:val="303233"/>
+          <w:sz w:val="27"/>
+          <w:szCs w:val="27"/>
+        </w:rPr>
+      </w:pPr>
+      <w:r>
+        <w:rPr>
+          <w:rFonts w:ascii="Helvetica" w:eastAsia="Times New Roman" w:hAnsi="Helvetica" w:cs="Helvetica"/>
+          <w:color w:val="303233"/>
+          <w:sz w:val="27"/>
+          <w:szCs w:val="27"/>
+        </w:rPr>
+        <w:t>takeLast</w:t>
+      </w:r>
+    </w:p>
+    <w:p>
+      <w:pPr>
+        <w:numPr>
+          <w:ilvl w:val="0"/>
+          <w:numId w:val="1"/>
+        </w:numPr>
+        <w:shd w:val="clear" w:color="auto" w:fill="FFFFFF"/>
+        <w:spacing w:before="90" w:after="90" w:line="240" w:lineRule="auto"/>
+        <w:rPr>
+          <w:rFonts w:ascii="Helvetica" w:eastAsia="Times New Roman" w:hAnsi="Helvetica" w:cs="Helvetica"/>
+          <w:color w:val="303233"/>
+          <w:sz w:val="27"/>
+          <w:szCs w:val="27"/>
+        </w:rPr>
+      </w:pPr>
+      <w:r>
+        <w:rPr>
+          <w:rFonts w:ascii="Helvetica" w:eastAsia="Times New Roman" w:hAnsi="Helvetica" w:cs="Helvetica"/>
+          <w:color w:val="303233"/>
+          <w:sz w:val="27"/>
+          <w:szCs w:val="27"/>
+        </w:rPr>
+        <w:t>last</w:t>
+      </w:r>
+    </w:p>
+    <w:p>
+      <w:pPr>
+        <w:numPr>
+          <w:ilvl w:val="0"/>
+          <w:numId w:val="1"/>
+        </w:numPr>
+        <w:shd w:val="clear" w:color="auto" w:fill="FFFFFF"/>
+        <w:spacing w:before="90" w:after="90" w:line="240" w:lineRule="auto"/>
+        <w:rPr>
+          <w:rFonts w:ascii="Helvetica" w:eastAsia="Times New Roman" w:hAnsi="Helvetica" w:cs="Helvetica"/>
+          <w:color w:val="303233"/>
+          <w:sz w:val="27"/>
+          <w:szCs w:val="27"/>
+        </w:rPr>
+      </w:pPr>
+      <w:r>
+        <w:rPr>
+          <w:rFonts w:ascii="Helvetica" w:eastAsia="Times New Roman" w:hAnsi="Helvetica" w:cs="Helvetica"/>
+          <w:color w:val="303233"/>
+          <w:sz w:val="27"/>
+          <w:szCs w:val="27"/>
+        </w:rPr>
+        <w:lastRenderedPageBreak/>
+        <w:t>concat</w:t>
+      </w:r>
+    </w:p>
+    <w:p>
+      <w:pPr>
+        <w:numPr>
+          <w:ilvl w:val="0"/>
+          <w:numId w:val="1"/>
+        </w:numPr>
+        <w:shd w:val="clear" w:color="auto" w:fill="FFFFFF"/>
+        <w:spacing w:before="90" w:after="90" w:line="240" w:lineRule="auto"/>
+        <w:rPr>
+          <w:rFonts w:ascii="Helvetica" w:eastAsia="Times New Roman" w:hAnsi="Helvetica" w:cs="Helvetica"/>
+          <w:color w:val="303233"/>
+          <w:sz w:val="27"/>
+          <w:szCs w:val="27"/>
+        </w:rPr>
+      </w:pPr>
+      <w:r>
+        <w:rPr>
+          <w:rFonts w:ascii="Helvetica" w:eastAsia="Times New Roman" w:hAnsi="Helvetica" w:cs="Helvetica"/>
+          <w:color w:val="303233"/>
+          <w:sz w:val="27"/>
+          <w:szCs w:val="27"/>
+        </w:rPr>
+        <w:t>stratWith</w:t>
+      </w:r>
+    </w:p>
+    <w:p>
+      <w:pPr>
+        <w:numPr>
+          <w:ilvl w:val="0"/>
+          <w:numId w:val="1"/>
+        </w:numPr>
+        <w:shd w:val="clear" w:color="auto" w:fill="FFFFFF"/>
+        <w:spacing w:before="90" w:after="90" w:line="240" w:lineRule="auto"/>
+        <w:rPr>
+          <w:rFonts w:ascii="Helvetica" w:eastAsia="Times New Roman" w:hAnsi="Helvetica" w:cs="Helvetica"/>
+          <w:color w:val="303233"/>
+          <w:sz w:val="27"/>
+          <w:szCs w:val="27"/>
+        </w:rPr>
+      </w:pPr>
+      <w:r>
+        <w:rPr>
+          <w:rFonts w:ascii="Helvetica" w:eastAsia="Times New Roman" w:hAnsi="Helvetica" w:cs="Helvetica"/>
+          <w:color w:val="303233"/>
+          <w:sz w:val="27"/>
+          <w:szCs w:val="27"/>
+        </w:rPr>
         <w:t>merge</w:t>
       </w:r>
-    </w:p>
-    <w:p>
-      <w:pPr>
-        <w:shd w:val="clear" w:color="auto" w:fill="FFFFFF"/>
-        <w:spacing w:before="90" w:after="90" w:line="240" w:lineRule="auto"/>
-        <w:ind w:left="720"/>
-        <w:rPr>
-          <w:rFonts w:ascii="Helvetica" w:eastAsia="Times New Roman" w:hAnsi="Helvetica" w:cs="Helvetica"/>
-          <w:color w:val="303233"/>
-          <w:sz w:val="27"/>
-          <w:szCs w:val="27"/>
-        </w:rPr>
-      </w:pPr>
     </w:p>
     <w:p>
       <w:pPr>
@@ -503,7 +857,110 @@
           <w:sz w:val="33"/>
           <w:szCs w:val="33"/>
         </w:rPr>
-        <w:t>reduce scan</w:t>
+        <w:t>delay</w:t>
+      </w:r>
+    </w:p>
+    <w:p>
+      <w:pPr>
+        <w:numPr>
+          <w:ilvl w:val="0"/>
+          <w:numId w:val="1"/>
+        </w:numPr>
+        <w:shd w:val="clear" w:color="auto" w:fill="FFFFFF"/>
+        <w:spacing w:before="90" w:after="90" w:line="240" w:lineRule="auto"/>
+        <w:rPr>
+          <w:rFonts w:ascii="Helvetica" w:eastAsia="Times New Roman" w:hAnsi="Helvetica" w:cs="Helvetica"/>
+          <w:color w:val="303233"/>
+          <w:sz w:val="27"/>
+          <w:szCs w:val="27"/>
+        </w:rPr>
+      </w:pPr>
+      <w:r>
+        <w:rPr>
+          <w:rFonts w:ascii="Helvetica" w:eastAsia="Times New Roman" w:hAnsi="Helvetica" w:cs="Helvetica"/>
+          <w:color w:val="303233"/>
+          <w:sz w:val="27"/>
+          <w:szCs w:val="27"/>
+        </w:rPr>
+        <w:t>delay</w:t>
+      </w:r>
+    </w:p>
+    <w:p>
+      <w:pPr>
+        <w:numPr>
+          <w:ilvl w:val="0"/>
+          <w:numId w:val="1"/>
+        </w:numPr>
+        <w:shd w:val="clear" w:color="auto" w:fill="FFFFFF"/>
+        <w:spacing w:before="90" w:after="90" w:line="240" w:lineRule="auto"/>
+        <w:rPr>
+          <w:rFonts w:ascii="Helvetica" w:eastAsia="Times New Roman" w:hAnsi="Helvetica" w:cs="Helvetica"/>
+          <w:color w:val="303233"/>
+          <w:sz w:val="27"/>
+          <w:szCs w:val="27"/>
+        </w:rPr>
+      </w:pPr>
+      <w:r>
+        <w:rPr>
+          <w:rFonts w:ascii="Helvetica" w:eastAsia="Times New Roman" w:hAnsi="Helvetica" w:cs="Helvetica"/>
+          <w:color w:val="303233"/>
+          <w:sz w:val="27"/>
+          <w:szCs w:val="27"/>
+        </w:rPr>
+        <w:t>delayWhen</w:t>
+      </w:r>
+    </w:p>
+    <w:p>
+      <w:pPr>
+        <w:shd w:val="clear" w:color="auto" w:fill="FFFFFF"/>
+        <w:spacing w:before="90" w:after="90" w:line="240" w:lineRule="auto"/>
+        <w:ind w:left="720"/>
+        <w:rPr>
+          <w:rFonts w:ascii="Helvetica" w:eastAsia="Times New Roman" w:hAnsi="Helvetica" w:cs="Helvetica"/>
+          <w:color w:val="303233"/>
+          <w:sz w:val="27"/>
+          <w:szCs w:val="27"/>
+        </w:rPr>
+      </w:pPr>
+    </w:p>
+    <w:p>
+      <w:pPr>
+        <w:pStyle w:val="3"/>
+        <w:shd w:val="clear" w:color="auto" w:fill="FFFFFF"/>
+        <w:spacing w:before="450" w:after="210"/>
+        <w:rPr>
+          <w:rFonts w:ascii="Helvetica" w:hAnsi="Helvetica" w:cs="Helvetica"/>
+          <w:color w:val="303233"/>
+          <w:sz w:val="33"/>
+          <w:szCs w:val="33"/>
+        </w:rPr>
+      </w:pPr>
+      <w:r>
+        <w:rPr>
+          <w:rFonts w:ascii="Helvetica" w:hAnsi="Helvetica" w:cs="Helvetica"/>
+          <w:color w:val="303233"/>
+          <w:sz w:val="33"/>
+          <w:szCs w:val="33"/>
+        </w:rPr>
+        <w:t xml:space="preserve">reduce </w:t>
+      </w:r>
+      <w:r>
+        <w:rPr>
+          <w:rFonts w:ascii="Helvetica" w:hAnsi="Helvetica" w:cs="Helvetica"/>
+          <w:color w:val="303233"/>
+          <w:sz w:val="33"/>
+          <w:szCs w:val="33"/>
+        </w:rPr>
+        <w:t xml:space="preserve">/ </w:t>
+      </w:r>
+      <w:r>
+        <w:rPr>
+          <w:rFonts w:ascii="Helvetica" w:hAnsi="Helvetica" w:cs="Helvetica"/>
+          <w:color w:val="303233"/>
+          <w:sz w:val="33"/>
+          <w:szCs w:val="33"/>
+        </w:rPr>
+        <w:t>scan</w:t>
       </w:r>
     </w:p>
     <w:p>
@@ -549,8 +1006,6 @@
         </w:rPr>
         <w:t>reduce</w:t>
       </w:r>
-      <w:bookmarkStart w:id="0" w:name="_GoBack"/>
-      <w:bookmarkEnd w:id="0"/>
       <w:r>
         <w:rPr>
           <w:rFonts w:ascii="Roboto" w:hAnsi="Roboto"/>
@@ -600,7 +1055,7 @@
         </w:rPr>
         <w:t> </w:t>
       </w:r>
-      <w:hyperlink r:id="rId6" w:anchor="instance-method-scan" w:history="1">
+      <w:hyperlink r:id="rId7" w:anchor="instance-method-scan" w:history="1">
         <w:r>
           <w:rPr>
             <w:rStyle w:val="a3"/>
@@ -632,7 +1087,7 @@
         </w:rPr>
         <w:t> </w:t>
       </w:r>
-      <w:hyperlink r:id="rId7" w:anchor="instance-method-last" w:history="1">
+      <w:hyperlink r:id="rId8" w:anchor="instance-method-last" w:history="1">
         <w:r>
           <w:rPr>
             <w:rStyle w:val="a3"/>
@@ -697,7 +1152,7 @@
                     <pic:cNvPicPr/>
                   </pic:nvPicPr>
                   <pic:blipFill>
-                    <a:blip r:embed="rId8"/>
+                    <a:blip r:embed="rId9"/>
                     <a:stretch>
                       <a:fillRect/>
                     </a:stretch>
@@ -759,7 +1214,7 @@
         </w:rPr>
         <w:t>这就像是</w:t>
       </w:r>
-      <w:hyperlink r:id="rId9" w:anchor="instance-method-reduce" w:history="1">
+      <w:hyperlink r:id="rId10" w:anchor="instance-method-reduce" w:history="1">
         <w:r>
           <w:rPr>
             <w:rStyle w:val="a3"/>
@@ -816,207 +1271,11 @@
         <w:rPr>
           <w:noProof/>
         </w:rPr>
-        <w:lastRenderedPageBreak/>
         <w:drawing>
           <wp:inline distT="0" distB="0" distL="0" distR="0" wp14:anchorId="203851D2" wp14:editId="784C11DC">
             <wp:extent cx="5943600" cy="1974850"/>
             <wp:effectExtent l="0" t="0" r="0" b="6350"/>
             <wp:docPr id="4" name="图片 4"/>
-            <wp:cNvGraphicFramePr>
-              <a:graphicFrameLocks xmlns:a="http://schemas.openxmlformats.org/drawingml/2006/main" noChangeAspect="1"/>
-            </wp:cNvGraphicFramePr>
-            <a:graphic xmlns:a="http://schemas.openxmlformats.org/drawingml/2006/main">
-              <a:graphicData uri="http://schemas.openxmlformats.org/drawingml/2006/picture">
-                <pic:pic xmlns:pic="http://schemas.openxmlformats.org/drawingml/2006/picture">
-                  <pic:nvPicPr>
-                    <pic:cNvPr id="1" name=""/>
-                    <pic:cNvPicPr/>
-                  </pic:nvPicPr>
-                  <pic:blipFill>
-                    <a:blip r:embed="rId10"/>
-                    <a:stretch>
-                      <a:fillRect/>
-                    </a:stretch>
-                  </pic:blipFill>
-                  <pic:spPr>
-                    <a:xfrm>
-                      <a:off x="0" y="0"/>
-                      <a:ext cx="5943600" cy="1974850"/>
-                    </a:xfrm>
-                    <a:prstGeom prst="rect">
-                      <a:avLst/>
-                    </a:prstGeom>
-                  </pic:spPr>
-                </pic:pic>
-              </a:graphicData>
-            </a:graphic>
-          </wp:inline>
-        </w:drawing>
-      </w:r>
-    </w:p>
-    <w:p>
-      <w:pPr>
-        <w:shd w:val="clear" w:color="auto" w:fill="FFFFFF"/>
-        <w:spacing w:before="90" w:after="90" w:line="240" w:lineRule="auto"/>
-        <w:ind w:left="720"/>
-        <w:rPr>
-          <w:rFonts w:ascii="Helvetica" w:eastAsia="Times New Roman" w:hAnsi="Helvetica" w:cs="Helvetica"/>
-          <w:color w:val="303233"/>
-          <w:sz w:val="27"/>
-          <w:szCs w:val="27"/>
-        </w:rPr>
-      </w:pPr>
-    </w:p>
-    <w:p>
-      <w:pPr>
-        <w:pStyle w:val="3"/>
-        <w:shd w:val="clear" w:color="auto" w:fill="FFFFFF"/>
-        <w:spacing w:before="450" w:after="210"/>
-        <w:rPr>
-          <w:rFonts w:ascii="Helvetica" w:hAnsi="Helvetica" w:cs="Helvetica"/>
-          <w:color w:val="303233"/>
-          <w:sz w:val="33"/>
-          <w:szCs w:val="33"/>
-        </w:rPr>
-      </w:pPr>
-      <w:r>
-        <w:rPr>
-          <w:rFonts w:ascii="Helvetica" w:hAnsi="Helvetica" w:cs="Helvetica"/>
-          <w:color w:val="303233"/>
-          <w:sz w:val="33"/>
-          <w:szCs w:val="33"/>
-        </w:rPr>
-        <w:t>buffer</w:t>
-      </w:r>
-    </w:p>
-    <w:p>
-      <w:pPr>
-        <w:numPr>
-          <w:ilvl w:val="0"/>
-          <w:numId w:val="2"/>
-        </w:numPr>
-        <w:shd w:val="clear" w:color="auto" w:fill="FFFFFF"/>
-        <w:spacing w:before="90" w:after="90" w:line="240" w:lineRule="auto"/>
-        <w:rPr>
-          <w:rFonts w:ascii="Helvetica" w:eastAsia="Times New Roman" w:hAnsi="Helvetica" w:cs="Helvetica"/>
-          <w:color w:val="303233"/>
-          <w:sz w:val="27"/>
-          <w:szCs w:val="27"/>
-        </w:rPr>
-      </w:pPr>
-      <w:r>
-        <w:rPr>
-          <w:rFonts w:ascii="Helvetica" w:eastAsia="Times New Roman" w:hAnsi="Helvetica" w:cs="Helvetica"/>
-          <w:color w:val="303233"/>
-          <w:sz w:val="27"/>
-          <w:szCs w:val="27"/>
-        </w:rPr>
-        <w:t>buffer</w:t>
-      </w:r>
-      <w:r>
-        <w:rPr>
-          <w:rFonts w:ascii="Helvetica" w:eastAsia="Times New Roman" w:hAnsi="Helvetica" w:cs="Helvetica"/>
-          <w:color w:val="303233"/>
-          <w:sz w:val="27"/>
-          <w:szCs w:val="27"/>
-        </w:rPr>
-        <w:tab/>
-        <w:t xml:space="preserve">  </w:t>
-      </w:r>
-      <w:r>
-        <w:rPr>
-          <w:rFonts w:ascii="Helvetica" w:hAnsi="Helvetica" w:cs="Helvetica" w:hint="eastAsia"/>
-          <w:color w:val="FF0000"/>
-          <w:szCs w:val="27"/>
-        </w:rPr>
-        <w:t>把</w:t>
-      </w:r>
-      <w:r>
-        <w:rPr>
-          <w:rFonts w:ascii="Helvetica" w:hAnsi="Helvetica" w:cs="Helvetica" w:hint="eastAsia"/>
-          <w:color w:val="FF0000"/>
-          <w:szCs w:val="27"/>
-        </w:rPr>
-        <w:t xml:space="preserve"> </w:t>
-      </w:r>
-      <w:r>
-        <w:rPr>
-          <w:rFonts w:ascii="Helvetica" w:hAnsi="Helvetica" w:cs="Helvetica" w:hint="eastAsia"/>
-          <w:color w:val="FF0000"/>
-          <w:szCs w:val="27"/>
-        </w:rPr>
-        <w:t>source</w:t>
-      </w:r>
-      <w:r>
-        <w:rPr>
-          <w:rFonts w:ascii="Helvetica" w:hAnsi="Helvetica" w:cs="Helvetica" w:hint="eastAsia"/>
-          <w:color w:val="FF0000"/>
-          <w:szCs w:val="27"/>
-        </w:rPr>
-        <w:t xml:space="preserve"> </w:t>
-      </w:r>
-      <w:r>
-        <w:rPr>
-          <w:rFonts w:ascii="Helvetica" w:hAnsi="Helvetica" w:cs="Helvetica" w:hint="eastAsia"/>
-          <w:color w:val="FF0000"/>
-          <w:szCs w:val="27"/>
-        </w:rPr>
-        <w:t>存起来，等到</w:t>
-      </w:r>
-      <w:r>
-        <w:rPr>
-          <w:rFonts w:ascii="Helvetica" w:hAnsi="Helvetica" w:cs="Helvetica" w:hint="eastAsia"/>
-          <w:color w:val="FF0000"/>
-          <w:szCs w:val="27"/>
-        </w:rPr>
-        <w:t>n</w:t>
-      </w:r>
-      <w:r>
-        <w:rPr>
-          <w:rFonts w:ascii="Helvetica" w:hAnsi="Helvetica" w:cs="Helvetica" w:hint="eastAsia"/>
-          <w:color w:val="FF0000"/>
-          <w:szCs w:val="27"/>
-        </w:rPr>
-        <w:t>ewest</w:t>
-      </w:r>
-      <w:r>
-        <w:rPr>
-          <w:rFonts w:ascii="Helvetica" w:hAnsi="Helvetica" w:cs="Helvetica"/>
-          <w:color w:val="FF0000"/>
-          <w:szCs w:val="27"/>
-        </w:rPr>
-        <w:t xml:space="preserve"> </w:t>
-      </w:r>
-      <w:r>
-        <w:rPr>
-          <w:rFonts w:ascii="Helvetica" w:hAnsi="Helvetica" w:cs="Helvetica"/>
-          <w:color w:val="FF0000"/>
-          <w:szCs w:val="27"/>
-        </w:rPr>
-        <w:t>再发射</w:t>
-      </w:r>
-    </w:p>
-    <w:p>
-      <w:pPr>
-        <w:shd w:val="clear" w:color="auto" w:fill="FFFFFF"/>
-        <w:spacing w:before="90" w:after="90" w:line="240" w:lineRule="auto"/>
-        <w:ind w:left="720"/>
-        <w:rPr>
-          <w:rFonts w:ascii="Helvetica" w:eastAsia="Times New Roman" w:hAnsi="Helvetica" w:cs="Helvetica"/>
-          <w:color w:val="303233"/>
-          <w:sz w:val="27"/>
-          <w:szCs w:val="27"/>
-        </w:rPr>
-      </w:pPr>
-      <w:r>
-        <w:rPr>
-          <w:noProof/>
-        </w:rPr>
-        <w:drawing>
-          <wp:inline distT="0" distB="0" distL="0" distR="0" wp14:anchorId="2AAB062E" wp14:editId="5911AA51">
-            <wp:extent cx="5943600" cy="2418715"/>
-            <wp:effectExtent l="0" t="0" r="0" b="635"/>
-            <wp:docPr id="6" name="图片 6"/>
             <wp:cNvGraphicFramePr>
               <a:graphicFrameLocks xmlns:a="http://schemas.openxmlformats.org/drawingml/2006/main" noChangeAspect="1"/>
             </wp:cNvGraphicFramePr>
@@ -1036,7 +1295,7 @@
                   <pic:spPr>
                     <a:xfrm>
                       <a:off x="0" y="0"/>
-                      <a:ext cx="5943600" cy="2418715"/>
+                      <a:ext cx="5943600" cy="1974850"/>
                     </a:xfrm>
                     <a:prstGeom prst="rect">
                       <a:avLst/>
@@ -1051,6 +1310,42 @@
     </w:p>
     <w:p>
       <w:pPr>
+        <w:shd w:val="clear" w:color="auto" w:fill="FFFFFF"/>
+        <w:spacing w:before="90" w:after="90" w:line="240" w:lineRule="auto"/>
+        <w:ind w:left="720"/>
+        <w:rPr>
+          <w:rFonts w:ascii="Helvetica" w:eastAsia="Times New Roman" w:hAnsi="Helvetica" w:cs="Helvetica"/>
+          <w:color w:val="303233"/>
+          <w:sz w:val="27"/>
+          <w:szCs w:val="27"/>
+        </w:rPr>
+      </w:pPr>
+    </w:p>
+    <w:p>
+      <w:pPr>
+        <w:pStyle w:val="3"/>
+        <w:shd w:val="clear" w:color="auto" w:fill="FFFFFF"/>
+        <w:spacing w:before="450" w:after="210"/>
+        <w:rPr>
+          <w:rFonts w:ascii="Helvetica" w:hAnsi="Helvetica" w:cs="Helvetica"/>
+          <w:color w:val="303233"/>
+          <w:sz w:val="33"/>
+          <w:szCs w:val="33"/>
+        </w:rPr>
+      </w:pPr>
+      <w:r>
+        <w:rPr>
+          <w:rFonts w:ascii="Helvetica" w:hAnsi="Helvetica" w:cs="Helvetica"/>
+          <w:color w:val="303233"/>
+          <w:sz w:val="33"/>
+          <w:szCs w:val="33"/>
+        </w:rPr>
+        <w:lastRenderedPageBreak/>
+        <w:t>buffer</w:t>
+      </w:r>
+    </w:p>
+    <w:p>
+      <w:pPr>
         <w:numPr>
           <w:ilvl w:val="0"/>
           <w:numId w:val="2"/>
@@ -1071,151 +1366,17 @@
           <w:sz w:val="27"/>
           <w:szCs w:val="27"/>
         </w:rPr>
-        <w:t>bufferCount</w:t>
-      </w:r>
-    </w:p>
-    <w:p>
-      <w:pPr>
-        <w:numPr>
-          <w:ilvl w:val="0"/>
-          <w:numId w:val="2"/>
-        </w:numPr>
-        <w:shd w:val="clear" w:color="auto" w:fill="FFFFFF"/>
-        <w:spacing w:before="90" w:after="90" w:line="240" w:lineRule="auto"/>
-        <w:rPr>
-          <w:rFonts w:ascii="Helvetica" w:eastAsia="Times New Roman" w:hAnsi="Helvetica" w:cs="Helvetica"/>
-          <w:color w:val="303233"/>
-          <w:sz w:val="27"/>
-          <w:szCs w:val="27"/>
-        </w:rPr>
-      </w:pPr>
-      <w:r>
-        <w:rPr>
-          <w:rFonts w:ascii="Helvetica" w:eastAsia="Times New Roman" w:hAnsi="Helvetica" w:cs="Helvetica"/>
-          <w:color w:val="303233"/>
-          <w:sz w:val="27"/>
-          <w:szCs w:val="27"/>
-        </w:rPr>
-        <w:t>bufferTime</w:t>
-      </w:r>
-    </w:p>
-    <w:p>
-      <w:pPr>
-        <w:numPr>
-          <w:ilvl w:val="0"/>
-          <w:numId w:val="2"/>
-        </w:numPr>
-        <w:shd w:val="clear" w:color="auto" w:fill="FFFFFF"/>
-        <w:spacing w:before="90" w:after="90" w:line="240" w:lineRule="auto"/>
-        <w:rPr>
-          <w:rFonts w:ascii="Helvetica" w:eastAsia="Times New Roman" w:hAnsi="Helvetica" w:cs="Helvetica"/>
-          <w:color w:val="303233"/>
-          <w:sz w:val="27"/>
-          <w:szCs w:val="27"/>
-        </w:rPr>
-      </w:pPr>
-      <w:r>
-        <w:rPr>
-          <w:rFonts w:ascii="Helvetica" w:eastAsia="Times New Roman" w:hAnsi="Helvetica" w:cs="Helvetica"/>
-          <w:color w:val="303233"/>
-          <w:sz w:val="27"/>
-          <w:szCs w:val="27"/>
-        </w:rPr>
-        <w:t>bufferToggle</w:t>
-      </w:r>
-    </w:p>
-    <w:p>
-      <w:pPr>
-        <w:numPr>
-          <w:ilvl w:val="0"/>
-          <w:numId w:val="2"/>
-        </w:numPr>
-        <w:shd w:val="clear" w:color="auto" w:fill="FFFFFF"/>
-        <w:spacing w:before="90" w:after="90" w:line="240" w:lineRule="auto"/>
-        <w:rPr>
-          <w:rFonts w:ascii="Helvetica" w:eastAsia="Times New Roman" w:hAnsi="Helvetica" w:cs="Helvetica"/>
-          <w:color w:val="303233"/>
-          <w:sz w:val="27"/>
-          <w:szCs w:val="27"/>
-        </w:rPr>
-      </w:pPr>
-      <w:r>
-        <w:rPr>
-          <w:rFonts w:ascii="Helvetica" w:eastAsia="Times New Roman" w:hAnsi="Helvetica" w:cs="Helvetica"/>
-          <w:color w:val="303233"/>
-          <w:sz w:val="27"/>
-          <w:szCs w:val="27"/>
-        </w:rPr>
-        <w:t>bufferWhen</w:t>
-      </w:r>
-    </w:p>
-    <w:p>
-      <w:pPr>
-        <w:pStyle w:val="3"/>
-        <w:shd w:val="clear" w:color="auto" w:fill="FFFFFF"/>
-        <w:spacing w:before="450" w:after="210"/>
-        <w:rPr>
-          <w:rFonts w:ascii="Helvetica" w:hAnsi="Helvetica" w:cs="Helvetica"/>
-          <w:color w:val="303233"/>
-          <w:sz w:val="33"/>
-          <w:szCs w:val="33"/>
-        </w:rPr>
-      </w:pPr>
-      <w:r>
-        <w:rPr>
-          <w:rFonts w:ascii="Helvetica" w:hAnsi="Helvetica" w:cs="Helvetica"/>
-          <w:color w:val="303233"/>
-          <w:sz w:val="33"/>
-          <w:szCs w:val="33"/>
-        </w:rPr>
-        <w:t>combineLatest   zip  withLatestFrom</w:t>
-      </w:r>
-    </w:p>
-    <w:p>
-      <w:pPr>
-        <w:shd w:val="clear" w:color="auto" w:fill="FFFFFF"/>
-        <w:spacing w:before="90" w:after="90" w:line="240" w:lineRule="auto"/>
-        <w:ind w:left="720"/>
-        <w:rPr>
-          <w:rFonts w:ascii="Helvetica" w:eastAsia="Times New Roman" w:hAnsi="Helvetica" w:cs="Helvetica"/>
-          <w:color w:val="303233"/>
-          <w:sz w:val="27"/>
-          <w:szCs w:val="27"/>
-        </w:rPr>
-      </w:pPr>
-    </w:p>
-    <w:p>
-      <w:pPr>
-        <w:numPr>
-          <w:ilvl w:val="0"/>
-          <w:numId w:val="1"/>
-        </w:numPr>
-        <w:shd w:val="clear" w:color="auto" w:fill="FFFFFF"/>
-        <w:spacing w:before="90" w:after="90" w:line="240" w:lineRule="auto"/>
-        <w:rPr>
-          <w:rFonts w:ascii="Helvetica" w:eastAsia="Times New Roman" w:hAnsi="Helvetica" w:cs="Helvetica"/>
-          <w:color w:val="303233"/>
-          <w:sz w:val="27"/>
-          <w:szCs w:val="27"/>
-        </w:rPr>
-      </w:pPr>
-      <w:r>
-        <w:rPr>
-          <w:rFonts w:ascii="Helvetica" w:eastAsia="Times New Roman" w:hAnsi="Helvetica" w:cs="Helvetica"/>
-          <w:color w:val="303233"/>
-          <w:sz w:val="27"/>
-          <w:szCs w:val="27"/>
-        </w:rPr>
-        <w:t>combineLatest</w:t>
-      </w:r>
-      <w:r>
-        <w:rPr>
-          <w:rFonts w:ascii="Helvetica" w:eastAsia="Times New Roman" w:hAnsi="Helvetica" w:cs="Helvetica"/>
-          <w:color w:val="303233"/>
-          <w:sz w:val="27"/>
-          <w:szCs w:val="27"/>
-        </w:rPr>
-        <w:t xml:space="preserve"> </w:t>
+        <w:t>buffer</w:t>
+      </w:r>
+      <w:r>
+        <w:rPr>
+          <w:rFonts w:ascii="Helvetica" w:eastAsia="Times New Roman" w:hAnsi="Helvetica" w:cs="Helvetica"/>
+          <w:color w:val="303233"/>
+          <w:sz w:val="27"/>
+          <w:szCs w:val="27"/>
+        </w:rPr>
+        <w:tab/>
+        <w:t xml:space="preserve">  </w:t>
       </w:r>
       <w:r>
         <w:rPr>
@@ -1223,7 +1384,7 @@
           <w:color w:val="FF0000"/>
           <w:szCs w:val="27"/>
         </w:rPr>
-        <w:t>不管是</w:t>
+        <w:t>把</w:t>
       </w:r>
       <w:r>
         <w:rPr>
@@ -1231,7 +1392,7 @@
           <w:color w:val="FF0000"/>
           <w:szCs w:val="27"/>
         </w:rPr>
-        <w:t xml:space="preserve">source </w:t>
+        <w:t xml:space="preserve"> </w:t>
       </w:r>
       <w:r>
         <w:rPr>
@@ -1239,7 +1400,7 @@
           <w:color w:val="FF0000"/>
           <w:szCs w:val="27"/>
         </w:rPr>
-        <w:t>还是</w:t>
+        <w:t>source</w:t>
       </w:r>
       <w:r>
         <w:rPr>
@@ -1247,7 +1408,7 @@
           <w:color w:val="FF0000"/>
           <w:szCs w:val="27"/>
         </w:rPr>
-        <w:t>newest</w:t>
+        <w:t xml:space="preserve"> </w:t>
       </w:r>
       <w:r>
         <w:rPr>
@@ -1255,7 +1416,7 @@
           <w:color w:val="FF0000"/>
           <w:szCs w:val="27"/>
         </w:rPr>
-        <w:t>，只要任意一个发送新值，就会</w:t>
+        <w:t>存起来，等到</w:t>
       </w:r>
       <w:r>
         <w:rPr>
@@ -1263,7 +1424,31 @@
           <w:color w:val="FF0000"/>
           <w:szCs w:val="27"/>
         </w:rPr>
-        <w:t>callback</w:t>
+        <w:t>n</w:t>
+      </w:r>
+      <w:r>
+        <w:rPr>
+          <w:rFonts w:ascii="Helvetica" w:hAnsi="Helvetica" w:cs="Helvetica" w:hint="eastAsia"/>
+          <w:color w:val="FF0000"/>
+          <w:szCs w:val="27"/>
+        </w:rPr>
+        <w:t>ewest</w:t>
+      </w:r>
+      <w:r>
+        <w:rPr>
+          <w:rFonts w:ascii="Helvetica" w:hAnsi="Helvetica" w:cs="Helvetica"/>
+          <w:color w:val="FF0000"/>
+          <w:szCs w:val="27"/>
+        </w:rPr>
+        <w:t xml:space="preserve"> </w:t>
+      </w:r>
+      <w:r>
+        <w:rPr>
+          <w:rFonts w:ascii="Helvetica" w:hAnsi="Helvetica" w:cs="Helvetica"/>
+          <w:color w:val="FF0000"/>
+          <w:szCs w:val="27"/>
+        </w:rPr>
+        <w:t>再发射</w:t>
       </w:r>
     </w:p>
     <w:p>
@@ -1282,12 +1467,11 @@
         <w:rPr>
           <w:noProof/>
         </w:rPr>
-        <w:lastRenderedPageBreak/>
         <w:drawing>
-          <wp:inline distT="0" distB="0" distL="0" distR="0" wp14:anchorId="387A0691" wp14:editId="555D1FB9">
-            <wp:extent cx="5943600" cy="2457450"/>
-            <wp:effectExtent l="0" t="0" r="0" b="0"/>
-            <wp:docPr id="1" name="图片 1"/>
+          <wp:inline distT="0" distB="0" distL="0" distR="0" wp14:anchorId="2AAB062E" wp14:editId="5911AA51">
+            <wp:extent cx="5943600" cy="2418715"/>
+            <wp:effectExtent l="0" t="0" r="0" b="635"/>
+            <wp:docPr id="6" name="图片 6"/>
             <wp:cNvGraphicFramePr>
               <a:graphicFrameLocks xmlns:a="http://schemas.openxmlformats.org/drawingml/2006/main" noChangeAspect="1"/>
             </wp:cNvGraphicFramePr>
@@ -1307,7 +1491,7 @@
                   <pic:spPr>
                     <a:xfrm>
                       <a:off x="0" y="0"/>
-                      <a:ext cx="5943600" cy="2457450"/>
+                      <a:ext cx="5943600" cy="2418715"/>
                     </a:xfrm>
                     <a:prstGeom prst="rect">
                       <a:avLst/>
@@ -1324,6 +1508,177 @@
       <w:pPr>
         <w:numPr>
           <w:ilvl w:val="0"/>
+          <w:numId w:val="2"/>
+        </w:numPr>
+        <w:shd w:val="clear" w:color="auto" w:fill="FFFFFF"/>
+        <w:spacing w:before="90" w:after="90" w:line="240" w:lineRule="auto"/>
+        <w:rPr>
+          <w:rFonts w:ascii="Helvetica" w:eastAsia="Times New Roman" w:hAnsi="Helvetica" w:cs="Helvetica"/>
+          <w:color w:val="303233"/>
+          <w:sz w:val="27"/>
+          <w:szCs w:val="27"/>
+        </w:rPr>
+      </w:pPr>
+      <w:r>
+        <w:rPr>
+          <w:rFonts w:ascii="Helvetica" w:eastAsia="Times New Roman" w:hAnsi="Helvetica" w:cs="Helvetica"/>
+          <w:color w:val="303233"/>
+          <w:sz w:val="27"/>
+          <w:szCs w:val="27"/>
+        </w:rPr>
+        <w:t>bufferCount</w:t>
+      </w:r>
+    </w:p>
+    <w:p>
+      <w:pPr>
+        <w:numPr>
+          <w:ilvl w:val="0"/>
+          <w:numId w:val="2"/>
+        </w:numPr>
+        <w:shd w:val="clear" w:color="auto" w:fill="FFFFFF"/>
+        <w:spacing w:before="90" w:after="90" w:line="240" w:lineRule="auto"/>
+        <w:rPr>
+          <w:rFonts w:ascii="Helvetica" w:eastAsia="Times New Roman" w:hAnsi="Helvetica" w:cs="Helvetica"/>
+          <w:color w:val="303233"/>
+          <w:sz w:val="27"/>
+          <w:szCs w:val="27"/>
+        </w:rPr>
+      </w:pPr>
+      <w:r>
+        <w:rPr>
+          <w:rFonts w:ascii="Helvetica" w:eastAsia="Times New Roman" w:hAnsi="Helvetica" w:cs="Helvetica"/>
+          <w:color w:val="303233"/>
+          <w:sz w:val="27"/>
+          <w:szCs w:val="27"/>
+        </w:rPr>
+        <w:t>bufferTime</w:t>
+      </w:r>
+    </w:p>
+    <w:p>
+      <w:pPr>
+        <w:numPr>
+          <w:ilvl w:val="0"/>
+          <w:numId w:val="2"/>
+        </w:numPr>
+        <w:shd w:val="clear" w:color="auto" w:fill="FFFFFF"/>
+        <w:spacing w:before="90" w:after="90" w:line="240" w:lineRule="auto"/>
+        <w:rPr>
+          <w:rFonts w:ascii="Helvetica" w:eastAsia="Times New Roman" w:hAnsi="Helvetica" w:cs="Helvetica"/>
+          <w:color w:val="303233"/>
+          <w:sz w:val="27"/>
+          <w:szCs w:val="27"/>
+        </w:rPr>
+      </w:pPr>
+      <w:r>
+        <w:rPr>
+          <w:rFonts w:ascii="Helvetica" w:eastAsia="Times New Roman" w:hAnsi="Helvetica" w:cs="Helvetica"/>
+          <w:color w:val="303233"/>
+          <w:sz w:val="27"/>
+          <w:szCs w:val="27"/>
+        </w:rPr>
+        <w:t>bufferToggle</w:t>
+      </w:r>
+    </w:p>
+    <w:p>
+      <w:pPr>
+        <w:numPr>
+          <w:ilvl w:val="0"/>
+          <w:numId w:val="2"/>
+        </w:numPr>
+        <w:shd w:val="clear" w:color="auto" w:fill="FFFFFF"/>
+        <w:spacing w:before="90" w:after="90" w:line="240" w:lineRule="auto"/>
+        <w:rPr>
+          <w:rFonts w:ascii="Helvetica" w:eastAsia="Times New Roman" w:hAnsi="Helvetica" w:cs="Helvetica"/>
+          <w:color w:val="303233"/>
+          <w:sz w:val="27"/>
+          <w:szCs w:val="27"/>
+        </w:rPr>
+      </w:pPr>
+      <w:r>
+        <w:rPr>
+          <w:rFonts w:ascii="Helvetica" w:eastAsia="Times New Roman" w:hAnsi="Helvetica" w:cs="Helvetica"/>
+          <w:color w:val="303233"/>
+          <w:sz w:val="27"/>
+          <w:szCs w:val="27"/>
+        </w:rPr>
+        <w:t>bufferWhen</w:t>
+      </w:r>
+    </w:p>
+    <w:p>
+      <w:pPr>
+        <w:pStyle w:val="3"/>
+        <w:shd w:val="clear" w:color="auto" w:fill="FFFFFF"/>
+        <w:spacing w:before="450" w:after="210"/>
+        <w:rPr>
+          <w:rFonts w:ascii="Helvetica" w:hAnsi="Helvetica" w:cs="Helvetica"/>
+          <w:color w:val="303233"/>
+          <w:sz w:val="33"/>
+          <w:szCs w:val="33"/>
+        </w:rPr>
+      </w:pPr>
+      <w:r>
+        <w:rPr>
+          <w:rFonts w:ascii="Helvetica" w:hAnsi="Helvetica" w:cs="Helvetica"/>
+          <w:color w:val="303233"/>
+          <w:sz w:val="33"/>
+          <w:szCs w:val="33"/>
+        </w:rPr>
+        <w:t xml:space="preserve">combineLatest  </w:t>
+      </w:r>
+      <w:r>
+        <w:rPr>
+          <w:rFonts w:ascii="Helvetica" w:hAnsi="Helvetica" w:cs="Helvetica"/>
+          <w:color w:val="303233"/>
+          <w:sz w:val="33"/>
+          <w:szCs w:val="33"/>
+        </w:rPr>
+        <w:t>/</w:t>
+      </w:r>
+      <w:r>
+        <w:rPr>
+          <w:rFonts w:ascii="Helvetica" w:hAnsi="Helvetica" w:cs="Helvetica"/>
+          <w:color w:val="303233"/>
+          <w:sz w:val="33"/>
+          <w:szCs w:val="33"/>
+        </w:rPr>
+        <w:t xml:space="preserve"> zip </w:t>
+      </w:r>
+      <w:r>
+        <w:rPr>
+          <w:rFonts w:ascii="Helvetica" w:hAnsi="Helvetica" w:cs="Helvetica"/>
+          <w:color w:val="303233"/>
+          <w:sz w:val="33"/>
+          <w:szCs w:val="33"/>
+        </w:rPr>
+        <w:t>/</w:t>
+      </w:r>
+      <w:r>
+        <w:rPr>
+          <w:rFonts w:ascii="Helvetica" w:hAnsi="Helvetica" w:cs="Helvetica"/>
+          <w:color w:val="303233"/>
+          <w:sz w:val="33"/>
+          <w:szCs w:val="33"/>
+        </w:rPr>
+        <w:t xml:space="preserve"> withLatestFrom</w:t>
+      </w:r>
+    </w:p>
+    <w:p>
+      <w:pPr>
+        <w:shd w:val="clear" w:color="auto" w:fill="FFFFFF"/>
+        <w:spacing w:before="90" w:after="90" w:line="240" w:lineRule="auto"/>
+        <w:ind w:left="720"/>
+        <w:rPr>
+          <w:rFonts w:ascii="Helvetica" w:eastAsia="Times New Roman" w:hAnsi="Helvetica" w:cs="Helvetica"/>
+          <w:color w:val="303233"/>
+          <w:sz w:val="27"/>
+          <w:szCs w:val="27"/>
+        </w:rPr>
+      </w:pPr>
+    </w:p>
+    <w:p>
+      <w:pPr>
+        <w:numPr>
+          <w:ilvl w:val="0"/>
           <w:numId w:val="1"/>
         </w:numPr>
         <w:shd w:val="clear" w:color="auto" w:fill="FFFFFF"/>
@@ -1342,7 +1697,16 @@
           <w:sz w:val="27"/>
           <w:szCs w:val="27"/>
         </w:rPr>
-        <w:t>zip</w:t>
+        <w:t>combineLatest</w:t>
+      </w:r>
+      <w:r>
+        <w:rPr>
+          <w:rFonts w:ascii="Helvetica" w:eastAsia="Times New Roman" w:hAnsi="Helvetica" w:cs="Helvetica"/>
+          <w:color w:val="303233"/>
+          <w:sz w:val="27"/>
+          <w:szCs w:val="27"/>
+        </w:rPr>
+        <w:t xml:space="preserve"> </w:t>
       </w:r>
       <w:r>
         <w:rPr>
@@ -1350,7 +1714,47 @@
           <w:color w:val="FF0000"/>
           <w:szCs w:val="27"/>
         </w:rPr>
-        <w:t>位置一一对应</w:t>
+        <w:t>不管是</w:t>
+      </w:r>
+      <w:r>
+        <w:rPr>
+          <w:rFonts w:ascii="Helvetica" w:hAnsi="Helvetica" w:cs="Helvetica" w:hint="eastAsia"/>
+          <w:color w:val="FF0000"/>
+          <w:szCs w:val="27"/>
+        </w:rPr>
+        <w:t xml:space="preserve">source </w:t>
+      </w:r>
+      <w:r>
+        <w:rPr>
+          <w:rFonts w:ascii="Helvetica" w:hAnsi="Helvetica" w:cs="Helvetica" w:hint="eastAsia"/>
+          <w:color w:val="FF0000"/>
+          <w:szCs w:val="27"/>
+        </w:rPr>
+        <w:t>还是</w:t>
+      </w:r>
+      <w:r>
+        <w:rPr>
+          <w:rFonts w:ascii="Helvetica" w:hAnsi="Helvetica" w:cs="Helvetica" w:hint="eastAsia"/>
+          <w:color w:val="FF0000"/>
+          <w:szCs w:val="27"/>
+        </w:rPr>
+        <w:t>newest</w:t>
+      </w:r>
+      <w:r>
+        <w:rPr>
+          <w:rFonts w:ascii="Helvetica" w:hAnsi="Helvetica" w:cs="Helvetica" w:hint="eastAsia"/>
+          <w:color w:val="FF0000"/>
+          <w:szCs w:val="27"/>
+        </w:rPr>
+        <w:t>，只要任意一个发送新值，就会</w:t>
+      </w:r>
+      <w:r>
+        <w:rPr>
+          <w:rFonts w:ascii="Helvetica" w:hAnsi="Helvetica" w:cs="Helvetica" w:hint="eastAsia"/>
+          <w:color w:val="FF0000"/>
+          <w:szCs w:val="27"/>
+        </w:rPr>
+        <w:t>callback</w:t>
       </w:r>
     </w:p>
     <w:p>
@@ -1370,10 +1774,10 @@
           <w:noProof/>
         </w:rPr>
         <w:drawing>
-          <wp:inline distT="0" distB="0" distL="0" distR="0" wp14:anchorId="171755E6" wp14:editId="208B2A4D">
-            <wp:extent cx="5943600" cy="2456815"/>
-            <wp:effectExtent l="0" t="0" r="0" b="635"/>
-            <wp:docPr id="2" name="图片 2"/>
+          <wp:inline distT="0" distB="0" distL="0" distR="0" wp14:anchorId="387A0691" wp14:editId="555D1FB9">
+            <wp:extent cx="5943600" cy="2457450"/>
+            <wp:effectExtent l="0" t="0" r="0" b="0"/>
+            <wp:docPr id="1" name="图片 1"/>
             <wp:cNvGraphicFramePr>
               <a:graphicFrameLocks xmlns:a="http://schemas.openxmlformats.org/drawingml/2006/main" noChangeAspect="1"/>
             </wp:cNvGraphicFramePr>
@@ -1393,7 +1797,7 @@
                   <pic:spPr>
                     <a:xfrm>
                       <a:off x="0" y="0"/>
-                      <a:ext cx="5943600" cy="2456815"/>
+                      <a:ext cx="5943600" cy="2457450"/>
                     </a:xfrm>
                     <a:prstGeom prst="rect">
                       <a:avLst/>
@@ -1428,34 +1832,7 @@
           <w:sz w:val="27"/>
           <w:szCs w:val="27"/>
         </w:rPr>
-        <w:t>withLates</w:t>
-      </w:r>
-      <w:r>
-        <w:rPr>
-          <w:rFonts w:ascii="Helvetica" w:eastAsia="Times New Roman" w:hAnsi="Helvetica" w:cs="Helvetica"/>
-          <w:color w:val="303233"/>
-          <w:sz w:val="27"/>
-          <w:szCs w:val="27"/>
-        </w:rPr>
-        <w:t>tFrom</w:t>
-      </w:r>
-      <w:r>
-        <w:rPr>
-          <w:rFonts w:ascii="Helvetica" w:eastAsia="Times New Roman" w:hAnsi="Helvetica" w:cs="Helvetica"/>
-          <w:color w:val="303233"/>
-          <w:sz w:val="27"/>
-          <w:szCs w:val="27"/>
-        </w:rPr>
-        <w:t xml:space="preserve"> </w:t>
-      </w:r>
-      <w:r>
-        <w:rPr>
-          <w:rFonts w:ascii="Helvetica" w:eastAsia="Times New Roman" w:hAnsi="Helvetica" w:cs="Helvetica"/>
-          <w:color w:val="303233"/>
-          <w:sz w:val="27"/>
-          <w:szCs w:val="27"/>
-        </w:rPr>
-        <w:t xml:space="preserve">   </w:t>
+        <w:t>zip</w:t>
       </w:r>
       <w:r>
         <w:rPr>
@@ -1463,31 +1840,7 @@
           <w:color w:val="FF0000"/>
           <w:szCs w:val="27"/>
         </w:rPr>
-        <w:t>source</w:t>
-      </w:r>
-      <w:r>
-        <w:rPr>
-          <w:rFonts w:ascii="Helvetica" w:hAnsi="Helvetica" w:cs="Helvetica"/>
-          <w:color w:val="FF0000"/>
-          <w:szCs w:val="27"/>
-        </w:rPr>
-        <w:t xml:space="preserve"> </w:t>
-      </w:r>
-      <w:r>
-        <w:rPr>
-          <w:rFonts w:ascii="Helvetica" w:hAnsi="Helvetica" w:cs="Helvetica"/>
-          <w:color w:val="FF0000"/>
-          <w:szCs w:val="27"/>
-        </w:rPr>
-        <w:t>发送新值就</w:t>
-      </w:r>
-      <w:r>
-        <w:rPr>
-          <w:rFonts w:ascii="Helvetica" w:hAnsi="Helvetica" w:cs="Helvetica"/>
-          <w:color w:val="FF0000"/>
-          <w:szCs w:val="27"/>
-        </w:rPr>
-        <w:t>callback</w:t>
+        <w:t>位置一一对应</w:t>
       </w:r>
     </w:p>
     <w:p>
@@ -1506,11 +1859,12 @@
         <w:rPr>
           <w:noProof/>
         </w:rPr>
+        <w:lastRenderedPageBreak/>
         <w:drawing>
-          <wp:inline distT="0" distB="0" distL="0" distR="0" wp14:anchorId="37FC25E5" wp14:editId="6F8E61A7">
-            <wp:extent cx="5943600" cy="2454275"/>
-            <wp:effectExtent l="0" t="0" r="0" b="3175"/>
-            <wp:docPr id="3" name="图片 3"/>
+          <wp:inline distT="0" distB="0" distL="0" distR="0" wp14:anchorId="171755E6" wp14:editId="208B2A4D">
+            <wp:extent cx="5943600" cy="2456815"/>
+            <wp:effectExtent l="0" t="0" r="0" b="635"/>
+            <wp:docPr id="2" name="图片 2"/>
             <wp:cNvGraphicFramePr>
               <a:graphicFrameLocks xmlns:a="http://schemas.openxmlformats.org/drawingml/2006/main" noChangeAspect="1"/>
             </wp:cNvGraphicFramePr>
@@ -1530,6 +1884,143 @@
                   <pic:spPr>
                     <a:xfrm>
                       <a:off x="0" y="0"/>
+                      <a:ext cx="5943600" cy="2456815"/>
+                    </a:xfrm>
+                    <a:prstGeom prst="rect">
+                      <a:avLst/>
+                    </a:prstGeom>
+                  </pic:spPr>
+                </pic:pic>
+              </a:graphicData>
+            </a:graphic>
+          </wp:inline>
+        </w:drawing>
+      </w:r>
+    </w:p>
+    <w:p>
+      <w:pPr>
+        <w:numPr>
+          <w:ilvl w:val="0"/>
+          <w:numId w:val="1"/>
+        </w:numPr>
+        <w:shd w:val="clear" w:color="auto" w:fill="FFFFFF"/>
+        <w:spacing w:before="90" w:after="90" w:line="240" w:lineRule="auto"/>
+        <w:rPr>
+          <w:rFonts w:ascii="Helvetica" w:eastAsia="Times New Roman" w:hAnsi="Helvetica" w:cs="Helvetica"/>
+          <w:color w:val="303233"/>
+          <w:sz w:val="27"/>
+          <w:szCs w:val="27"/>
+        </w:rPr>
+      </w:pPr>
+      <w:r>
+        <w:rPr>
+          <w:rFonts w:ascii="Helvetica" w:eastAsia="Times New Roman" w:hAnsi="Helvetica" w:cs="Helvetica"/>
+          <w:color w:val="303233"/>
+          <w:sz w:val="27"/>
+          <w:szCs w:val="27"/>
+        </w:rPr>
+        <w:t>withLates</w:t>
+      </w:r>
+      <w:r>
+        <w:rPr>
+          <w:rFonts w:ascii="Helvetica" w:eastAsia="Times New Roman" w:hAnsi="Helvetica" w:cs="Helvetica"/>
+          <w:color w:val="303233"/>
+          <w:sz w:val="27"/>
+          <w:szCs w:val="27"/>
+        </w:rPr>
+        <w:t>tFrom</w:t>
+      </w:r>
+      <w:r>
+        <w:rPr>
+          <w:rFonts w:ascii="Helvetica" w:eastAsia="Times New Roman" w:hAnsi="Helvetica" w:cs="Helvetica"/>
+          <w:color w:val="303233"/>
+          <w:sz w:val="27"/>
+          <w:szCs w:val="27"/>
+        </w:rPr>
+        <w:t xml:space="preserve"> </w:t>
+      </w:r>
+      <w:r>
+        <w:rPr>
+          <w:rFonts w:ascii="Helvetica" w:eastAsia="Times New Roman" w:hAnsi="Helvetica" w:cs="Helvetica"/>
+          <w:color w:val="303233"/>
+          <w:sz w:val="27"/>
+          <w:szCs w:val="27"/>
+        </w:rPr>
+        <w:t xml:space="preserve">   </w:t>
+      </w:r>
+      <w:r>
+        <w:rPr>
+          <w:rFonts w:ascii="Helvetica" w:hAnsi="Helvetica" w:cs="Helvetica" w:hint="eastAsia"/>
+          <w:color w:val="FF0000"/>
+          <w:szCs w:val="27"/>
+        </w:rPr>
+        <w:t>source</w:t>
+      </w:r>
+      <w:r>
+        <w:rPr>
+          <w:rFonts w:ascii="Helvetica" w:hAnsi="Helvetica" w:cs="Helvetica"/>
+          <w:color w:val="FF0000"/>
+          <w:szCs w:val="27"/>
+        </w:rPr>
+        <w:t xml:space="preserve"> </w:t>
+      </w:r>
+      <w:r>
+        <w:rPr>
+          <w:rFonts w:ascii="Helvetica" w:hAnsi="Helvetica" w:cs="Helvetica"/>
+          <w:color w:val="FF0000"/>
+          <w:szCs w:val="27"/>
+        </w:rPr>
+        <w:t>发送新值就</w:t>
+      </w:r>
+      <w:r>
+        <w:rPr>
+          <w:rFonts w:ascii="Helvetica" w:hAnsi="Helvetica" w:cs="Helvetica"/>
+          <w:color w:val="FF0000"/>
+          <w:szCs w:val="27"/>
+        </w:rPr>
+        <w:t>callback</w:t>
+      </w:r>
+    </w:p>
+    <w:p>
+      <w:pPr>
+        <w:shd w:val="clear" w:color="auto" w:fill="FFFFFF"/>
+        <w:spacing w:before="90" w:after="90" w:line="240" w:lineRule="auto"/>
+        <w:ind w:left="720"/>
+        <w:rPr>
+          <w:rFonts w:ascii="Helvetica" w:eastAsia="Times New Roman" w:hAnsi="Helvetica" w:cs="Helvetica"/>
+          <w:color w:val="303233"/>
+          <w:sz w:val="27"/>
+          <w:szCs w:val="27"/>
+        </w:rPr>
+      </w:pPr>
+      <w:r>
+        <w:rPr>
+          <w:noProof/>
+        </w:rPr>
+        <w:drawing>
+          <wp:inline distT="0" distB="0" distL="0" distR="0" wp14:anchorId="37FC25E5" wp14:editId="6F8E61A7">
+            <wp:extent cx="5943600" cy="2454275"/>
+            <wp:effectExtent l="0" t="0" r="0" b="3175"/>
+            <wp:docPr id="3" name="图片 3"/>
+            <wp:cNvGraphicFramePr>
+              <a:graphicFrameLocks xmlns:a="http://schemas.openxmlformats.org/drawingml/2006/main" noChangeAspect="1"/>
+            </wp:cNvGraphicFramePr>
+            <a:graphic xmlns:a="http://schemas.openxmlformats.org/drawingml/2006/main">
+              <a:graphicData uri="http://schemas.openxmlformats.org/drawingml/2006/picture">
+                <pic:pic xmlns:pic="http://schemas.openxmlformats.org/drawingml/2006/picture">
+                  <pic:nvPicPr>
+                    <pic:cNvPr id="1" name=""/>
+                    <pic:cNvPicPr/>
+                  </pic:nvPicPr>
+                  <pic:blipFill>
+                    <a:blip r:embed="rId15"/>
+                    <a:stretch>
+                      <a:fillRect/>
+                    </a:stretch>
+                  </pic:blipFill>
+                  <pic:spPr>
+                    <a:xfrm>
+                      <a:off x="0" y="0"/>
                       <a:ext cx="5943600" cy="2454275"/>
                     </a:xfrm>
                     <a:prstGeom prst="rect">
@@ -1571,6 +2062,54 @@
         </w:rPr>
       </w:pPr>
     </w:p>
+    <w:p/>
+    <w:p>
+      <w:pPr>
+        <w:shd w:val="clear" w:color="auto" w:fill="FFFFFF"/>
+        <w:spacing w:before="90" w:after="90" w:line="240" w:lineRule="auto"/>
+        <w:ind w:left="360"/>
+        <w:rPr>
+          <w:rFonts w:ascii="Helvetica" w:hAnsi="Helvetica" w:cs="Helvetica"/>
+          <w:color w:val="FF0000"/>
+          <w:sz w:val="40"/>
+          <w:szCs w:val="27"/>
+          <w:shd w:val="clear" w:color="auto" w:fill="FFFFFF"/>
+        </w:rPr>
+      </w:pPr>
+      <w:r>
+        <w:rPr>
+          <w:rFonts w:ascii="Helvetica" w:hAnsi="Helvetica" w:cs="Helvetica"/>
+          <w:color w:val="FF0000"/>
+          <w:sz w:val="40"/>
+          <w:szCs w:val="27"/>
+          <w:shd w:val="clear" w:color="auto" w:fill="FFFFFF"/>
+        </w:rPr>
+        <w:t>Higher Order Observable</w:t>
+      </w:r>
+    </w:p>
+    <w:p>
+      <w:pPr>
+        <w:pStyle w:val="3"/>
+        <w:shd w:val="clear" w:color="auto" w:fill="FFFFFF"/>
+        <w:spacing w:before="450" w:after="210"/>
+        <w:ind w:left="360"/>
+        <w:rPr>
+          <w:rFonts w:ascii="Helvetica" w:hAnsi="Helvetica" w:cs="Helvetica"/>
+          <w:color w:val="303233"/>
+          <w:sz w:val="33"/>
+          <w:szCs w:val="33"/>
+        </w:rPr>
+      </w:pPr>
+      <w:r>
+        <w:rPr>
+          <w:rFonts w:ascii="Helvetica" w:hAnsi="Helvetica" w:cs="Helvetica"/>
+          <w:color w:val="303233"/>
+          <w:sz w:val="33"/>
+          <w:szCs w:val="33"/>
+        </w:rPr>
+        <w:t>switch / concatAll / mergeAll</w:t>
+      </w:r>
+    </w:p>
     <w:p>
       <w:pPr>
         <w:numPr>
@@ -1578,22 +2117,174 @@
           <w:numId w:val="1"/>
         </w:numPr>
         <w:shd w:val="clear" w:color="auto" w:fill="FFFFFF"/>
-        <w:spacing w:before="90" w:after="90" w:line="240" w:lineRule="auto"/>
-        <w:rPr>
-          <w:rFonts w:ascii="Helvetica" w:eastAsia="Times New Roman" w:hAnsi="Helvetica" w:cs="Helvetica"/>
-          <w:color w:val="303233"/>
-          <w:sz w:val="27"/>
-          <w:szCs w:val="27"/>
-        </w:rPr>
-      </w:pPr>
-      <w:r>
-        <w:rPr>
-          <w:rFonts w:ascii="Helvetica" w:eastAsia="Times New Roman" w:hAnsi="Helvetica" w:cs="Helvetica"/>
-          <w:color w:val="303233"/>
-          <w:sz w:val="27"/>
-          <w:szCs w:val="27"/>
-        </w:rPr>
-        <w:t>switchMap</w:t>
+        <w:tabs>
+          <w:tab w:val="clear" w:pos="720"/>
+          <w:tab w:val="num" w:pos="1080"/>
+        </w:tabs>
+        <w:spacing w:before="90" w:after="90" w:line="240" w:lineRule="auto"/>
+        <w:ind w:left="1080"/>
+        <w:rPr>
+          <w:rFonts w:ascii="Helvetica" w:eastAsia="Times New Roman" w:hAnsi="Helvetica" w:cs="Helvetica"/>
+          <w:color w:val="303233"/>
+          <w:sz w:val="27"/>
+          <w:szCs w:val="27"/>
+        </w:rPr>
+      </w:pPr>
+      <w:r>
+        <w:rPr>
+          <w:rFonts w:ascii="Helvetica" w:hAnsi="Helvetica" w:cs="Helvetica"/>
+          <w:color w:val="303233"/>
+          <w:sz w:val="27"/>
+          <w:szCs w:val="27"/>
+          <w:shd w:val="clear" w:color="auto" w:fill="FFFFFF"/>
+        </w:rPr>
+        <w:t>switch</w:t>
+      </w:r>
+      <w:r>
+        <w:rPr>
+          <w:rFonts w:ascii="Helvetica" w:hAnsi="Helvetica" w:cs="Helvetica"/>
+          <w:color w:val="303233"/>
+          <w:sz w:val="27"/>
+          <w:szCs w:val="27"/>
+          <w:shd w:val="clear" w:color="auto" w:fill="FFFFFF"/>
+        </w:rPr>
+        <w:t xml:space="preserve"> </w:t>
+      </w:r>
+      <w:r>
+        <w:rPr>
+          <w:rFonts w:ascii="Helvetica" w:hAnsi="Helvetica" w:cs="Helvetica"/>
+          <w:color w:val="303233"/>
+          <w:sz w:val="27"/>
+          <w:szCs w:val="27"/>
+          <w:shd w:val="clear" w:color="auto" w:fill="FFFFFF"/>
+        </w:rPr>
+        <w:t xml:space="preserve"> </w:t>
+      </w:r>
+      <w:r>
+        <w:rPr>
+          <w:rFonts w:ascii="Comic Sans MS" w:hAnsi="Comic Sans MS"/>
+          <w:color w:val="FF0000"/>
+          <w:szCs w:val="26"/>
+          <w:shd w:val="clear" w:color="auto" w:fill="FFFFFF"/>
+        </w:rPr>
+        <w:t>一旦有新的内部</w:t>
+      </w:r>
+      <w:r>
+        <w:rPr>
+          <w:rFonts w:ascii="Comic Sans MS" w:hAnsi="Comic Sans MS"/>
+          <w:color w:val="FF0000"/>
+          <w:szCs w:val="26"/>
+          <w:shd w:val="clear" w:color="auto" w:fill="FFFFFF"/>
+        </w:rPr>
+        <w:t xml:space="preserve"> Observable </w:t>
+      </w:r>
+      <w:r>
+        <w:rPr>
+          <w:rFonts w:ascii="Comic Sans MS" w:hAnsi="Comic Sans MS"/>
+          <w:color w:val="FF0000"/>
+          <w:szCs w:val="26"/>
+          <w:shd w:val="clear" w:color="auto" w:fill="FFFFFF"/>
+        </w:rPr>
+        <w:t>出现，通过丢弃前一个，将</w:t>
+      </w:r>
+      <w:r>
+        <w:rPr>
+          <w:rFonts w:ascii="Comic Sans MS" w:hAnsi="Comic Sans MS"/>
+          <w:color w:val="FF0000"/>
+          <w:szCs w:val="26"/>
+          <w:shd w:val="clear" w:color="auto" w:fill="FFFFFF"/>
+        </w:rPr>
+        <w:t xml:space="preserve"> </w:t>
+      </w:r>
+      <w:r>
+        <w:rPr>
+          <w:rFonts w:ascii="Comic Sans MS" w:hAnsi="Comic Sans MS"/>
+          <w:color w:val="FF0000"/>
+          <w:szCs w:val="26"/>
+          <w:shd w:val="clear" w:color="auto" w:fill="FFFFFF"/>
+        </w:rPr>
+        <w:t>高级</w:t>
+      </w:r>
+      <w:r>
+        <w:rPr>
+          <w:rFonts w:ascii="Comic Sans MS" w:hAnsi="Comic Sans MS"/>
+          <w:color w:val="FF0000"/>
+          <w:szCs w:val="26"/>
+          <w:shd w:val="clear" w:color="auto" w:fill="FFFFFF"/>
+        </w:rPr>
+        <w:t xml:space="preserve"> Observable </w:t>
+      </w:r>
+      <w:r>
+        <w:rPr>
+          <w:rFonts w:ascii="Comic Sans MS" w:hAnsi="Comic Sans MS"/>
+          <w:color w:val="FF0000"/>
+          <w:szCs w:val="26"/>
+          <w:shd w:val="clear" w:color="auto" w:fill="FFFFFF"/>
+        </w:rPr>
+        <w:t>打</w:t>
+      </w:r>
+      <w:r>
+        <w:rPr>
+          <w:rFonts w:ascii="SimSun" w:eastAsia="SimSun" w:hAnsi="SimSun" w:cs="SimSun" w:hint="eastAsia"/>
+          <w:color w:val="FF0000"/>
+          <w:szCs w:val="26"/>
+          <w:shd w:val="clear" w:color="auto" w:fill="FFFFFF"/>
+        </w:rPr>
+        <w:t>平</w:t>
+      </w:r>
+    </w:p>
+    <w:p>
+      <w:pPr>
+        <w:shd w:val="clear" w:color="auto" w:fill="FFFFFF"/>
+        <w:spacing w:before="90" w:after="90" w:line="240" w:lineRule="auto"/>
+        <w:ind w:left="1080"/>
+        <w:rPr>
+          <w:rFonts w:ascii="Helvetica" w:eastAsia="Times New Roman" w:hAnsi="Helvetica" w:cs="Helvetica" w:hint="eastAsia"/>
+          <w:color w:val="303233"/>
+          <w:sz w:val="27"/>
+          <w:szCs w:val="27"/>
+        </w:rPr>
+      </w:pPr>
+      <w:r>
+        <w:rPr>
+          <w:noProof/>
+        </w:rPr>
+        <w:lastRenderedPageBreak/>
+        <w:drawing>
+          <wp:inline distT="0" distB="0" distL="0" distR="0" wp14:anchorId="0602870C" wp14:editId="27FFDD32">
+            <wp:extent cx="5943600" cy="3034030"/>
+            <wp:effectExtent l="0" t="0" r="0" b="0"/>
+            <wp:docPr id="8" name="图片 8"/>
+            <wp:cNvGraphicFramePr>
+              <a:graphicFrameLocks xmlns:a="http://schemas.openxmlformats.org/drawingml/2006/main" noChangeAspect="1"/>
+            </wp:cNvGraphicFramePr>
+            <a:graphic xmlns:a="http://schemas.openxmlformats.org/drawingml/2006/main">
+              <a:graphicData uri="http://schemas.openxmlformats.org/drawingml/2006/picture">
+                <pic:pic xmlns:pic="http://schemas.openxmlformats.org/drawingml/2006/picture">
+                  <pic:nvPicPr>
+                    <pic:cNvPr id="1" name=""/>
+                    <pic:cNvPicPr/>
+                  </pic:nvPicPr>
+                  <pic:blipFill>
+                    <a:blip r:embed="rId16"/>
+                    <a:stretch>
+                      <a:fillRect/>
+                    </a:stretch>
+                  </pic:blipFill>
+                  <pic:spPr>
+                    <a:xfrm>
+                      <a:off x="0" y="0"/>
+                      <a:ext cx="5943600" cy="3034030"/>
+                    </a:xfrm>
+                    <a:prstGeom prst="rect">
+                      <a:avLst/>
+                    </a:prstGeom>
+                  </pic:spPr>
+                </pic:pic>
+              </a:graphicData>
+            </a:graphic>
+          </wp:inline>
+        </w:drawing>
       </w:r>
     </w:p>
     <w:p>
@@ -1603,6 +2294,363 @@
           <w:numId w:val="1"/>
         </w:numPr>
         <w:shd w:val="clear" w:color="auto" w:fill="FFFFFF"/>
+        <w:tabs>
+          <w:tab w:val="clear" w:pos="720"/>
+          <w:tab w:val="num" w:pos="1080"/>
+        </w:tabs>
+        <w:spacing w:before="90" w:after="90" w:line="240" w:lineRule="auto"/>
+        <w:ind w:left="1080"/>
+        <w:rPr>
+          <w:rFonts w:ascii="Helvetica" w:eastAsia="Times New Roman" w:hAnsi="Helvetica" w:cs="Helvetica"/>
+          <w:color w:val="303233"/>
+          <w:sz w:val="27"/>
+          <w:szCs w:val="27"/>
+        </w:rPr>
+      </w:pPr>
+      <w:r>
+        <w:rPr>
+          <w:rFonts w:ascii="Helvetica" w:hAnsi="Helvetica" w:cs="Helvetica"/>
+          <w:color w:val="303233"/>
+          <w:sz w:val="27"/>
+          <w:szCs w:val="27"/>
+          <w:shd w:val="clear" w:color="auto" w:fill="FFFFFF"/>
+        </w:rPr>
+        <w:t>concatAll</w:t>
+      </w:r>
+      <w:r>
+        <w:rPr>
+          <w:rFonts w:ascii="Helvetica" w:hAnsi="Helvetica" w:cs="Helvetica"/>
+          <w:color w:val="303233"/>
+          <w:sz w:val="27"/>
+          <w:szCs w:val="27"/>
+          <w:shd w:val="clear" w:color="auto" w:fill="FFFFFF"/>
+        </w:rPr>
+        <w:t xml:space="preserve"> </w:t>
+      </w:r>
+    </w:p>
+    <w:p>
+      <w:pPr>
+        <w:shd w:val="clear" w:color="auto" w:fill="FFFFFF"/>
+        <w:spacing w:before="90" w:after="90" w:line="240" w:lineRule="auto"/>
+        <w:ind w:left="1080"/>
+        <w:rPr>
+          <w:rFonts w:ascii="Helvetica" w:eastAsia="Times New Roman" w:hAnsi="Helvetica" w:cs="Helvetica"/>
+          <w:color w:val="303233"/>
+          <w:sz w:val="27"/>
+          <w:szCs w:val="27"/>
+        </w:rPr>
+      </w:pPr>
+    </w:p>
+    <w:p>
+      <w:pPr>
+        <w:numPr>
+          <w:ilvl w:val="0"/>
+          <w:numId w:val="1"/>
+        </w:numPr>
+        <w:shd w:val="clear" w:color="auto" w:fill="FFFFFF"/>
+        <w:tabs>
+          <w:tab w:val="clear" w:pos="720"/>
+          <w:tab w:val="num" w:pos="1080"/>
+        </w:tabs>
+        <w:spacing w:before="90" w:after="90" w:line="240" w:lineRule="auto"/>
+        <w:ind w:left="1080"/>
+        <w:rPr>
+          <w:rFonts w:ascii="Helvetica" w:eastAsia="Times New Roman" w:hAnsi="Helvetica" w:cs="Helvetica"/>
+          <w:color w:val="303233"/>
+          <w:sz w:val="27"/>
+          <w:szCs w:val="27"/>
+        </w:rPr>
+      </w:pPr>
+      <w:r>
+        <w:rPr>
+          <w:rFonts w:ascii="Helvetica" w:hAnsi="Helvetica" w:cs="Helvetica"/>
+          <w:color w:val="303233"/>
+          <w:sz w:val="27"/>
+          <w:szCs w:val="27"/>
+          <w:shd w:val="clear" w:color="auto" w:fill="FFFFFF"/>
+        </w:rPr>
+        <w:t>mergeAll</w:t>
+      </w:r>
+      <w:r>
+        <w:rPr>
+          <w:rFonts w:ascii="Helvetica" w:hAnsi="Helvetica" w:cs="Helvetica"/>
+          <w:color w:val="303233"/>
+          <w:sz w:val="27"/>
+          <w:szCs w:val="27"/>
+          <w:shd w:val="clear" w:color="auto" w:fill="FFFFFF"/>
+        </w:rPr>
+        <w:tab/>
+      </w:r>
+      <w:r>
+        <w:rPr>
+          <w:rFonts w:ascii="Helvetica" w:hAnsi="Helvetica" w:cs="Helvetica"/>
+          <w:color w:val="303233"/>
+          <w:sz w:val="27"/>
+          <w:szCs w:val="27"/>
+          <w:shd w:val="clear" w:color="auto" w:fill="FFFFFF"/>
+        </w:rPr>
+        <w:t xml:space="preserve">  </w:t>
+      </w:r>
+      <w:r>
+        <w:rPr>
+          <w:rFonts w:ascii="Roboto" w:hAnsi="Roboto"/>
+          <w:shd w:val="clear" w:color="auto" w:fill="FFFFFF"/>
+        </w:rPr>
+        <w:t>将高阶</w:t>
+      </w:r>
+      <w:r>
+        <w:rPr>
+          <w:rFonts w:ascii="Roboto" w:hAnsi="Roboto"/>
+          <w:shd w:val="clear" w:color="auto" w:fill="FFFFFF"/>
+        </w:rPr>
+        <w:t xml:space="preserve"> Observable </w:t>
+      </w:r>
+      <w:r>
+        <w:rPr>
+          <w:rFonts w:ascii="Roboto" w:hAnsi="Roboto"/>
+          <w:shd w:val="clear" w:color="auto" w:fill="FFFFFF"/>
+        </w:rPr>
+        <w:t>转换成一阶</w:t>
+      </w:r>
+      <w:r>
+        <w:rPr>
+          <w:rFonts w:ascii="Roboto" w:hAnsi="Roboto"/>
+          <w:shd w:val="clear" w:color="auto" w:fill="FFFFFF"/>
+        </w:rPr>
+        <w:t xml:space="preserve"> Observable </w:t>
+      </w:r>
+      <w:r>
+        <w:rPr>
+          <w:rFonts w:ascii="Roboto" w:hAnsi="Roboto"/>
+          <w:shd w:val="clear" w:color="auto" w:fill="FFFFFF"/>
+        </w:rPr>
+        <w:t>，一阶</w:t>
+      </w:r>
+      <w:r>
+        <w:rPr>
+          <w:rFonts w:ascii="Roboto" w:hAnsi="Roboto"/>
+          <w:shd w:val="clear" w:color="auto" w:fill="FFFFFF"/>
+        </w:rPr>
+        <w:t xml:space="preserve"> Observable </w:t>
+      </w:r>
+      <w:r>
+        <w:rPr>
+          <w:rFonts w:ascii="Roboto" w:hAnsi="Roboto"/>
+          <w:shd w:val="clear" w:color="auto" w:fill="FFFFFF"/>
+        </w:rPr>
+        <w:t>会同时发出在内部</w:t>
+      </w:r>
+      <w:r>
+        <w:rPr>
+          <w:rFonts w:ascii="Roboto" w:hAnsi="Roboto"/>
+          <w:shd w:val="clear" w:color="auto" w:fill="FFFFFF"/>
+        </w:rPr>
+        <w:t xml:space="preserve"> Observables </w:t>
+      </w:r>
+      <w:r>
+        <w:rPr>
+          <w:rFonts w:ascii="Roboto" w:hAnsi="Roboto"/>
+          <w:shd w:val="clear" w:color="auto" w:fill="FFFFFF"/>
+        </w:rPr>
+        <w:t>上发出的所有值</w:t>
+      </w:r>
+      <w:r>
+        <w:rPr>
+          <w:rFonts w:ascii="SimSun" w:eastAsia="SimSun" w:hAnsi="SimSun" w:cs="SimSun" w:hint="eastAsia"/>
+          <w:shd w:val="clear" w:color="auto" w:fill="FFFFFF"/>
+        </w:rPr>
+        <w:t>。</w:t>
+      </w:r>
+    </w:p>
+    <w:p>
+      <w:pPr>
+        <w:shd w:val="clear" w:color="auto" w:fill="FFFFFF"/>
+        <w:spacing w:before="90" w:after="90" w:line="240" w:lineRule="auto"/>
+        <w:ind w:left="1080"/>
+        <w:rPr>
+          <w:rFonts w:ascii="Helvetica" w:eastAsia="Times New Roman" w:hAnsi="Helvetica" w:cs="Helvetica"/>
+          <w:color w:val="303233"/>
+          <w:sz w:val="27"/>
+          <w:szCs w:val="27"/>
+        </w:rPr>
+      </w:pPr>
+      <w:r>
+        <w:rPr>
+          <w:noProof/>
+        </w:rPr>
+        <w:drawing>
+          <wp:inline distT="0" distB="0" distL="0" distR="0" wp14:anchorId="74B95386" wp14:editId="40E6672E">
+            <wp:extent cx="5943600" cy="3034030"/>
+            <wp:effectExtent l="0" t="0" r="0" b="0"/>
+            <wp:docPr id="9" name="图片 9"/>
+            <wp:cNvGraphicFramePr>
+              <a:graphicFrameLocks xmlns:a="http://schemas.openxmlformats.org/drawingml/2006/main" noChangeAspect="1"/>
+            </wp:cNvGraphicFramePr>
+            <a:graphic xmlns:a="http://schemas.openxmlformats.org/drawingml/2006/main">
+              <a:graphicData uri="http://schemas.openxmlformats.org/drawingml/2006/picture">
+                <pic:pic xmlns:pic="http://schemas.openxmlformats.org/drawingml/2006/picture">
+                  <pic:nvPicPr>
+                    <pic:cNvPr id="1" name=""/>
+                    <pic:cNvPicPr/>
+                  </pic:nvPicPr>
+                  <pic:blipFill>
+                    <a:blip r:embed="rId17"/>
+                    <a:stretch>
+                      <a:fillRect/>
+                    </a:stretch>
+                  </pic:blipFill>
+                  <pic:spPr>
+                    <a:xfrm>
+                      <a:off x="0" y="0"/>
+                      <a:ext cx="5943600" cy="3034030"/>
+                    </a:xfrm>
+                    <a:prstGeom prst="rect">
+                      <a:avLst/>
+                    </a:prstGeom>
+                  </pic:spPr>
+                </pic:pic>
+              </a:graphicData>
+            </a:graphic>
+          </wp:inline>
+        </w:drawing>
+      </w:r>
+    </w:p>
+    <w:p>
+      <w:pPr>
+        <w:pStyle w:val="3"/>
+        <w:shd w:val="clear" w:color="auto" w:fill="FFFFFF"/>
+        <w:spacing w:before="450" w:after="210"/>
+        <w:ind w:left="360"/>
+        <w:rPr>
+          <w:rFonts w:ascii="Helvetica" w:hAnsi="Helvetica" w:cs="Helvetica"/>
+          <w:color w:val="303233"/>
+          <w:sz w:val="33"/>
+          <w:szCs w:val="33"/>
+        </w:rPr>
+      </w:pPr>
+      <w:r>
+        <w:rPr>
+          <w:rFonts w:ascii="Helvetica" w:hAnsi="Helvetica" w:cs="Helvetica"/>
+          <w:color w:val="303233"/>
+          <w:sz w:val="33"/>
+          <w:szCs w:val="33"/>
+        </w:rPr>
+        <w:t>switch</w:t>
+      </w:r>
+      <w:r>
+        <w:rPr>
+          <w:rFonts w:ascii="Helvetica" w:hAnsi="Helvetica" w:cs="Helvetica"/>
+          <w:color w:val="303233"/>
+          <w:sz w:val="33"/>
+          <w:szCs w:val="33"/>
+        </w:rPr>
+        <w:t>Map</w:t>
+      </w:r>
+      <w:r>
+        <w:rPr>
+          <w:rFonts w:ascii="Helvetica" w:hAnsi="Helvetica" w:cs="Helvetica"/>
+          <w:color w:val="303233"/>
+          <w:sz w:val="33"/>
+          <w:szCs w:val="33"/>
+        </w:rPr>
+        <w:t xml:space="preserve"> / concat</w:t>
+      </w:r>
+      <w:r>
+        <w:rPr>
+          <w:rFonts w:ascii="Helvetica" w:hAnsi="Helvetica" w:cs="Helvetica"/>
+          <w:color w:val="303233"/>
+          <w:sz w:val="33"/>
+          <w:szCs w:val="33"/>
+        </w:rPr>
+        <w:t>Map</w:t>
+      </w:r>
+      <w:r>
+        <w:rPr>
+          <w:rFonts w:ascii="Helvetica" w:hAnsi="Helvetica" w:cs="Helvetica"/>
+          <w:color w:val="303233"/>
+          <w:sz w:val="33"/>
+          <w:szCs w:val="33"/>
+        </w:rPr>
+        <w:t xml:space="preserve"> / merge</w:t>
+      </w:r>
+      <w:r>
+        <w:rPr>
+          <w:rFonts w:ascii="Helvetica" w:hAnsi="Helvetica" w:cs="Helvetica"/>
+          <w:color w:val="303233"/>
+          <w:sz w:val="33"/>
+          <w:szCs w:val="33"/>
+        </w:rPr>
+        <w:t>Map</w:t>
+      </w:r>
+    </w:p>
+    <w:p>
+      <w:pPr>
+        <w:numPr>
+          <w:ilvl w:val="0"/>
+          <w:numId w:val="1"/>
+        </w:numPr>
+        <w:shd w:val="clear" w:color="auto" w:fill="FFFFFF"/>
+        <w:spacing w:before="90" w:after="90" w:line="240" w:lineRule="auto"/>
+        <w:rPr>
+          <w:rFonts w:ascii="Helvetica" w:eastAsia="Times New Roman" w:hAnsi="Helvetica" w:cs="Helvetica"/>
+          <w:color w:val="303233"/>
+          <w:sz w:val="27"/>
+          <w:szCs w:val="27"/>
+        </w:rPr>
+      </w:pPr>
+      <w:r>
+        <w:rPr>
+          <w:rFonts w:ascii="Helvetica" w:eastAsia="Times New Roman" w:hAnsi="Helvetica" w:cs="Helvetica"/>
+          <w:color w:val="303233"/>
+          <w:sz w:val="27"/>
+          <w:szCs w:val="27"/>
+        </w:rPr>
+        <w:t>switchMap</w:t>
+      </w:r>
+      <w:r>
+        <w:rPr>
+          <w:rFonts w:ascii="Helvetica" w:eastAsia="Times New Roman" w:hAnsi="Helvetica" w:cs="Helvetica"/>
+          <w:color w:val="303233"/>
+          <w:sz w:val="27"/>
+          <w:szCs w:val="27"/>
+        </w:rPr>
+        <w:tab/>
+      </w:r>
+      <w:r>
+        <w:rPr>
+          <w:rFonts w:ascii="Helvetica" w:eastAsia="Times New Roman" w:hAnsi="Helvetica" w:cs="Helvetica"/>
+          <w:color w:val="303233"/>
+          <w:sz w:val="27"/>
+          <w:szCs w:val="27"/>
+        </w:rPr>
+        <w:tab/>
+      </w:r>
+      <w:r>
+        <w:rPr>
+          <w:rFonts w:ascii="Helvetica" w:eastAsia="Times New Roman" w:hAnsi="Helvetica" w:cs="Helvetica"/>
+          <w:color w:val="303233"/>
+          <w:sz w:val="27"/>
+          <w:szCs w:val="27"/>
+        </w:rPr>
+        <w:t xml:space="preserve">map + </w:t>
+      </w:r>
+      <w:r>
+        <w:rPr>
+          <w:rFonts w:ascii="Helvetica" w:eastAsia="Times New Roman" w:hAnsi="Helvetica" w:cs="Helvetica"/>
+          <w:color w:val="303233"/>
+          <w:sz w:val="27"/>
+          <w:szCs w:val="27"/>
+        </w:rPr>
+        <w:t>switch</w:t>
+      </w:r>
+    </w:p>
+    <w:p>
+      <w:pPr>
+        <w:numPr>
+          <w:ilvl w:val="0"/>
+          <w:numId w:val="1"/>
+        </w:numPr>
+        <w:shd w:val="clear" w:color="auto" w:fill="FFFFFF"/>
         <w:spacing w:before="90" w:after="90" w:line="240" w:lineRule="auto"/>
         <w:rPr>
           <w:rFonts w:ascii="Helvetica" w:eastAsia="Times New Roman" w:hAnsi="Helvetica" w:cs="Helvetica"/>
@@ -1620,6 +2668,144 @@
         </w:rPr>
         <w:t>concatMap</w:t>
       </w:r>
+      <w:r>
+        <w:rPr>
+          <w:rFonts w:ascii="Helvetica" w:eastAsia="Times New Roman" w:hAnsi="Helvetica" w:cs="Helvetica"/>
+          <w:color w:val="303233"/>
+          <w:sz w:val="27"/>
+          <w:szCs w:val="27"/>
+        </w:rPr>
+        <w:t xml:space="preserve">  </w:t>
+      </w:r>
+      <w:r>
+        <w:rPr>
+          <w:rFonts w:ascii="Helvetica" w:eastAsia="Times New Roman" w:hAnsi="Helvetica" w:cs="Helvetica"/>
+          <w:color w:val="303233"/>
+          <w:sz w:val="27"/>
+          <w:szCs w:val="27"/>
+        </w:rPr>
+        <w:tab/>
+      </w:r>
+      <w:r>
+        <w:rPr>
+          <w:rFonts w:ascii="Helvetica" w:eastAsia="Times New Roman" w:hAnsi="Helvetica" w:cs="Helvetica"/>
+          <w:color w:val="303233"/>
+          <w:sz w:val="27"/>
+          <w:szCs w:val="27"/>
+        </w:rPr>
+        <w:t>map + concatAll</w:t>
+      </w:r>
+    </w:p>
+    <w:p>
+      <w:pPr>
+        <w:shd w:val="clear" w:color="auto" w:fill="FFFFFF"/>
+        <w:spacing w:before="90" w:after="90" w:line="240" w:lineRule="auto"/>
+        <w:ind w:left="720"/>
+        <w:rPr>
+          <w:rFonts w:ascii="SimSun" w:eastAsia="SimSun" w:hAnsi="SimSun" w:cs="SimSun" w:hint="eastAsia"/>
+          <w:sz w:val="26"/>
+          <w:szCs w:val="26"/>
+          <w:shd w:val="clear" w:color="auto" w:fill="FFFFFF"/>
+        </w:rPr>
+      </w:pPr>
+      <w:r>
+        <w:rPr>
+          <w:rFonts w:ascii="Comic Sans MS" w:hAnsi="Comic Sans MS"/>
+          <w:sz w:val="26"/>
+          <w:szCs w:val="26"/>
+          <w:shd w:val="clear" w:color="auto" w:fill="FFFFFF"/>
+        </w:rPr>
+        <w:lastRenderedPageBreak/>
+        <w:t>将每个值映射为</w:t>
+      </w:r>
+      <w:r>
+        <w:rPr>
+          <w:rFonts w:ascii="Comic Sans MS" w:hAnsi="Comic Sans MS"/>
+          <w:sz w:val="26"/>
+          <w:szCs w:val="26"/>
+          <w:shd w:val="clear" w:color="auto" w:fill="FFFFFF"/>
+        </w:rPr>
+        <w:t xml:space="preserve"> Observable, </w:t>
+      </w:r>
+      <w:r>
+        <w:rPr>
+          <w:rFonts w:ascii="Comic Sans MS" w:hAnsi="Comic Sans MS"/>
+          <w:sz w:val="26"/>
+          <w:szCs w:val="26"/>
+          <w:shd w:val="clear" w:color="auto" w:fill="FFFFFF"/>
+        </w:rPr>
+        <w:t>然后使用</w:t>
+      </w:r>
+      <w:hyperlink r:id="rId18" w:anchor="instance-method-concatAll" w:history="1">
+        <w:r>
+          <w:rPr>
+            <w:rStyle w:val="a3"/>
+            <w:rFonts w:ascii="Comic Sans MS" w:hAnsi="Comic Sans MS"/>
+            <w:color w:val="B7178C"/>
+            <w:sz w:val="26"/>
+            <w:szCs w:val="26"/>
+            <w:u w:val="none"/>
+            <w:shd w:val="clear" w:color="auto" w:fill="FFFFFF"/>
+          </w:rPr>
+          <w:t>concatAll</w:t>
+        </w:r>
+      </w:hyperlink>
+      <w:r>
+        <w:rPr>
+          <w:rFonts w:ascii="Comic Sans MS" w:hAnsi="Comic Sans MS"/>
+          <w:sz w:val="26"/>
+          <w:szCs w:val="26"/>
+          <w:shd w:val="clear" w:color="auto" w:fill="FFFFFF"/>
+        </w:rPr>
+        <w:t>将所有的</w:t>
+      </w:r>
+      <w:r>
+        <w:rPr>
+          <w:rFonts w:ascii="Comic Sans MS" w:hAnsi="Comic Sans MS"/>
+          <w:sz w:val="26"/>
+          <w:szCs w:val="26"/>
+          <w:shd w:val="clear" w:color="auto" w:fill="FFFFFF"/>
+        </w:rPr>
+        <w:t xml:space="preserve"> </w:t>
+      </w:r>
+      <w:r>
+        <w:rPr>
+          <w:rFonts w:ascii="Comic Sans MS" w:hAnsi="Comic Sans MS"/>
+          <w:sz w:val="26"/>
+          <w:szCs w:val="26"/>
+          <w:shd w:val="clear" w:color="auto" w:fill="FFFFFF"/>
+        </w:rPr>
+        <w:t>内部</w:t>
+      </w:r>
+      <w:r>
+        <w:rPr>
+          <w:rFonts w:ascii="Comic Sans MS" w:hAnsi="Comic Sans MS"/>
+          <w:sz w:val="26"/>
+          <w:szCs w:val="26"/>
+          <w:shd w:val="clear" w:color="auto" w:fill="FFFFFF"/>
+        </w:rPr>
+        <w:t xml:space="preserve"> Observables </w:t>
+      </w:r>
+      <w:r>
+        <w:rPr>
+          <w:rFonts w:ascii="Comic Sans MS" w:hAnsi="Comic Sans MS"/>
+          <w:sz w:val="26"/>
+          <w:szCs w:val="26"/>
+          <w:shd w:val="clear" w:color="auto" w:fill="FFFFFF"/>
+        </w:rPr>
+        <w:t>打平</w:t>
+      </w:r>
+      <w:r>
+        <w:rPr>
+          <w:rFonts w:ascii="SimSun" w:eastAsia="SimSun" w:hAnsi="SimSun" w:cs="SimSun" w:hint="eastAsia"/>
+          <w:sz w:val="26"/>
+          <w:szCs w:val="26"/>
+          <w:shd w:val="clear" w:color="auto" w:fill="FFFFFF"/>
+        </w:rPr>
+        <w:t>。</w:t>
+      </w:r>
+      <w:bookmarkStart w:id="0" w:name="_GoBack"/>
+      <w:bookmarkEnd w:id="0"/>
     </w:p>
     <w:p>
       <w:pPr>
@@ -1704,7 +2890,7 @@
         <w:sz w:val="20"/>
       </w:rPr>
     </w:lvl>
-    <w:lvl w:ilvl="1" w:tentative="1">
+    <w:lvl w:ilvl="1">
       <w:start w:val="1"/>
       <w:numFmt w:val="bullet"/>
       <w:lvlText w:val="o"/>
@@ -2571,6 +3757,17 @@
       <w:szCs w:val="18"/>
     </w:rPr>
   </w:style>
+  <w:style w:type="paragraph" w:styleId="a5">
+    <w:name w:val="List Paragraph"/>
+    <w:basedOn w:val="a"/>
+    <w:uiPriority w:val="34"/>
+    <w:qFormat/>
+    <w:rsid w:val="004214EF"/>
+    <w:pPr>
+      <w:ind w:left="720"/>
+      <w:contextualSpacing/>
+    </w:pPr>
+  </w:style>
 </w:styles>
 </file>
 
@@ -2833,4 +4030,16 @@
     </a:ext>
   </a:extLst>
 </a:theme>
+</file>
+
+<file path=customXml/item1.xml><?xml version="1.0" encoding="utf-8"?>
+<b:Sources xmlns:b="http://schemas.openxmlformats.org/officeDocument/2006/bibliography" xmlns="http://schemas.openxmlformats.org/officeDocument/2006/bibliography" SelectedStyle="\APASixthEditionOfficeOnline.xsl" StyleName="APA" Version="6"/>
+</file>
+
+<file path=customXml/itemProps1.xml><?xml version="1.0" encoding="utf-8"?>
+<ds:datastoreItem xmlns:ds="http://schemas.openxmlformats.org/officeDocument/2006/customXml" ds:itemID="{AB25018C-59C9-4D1D-B480-A3E1260ADAFF}">
+  <ds:schemaRefs>
+    <ds:schemaRef ds:uri="http://schemas.openxmlformats.org/officeDocument/2006/bibliography"/>
+  </ds:schemaRefs>
+</ds:datastoreItem>
 </file>
--- a/rxjs-learn/operators.docx
+++ b/rxjs-learn/operators.docx
@@ -2109,6 +2109,15 @@
         </w:rPr>
         <w:t>switch / concatAll / mergeAll</w:t>
       </w:r>
+      <w:r>
+        <w:rPr>
+          <w:rFonts w:ascii="Helvetica" w:hAnsi="Helvetica" w:cs="Helvetica"/>
+          <w:color w:val="303233"/>
+          <w:sz w:val="33"/>
+          <w:szCs w:val="33"/>
+        </w:rPr>
+        <w:t xml:space="preserve"> / exhaust</w:t>
+      </w:r>
     </w:p>
     <w:p>
       <w:pPr>
@@ -2124,7 +2133,7 @@
         <w:spacing w:before="90" w:after="90" w:line="240" w:lineRule="auto"/>
         <w:ind w:left="1080"/>
         <w:rPr>
-          <w:rFonts w:ascii="Helvetica" w:eastAsia="Times New Roman" w:hAnsi="Helvetica" w:cs="Helvetica"/>
+          <w:rFonts w:ascii="Helvetica" w:eastAsia="Times New Roman" w:hAnsi="Helvetica" w:cs="Helvetica" w:hint="eastAsia"/>
           <w:color w:val="303233"/>
           <w:sz w:val="27"/>
           <w:szCs w:val="27"/>
@@ -2330,19 +2339,6 @@
     </w:p>
     <w:p>
       <w:pPr>
-        <w:shd w:val="clear" w:color="auto" w:fill="FFFFFF"/>
-        <w:spacing w:before="90" w:after="90" w:line="240" w:lineRule="auto"/>
-        <w:ind w:left="1080"/>
-        <w:rPr>
-          <w:rFonts w:ascii="Helvetica" w:eastAsia="Times New Roman" w:hAnsi="Helvetica" w:cs="Helvetica"/>
-          <w:color w:val="303233"/>
-          <w:sz w:val="27"/>
-          <w:szCs w:val="27"/>
-        </w:rPr>
-      </w:pPr>
-    </w:p>
-    <w:p>
-      <w:pPr>
         <w:numPr>
           <w:ilvl w:val="0"/>
           <w:numId w:val="1"/>
@@ -2369,7 +2365,7 @@
           <w:szCs w:val="27"/>
           <w:shd w:val="clear" w:color="auto" w:fill="FFFFFF"/>
         </w:rPr>
-        <w:t>mergeAll</w:t>
+        <w:t xml:space="preserve">exhaust  </w:t>
       </w:r>
       <w:r>
         <w:rPr>
@@ -2383,83 +2379,93 @@
       </w:r>
       <w:r>
         <w:rPr>
-          <w:rFonts w:ascii="Helvetica" w:hAnsi="Helvetica" w:cs="Helvetica"/>
-          <w:color w:val="303233"/>
-          <w:sz w:val="27"/>
-          <w:szCs w:val="27"/>
-          <w:shd w:val="clear" w:color="auto" w:fill="FFFFFF"/>
-        </w:rPr>
-        <w:t xml:space="preserve">  </w:t>
-      </w:r>
-      <w:r>
-        <w:rPr>
-          <w:rFonts w:ascii="Roboto" w:hAnsi="Roboto"/>
+          <w:rFonts w:ascii="Comic Sans MS" w:hAnsi="Comic Sans MS"/>
+          <w:sz w:val="26"/>
+          <w:szCs w:val="26"/>
+          <w:shd w:val="clear" w:color="auto" w:fill="FFFFFF"/>
+        </w:rPr>
+        <w:t>在当前内部</w:t>
+      </w:r>
+      <w:r>
+        <w:rPr>
+          <w:rFonts w:ascii="Comic Sans MS" w:hAnsi="Comic Sans MS"/>
+          <w:sz w:val="26"/>
+          <w:szCs w:val="26"/>
+          <w:shd w:val="clear" w:color="auto" w:fill="FFFFFF"/>
+        </w:rPr>
+        <w:t xml:space="preserve"> Observable </w:t>
+      </w:r>
+      <w:r>
+        <w:rPr>
+          <w:rFonts w:ascii="Comic Sans MS" w:hAnsi="Comic Sans MS"/>
+          <w:sz w:val="26"/>
+          <w:szCs w:val="26"/>
+          <w:shd w:val="clear" w:color="auto" w:fill="FFFFFF"/>
+        </w:rPr>
+        <w:t>仍在执行的情况下，通过丢弃</w:t>
+      </w:r>
+      <w:r>
+        <w:rPr>
+          <w:rFonts w:ascii="Comic Sans MS" w:hAnsi="Comic Sans MS"/>
+          <w:sz w:val="26"/>
+          <w:szCs w:val="26"/>
+          <w:shd w:val="clear" w:color="auto" w:fill="FFFFFF"/>
+        </w:rPr>
+        <w:t xml:space="preserve"> </w:t>
+      </w:r>
+      <w:r>
+        <w:rPr>
+          <w:rFonts w:ascii="Comic Sans MS" w:hAnsi="Comic Sans MS"/>
+          <w:sz w:val="26"/>
+          <w:szCs w:val="26"/>
+          <w:shd w:val="clear" w:color="auto" w:fill="FFFFFF"/>
+        </w:rPr>
+        <w:t>接下来的内部</w:t>
+      </w:r>
+      <w:r>
+        <w:rPr>
+          <w:rFonts w:ascii="Comic Sans MS" w:hAnsi="Comic Sans MS"/>
+          <w:sz w:val="26"/>
+          <w:szCs w:val="26"/>
+          <w:shd w:val="clear" w:color="auto" w:fill="FFFFFF"/>
+        </w:rPr>
+        <w:t xml:space="preserve"> Observable </w:t>
+      </w:r>
+      <w:r>
+        <w:rPr>
+          <w:rFonts w:ascii="Comic Sans MS" w:hAnsi="Comic Sans MS"/>
+          <w:sz w:val="26"/>
+          <w:szCs w:val="26"/>
           <w:shd w:val="clear" w:color="auto" w:fill="FFFFFF"/>
         </w:rPr>
         <w:t>将高阶</w:t>
       </w:r>
       <w:r>
         <w:rPr>
-          <w:rFonts w:ascii="Roboto" w:hAnsi="Roboto"/>
+          <w:rFonts w:ascii="Comic Sans MS" w:hAnsi="Comic Sans MS"/>
+          <w:sz w:val="26"/>
+          <w:szCs w:val="26"/>
           <w:shd w:val="clear" w:color="auto" w:fill="FFFFFF"/>
         </w:rPr>
         <w:t xml:space="preserve"> Observable </w:t>
       </w:r>
       <w:r>
         <w:rPr>
-          <w:rFonts w:ascii="Roboto" w:hAnsi="Roboto"/>
-          <w:shd w:val="clear" w:color="auto" w:fill="FFFFFF"/>
-        </w:rPr>
-        <w:t>转换成一阶</w:t>
-      </w:r>
-      <w:r>
-        <w:rPr>
-          <w:rFonts w:ascii="Roboto" w:hAnsi="Roboto"/>
-          <w:shd w:val="clear" w:color="auto" w:fill="FFFFFF"/>
-        </w:rPr>
-        <w:t xml:space="preserve"> Observable </w:t>
-      </w:r>
-      <w:r>
-        <w:rPr>
-          <w:rFonts w:ascii="Roboto" w:hAnsi="Roboto"/>
-          <w:shd w:val="clear" w:color="auto" w:fill="FFFFFF"/>
-        </w:rPr>
-        <w:t>，一阶</w:t>
-      </w:r>
-      <w:r>
-        <w:rPr>
-          <w:rFonts w:ascii="Roboto" w:hAnsi="Roboto"/>
-          <w:shd w:val="clear" w:color="auto" w:fill="FFFFFF"/>
-        </w:rPr>
-        <w:t xml:space="preserve"> Observable </w:t>
-      </w:r>
-      <w:r>
-        <w:rPr>
-          <w:rFonts w:ascii="Roboto" w:hAnsi="Roboto"/>
-          <w:shd w:val="clear" w:color="auto" w:fill="FFFFFF"/>
-        </w:rPr>
-        <w:t>会同时发出在内部</w:t>
-      </w:r>
-      <w:r>
-        <w:rPr>
-          <w:rFonts w:ascii="Roboto" w:hAnsi="Roboto"/>
-          <w:shd w:val="clear" w:color="auto" w:fill="FFFFFF"/>
-        </w:rPr>
-        <w:t xml:space="preserve"> Observables </w:t>
-      </w:r>
-      <w:r>
-        <w:rPr>
-          <w:rFonts w:ascii="Roboto" w:hAnsi="Roboto"/>
-          <w:shd w:val="clear" w:color="auto" w:fill="FFFFFF"/>
-        </w:rPr>
-        <w:t>上发出的所有值</w:t>
+          <w:rFonts w:ascii="Comic Sans MS" w:hAnsi="Comic Sans MS"/>
+          <w:sz w:val="26"/>
+          <w:szCs w:val="26"/>
+          <w:shd w:val="clear" w:color="auto" w:fill="FFFFFF"/>
+        </w:rPr>
+        <w:t>打</w:t>
       </w:r>
       <w:r>
         <w:rPr>
           <w:rFonts w:ascii="SimSun" w:eastAsia="SimSun" w:hAnsi="SimSun" w:cs="SimSun" w:hint="eastAsia"/>
-          <w:shd w:val="clear" w:color="auto" w:fill="FFFFFF"/>
-        </w:rPr>
-        <w:t>。</w:t>
+          <w:sz w:val="26"/>
+          <w:szCs w:val="26"/>
+          <w:shd w:val="clear" w:color="auto" w:fill="FFFFFF"/>
+        </w:rPr>
+        <w:t>平</w:t>
       </w:r>
     </w:p>
     <w:p>
@@ -2468,7 +2474,7 @@
         <w:spacing w:before="90" w:after="90" w:line="240" w:lineRule="auto"/>
         <w:ind w:left="1080"/>
         <w:rPr>
-          <w:rFonts w:ascii="Helvetica" w:eastAsia="Times New Roman" w:hAnsi="Helvetica" w:cs="Helvetica"/>
+          <w:rFonts w:ascii="Helvetica" w:eastAsia="Times New Roman" w:hAnsi="Helvetica" w:cs="Helvetica" w:hint="eastAsia"/>
           <w:color w:val="303233"/>
           <w:sz w:val="27"/>
           <w:szCs w:val="27"/>
@@ -2479,10 +2485,10 @@
           <w:noProof/>
         </w:rPr>
         <w:drawing>
-          <wp:inline distT="0" distB="0" distL="0" distR="0" wp14:anchorId="74B95386" wp14:editId="40E6672E">
-            <wp:extent cx="5943600" cy="3034030"/>
-            <wp:effectExtent l="0" t="0" r="0" b="0"/>
-            <wp:docPr id="9" name="图片 9"/>
+          <wp:inline distT="0" distB="0" distL="0" distR="0" wp14:anchorId="05A1F5AB" wp14:editId="732494D6">
+            <wp:extent cx="5943600" cy="2603500"/>
+            <wp:effectExtent l="0" t="0" r="0" b="6350"/>
+            <wp:docPr id="10" name="图片 10"/>
             <wp:cNvGraphicFramePr>
               <a:graphicFrameLocks xmlns:a="http://schemas.openxmlformats.org/drawingml/2006/main" noChangeAspect="1"/>
             </wp:cNvGraphicFramePr>
@@ -2502,6 +2508,202 @@
                   <pic:spPr>
                     <a:xfrm>
                       <a:off x="0" y="0"/>
+                      <a:ext cx="5943600" cy="2603500"/>
+                    </a:xfrm>
+                    <a:prstGeom prst="rect">
+                      <a:avLst/>
+                    </a:prstGeom>
+                  </pic:spPr>
+                </pic:pic>
+              </a:graphicData>
+            </a:graphic>
+          </wp:inline>
+        </w:drawing>
+      </w:r>
+    </w:p>
+    <w:p>
+      <w:pPr>
+        <w:numPr>
+          <w:ilvl w:val="0"/>
+          <w:numId w:val="1"/>
+        </w:numPr>
+        <w:shd w:val="clear" w:color="auto" w:fill="FFFFFF"/>
+        <w:tabs>
+          <w:tab w:val="clear" w:pos="720"/>
+          <w:tab w:val="num" w:pos="1080"/>
+        </w:tabs>
+        <w:spacing w:before="90" w:after="90" w:line="240" w:lineRule="auto"/>
+        <w:ind w:left="1080"/>
+        <w:rPr>
+          <w:rFonts w:ascii="Helvetica" w:eastAsia="Times New Roman" w:hAnsi="Helvetica" w:cs="Helvetica"/>
+          <w:color w:val="303233"/>
+          <w:sz w:val="27"/>
+          <w:szCs w:val="27"/>
+        </w:rPr>
+      </w:pPr>
+      <w:r>
+        <w:rPr>
+          <w:rFonts w:ascii="Helvetica" w:hAnsi="Helvetica" w:cs="Helvetica"/>
+          <w:color w:val="303233"/>
+          <w:sz w:val="27"/>
+          <w:szCs w:val="27"/>
+          <w:shd w:val="clear" w:color="auto" w:fill="FFFFFF"/>
+        </w:rPr>
+        <w:t>mergeAll</w:t>
+      </w:r>
+      <w:r>
+        <w:rPr>
+          <w:rFonts w:ascii="Helvetica" w:hAnsi="Helvetica" w:cs="Helvetica"/>
+          <w:color w:val="303233"/>
+          <w:sz w:val="27"/>
+          <w:szCs w:val="27"/>
+          <w:shd w:val="clear" w:color="auto" w:fill="FFFFFF"/>
+        </w:rPr>
+        <w:tab/>
+      </w:r>
+      <w:r>
+        <w:rPr>
+          <w:rFonts w:ascii="Helvetica" w:hAnsi="Helvetica" w:cs="Helvetica"/>
+          <w:color w:val="303233"/>
+          <w:sz w:val="27"/>
+          <w:szCs w:val="27"/>
+          <w:shd w:val="clear" w:color="auto" w:fill="FFFFFF"/>
+        </w:rPr>
+        <w:t xml:space="preserve">  </w:t>
+      </w:r>
+      <w:r>
+        <w:rPr>
+          <w:rFonts w:ascii="Helvetica" w:hAnsi="Helvetica" w:cs="Helvetica"/>
+          <w:color w:val="303233"/>
+          <w:sz w:val="27"/>
+          <w:szCs w:val="27"/>
+          <w:shd w:val="clear" w:color="auto" w:fill="FFFFFF"/>
+        </w:rPr>
+        <w:tab/>
+      </w:r>
+      <w:r>
+        <w:rPr>
+          <w:rFonts w:ascii="Microsoft YaHei" w:eastAsia="Microsoft YaHei" w:hAnsi="Microsoft YaHei" w:cs="Microsoft YaHei" w:hint="eastAsia"/>
+          <w:color w:val="303233"/>
+          <w:sz w:val="27"/>
+          <w:szCs w:val="27"/>
+        </w:rPr>
+        <w:t>将高阶</w:t>
+      </w:r>
+      <w:r>
+        <w:rPr>
+          <w:rFonts w:ascii="Helvetica" w:eastAsia="Times New Roman" w:hAnsi="Helvetica" w:cs="Helvetica"/>
+          <w:color w:val="303233"/>
+          <w:sz w:val="27"/>
+          <w:szCs w:val="27"/>
+        </w:rPr>
+        <w:t xml:space="preserve"> Observable </w:t>
+      </w:r>
+      <w:r>
+        <w:rPr>
+          <w:rFonts w:ascii="Microsoft YaHei" w:eastAsia="Microsoft YaHei" w:hAnsi="Microsoft YaHei" w:cs="Microsoft YaHei" w:hint="eastAsia"/>
+          <w:color w:val="303233"/>
+          <w:sz w:val="27"/>
+          <w:szCs w:val="27"/>
+        </w:rPr>
+        <w:t>转换成一阶</w:t>
+      </w:r>
+      <w:r>
+        <w:rPr>
+          <w:rFonts w:ascii="Helvetica" w:eastAsia="Times New Roman" w:hAnsi="Helvetica" w:cs="Helvetica"/>
+          <w:color w:val="303233"/>
+          <w:sz w:val="27"/>
+          <w:szCs w:val="27"/>
+        </w:rPr>
+        <w:t xml:space="preserve"> Observable </w:t>
+      </w:r>
+      <w:r>
+        <w:rPr>
+          <w:rFonts w:ascii="Microsoft YaHei" w:eastAsia="Microsoft YaHei" w:hAnsi="Microsoft YaHei" w:cs="Microsoft YaHei" w:hint="eastAsia"/>
+          <w:color w:val="303233"/>
+          <w:sz w:val="27"/>
+          <w:szCs w:val="27"/>
+        </w:rPr>
+        <w:t>，一阶</w:t>
+      </w:r>
+      <w:r>
+        <w:rPr>
+          <w:rFonts w:ascii="Helvetica" w:eastAsia="Times New Roman" w:hAnsi="Helvetica" w:cs="Helvetica"/>
+          <w:color w:val="303233"/>
+          <w:sz w:val="27"/>
+          <w:szCs w:val="27"/>
+        </w:rPr>
+        <w:t xml:space="preserve"> Observable </w:t>
+      </w:r>
+      <w:r>
+        <w:rPr>
+          <w:rFonts w:ascii="Microsoft YaHei" w:eastAsia="Microsoft YaHei" w:hAnsi="Microsoft YaHei" w:cs="Microsoft YaHei" w:hint="eastAsia"/>
+          <w:color w:val="303233"/>
+          <w:sz w:val="27"/>
+          <w:szCs w:val="27"/>
+        </w:rPr>
+        <w:t>会同时发出在内部</w:t>
+      </w:r>
+      <w:r>
+        <w:rPr>
+          <w:rFonts w:ascii="Helvetica" w:eastAsia="Times New Roman" w:hAnsi="Helvetica" w:cs="Helvetica"/>
+          <w:color w:val="303233"/>
+          <w:sz w:val="27"/>
+          <w:szCs w:val="27"/>
+        </w:rPr>
+        <w:t xml:space="preserve"> Observables </w:t>
+      </w:r>
+      <w:r>
+        <w:rPr>
+          <w:rFonts w:ascii="Microsoft YaHei" w:eastAsia="Microsoft YaHei" w:hAnsi="Microsoft YaHei" w:cs="Microsoft YaHei" w:hint="eastAsia"/>
+          <w:color w:val="303233"/>
+          <w:sz w:val="27"/>
+          <w:szCs w:val="27"/>
+        </w:rPr>
+        <w:t>上发出的所有值。</w:t>
+      </w:r>
+    </w:p>
+    <w:p>
+      <w:pPr>
+        <w:shd w:val="clear" w:color="auto" w:fill="FFFFFF"/>
+        <w:spacing w:before="90" w:after="90" w:line="240" w:lineRule="auto"/>
+        <w:ind w:left="1080"/>
+        <w:rPr>
+          <w:rFonts w:ascii="Helvetica" w:eastAsia="Times New Roman" w:hAnsi="Helvetica" w:cs="Helvetica"/>
+          <w:color w:val="303233"/>
+          <w:sz w:val="27"/>
+          <w:szCs w:val="27"/>
+        </w:rPr>
+      </w:pPr>
+      <w:r>
+        <w:rPr>
+          <w:noProof/>
+        </w:rPr>
+        <w:lastRenderedPageBreak/>
+        <w:drawing>
+          <wp:inline distT="0" distB="0" distL="0" distR="0" wp14:anchorId="74B95386" wp14:editId="40E6672E">
+            <wp:extent cx="5943600" cy="3034030"/>
+            <wp:effectExtent l="0" t="0" r="0" b="0"/>
+            <wp:docPr id="9" name="图片 9"/>
+            <wp:cNvGraphicFramePr>
+              <a:graphicFrameLocks xmlns:a="http://schemas.openxmlformats.org/drawingml/2006/main" noChangeAspect="1"/>
+            </wp:cNvGraphicFramePr>
+            <a:graphic xmlns:a="http://schemas.openxmlformats.org/drawingml/2006/main">
+              <a:graphicData uri="http://schemas.openxmlformats.org/drawingml/2006/picture">
+                <pic:pic xmlns:pic="http://schemas.openxmlformats.org/drawingml/2006/picture">
+                  <pic:nvPicPr>
+                    <pic:cNvPr id="1" name=""/>
+                    <pic:cNvPicPr/>
+                  </pic:nvPicPr>
+                  <pic:blipFill>
+                    <a:blip r:embed="rId18"/>
+                    <a:stretch>
+                      <a:fillRect/>
+                    </a:stretch>
+                  </pic:blipFill>
+                  <pic:spPr>
+                    <a:xfrm>
+                      <a:off x="0" y="0"/>
                       <a:ext cx="5943600" cy="3034030"/>
                     </a:xfrm>
                     <a:prstGeom prst="rect">
@@ -2582,6 +2784,17 @@
         </w:rPr>
         <w:t>Map</w:t>
       </w:r>
+      <w:r>
+        <w:rPr>
+          <w:rFonts w:ascii="Helvetica" w:hAnsi="Helvetica" w:cs="Helvetica"/>
+          <w:color w:val="303233"/>
+          <w:sz w:val="33"/>
+          <w:szCs w:val="33"/>
+        </w:rPr>
+        <w:t xml:space="preserve"> / exhaustMap</w:t>
+      </w:r>
+      <w:bookmarkStart w:id="0" w:name="_GoBack"/>
+      <w:bookmarkEnd w:id="0"/>
     </w:p>
     <w:p>
       <w:pPr>
@@ -2715,7 +2928,6 @@
           <w:szCs w:val="26"/>
           <w:shd w:val="clear" w:color="auto" w:fill="FFFFFF"/>
         </w:rPr>
-        <w:lastRenderedPageBreak/>
         <w:t>将每个值映射为</w:t>
       </w:r>
       <w:r>
@@ -2736,7 +2948,7 @@
         </w:rPr>
         <w:t>然后使用</w:t>
       </w:r>
-      <w:hyperlink r:id="rId18" w:anchor="instance-method-concatAll" w:history="1">
+      <w:hyperlink r:id="rId19" w:anchor="instance-method-concatAll" w:history="1">
         <w:r>
           <w:rPr>
             <w:rStyle w:val="a3"/>
@@ -2804,8 +3016,6 @@
         </w:rPr>
         <w:t>。</w:t>
       </w:r>
-      <w:bookmarkStart w:id="0" w:name="_GoBack"/>
-      <w:bookmarkEnd w:id="0"/>
     </w:p>
     <w:p>
       <w:pPr>
@@ -2831,6 +3041,60 @@
         </w:rPr>
         <w:t>mergeMap</w:t>
       </w:r>
+      <w:r>
+        <w:rPr>
+          <w:rFonts w:ascii="Helvetica" w:eastAsia="Times New Roman" w:hAnsi="Helvetica" w:cs="Helvetica"/>
+          <w:color w:val="303233"/>
+          <w:sz w:val="27"/>
+          <w:szCs w:val="27"/>
+        </w:rPr>
+        <w:t xml:space="preserve"> </w:t>
+      </w:r>
+      <w:r>
+        <w:rPr>
+          <w:rFonts w:ascii="Helvetica" w:eastAsia="Times New Roman" w:hAnsi="Helvetica" w:cs="Helvetica"/>
+          <w:color w:val="303233"/>
+          <w:sz w:val="27"/>
+          <w:szCs w:val="27"/>
+        </w:rPr>
+        <w:tab/>
+      </w:r>
+      <w:r>
+        <w:rPr>
+          <w:rFonts w:ascii="Helvetica" w:eastAsia="Times New Roman" w:hAnsi="Helvetica" w:cs="Helvetica"/>
+          <w:color w:val="303233"/>
+          <w:sz w:val="27"/>
+          <w:szCs w:val="27"/>
+        </w:rPr>
+        <w:tab/>
+      </w:r>
+      <w:r>
+        <w:rPr>
+          <w:rFonts w:ascii="Helvetica" w:eastAsia="Times New Roman" w:hAnsi="Helvetica" w:cs="Helvetica"/>
+          <w:color w:val="303233"/>
+          <w:sz w:val="27"/>
+          <w:szCs w:val="27"/>
+        </w:rPr>
+        <w:t xml:space="preserve">map + </w:t>
+      </w:r>
+      <w:r>
+        <w:rPr>
+          <w:rFonts w:ascii="Helvetica" w:eastAsia="Times New Roman" w:hAnsi="Helvetica" w:cs="Helvetica"/>
+          <w:color w:val="303233"/>
+          <w:sz w:val="27"/>
+          <w:szCs w:val="27"/>
+        </w:rPr>
+        <w:t>merge</w:t>
+      </w:r>
+      <w:r>
+        <w:rPr>
+          <w:rFonts w:ascii="Helvetica" w:eastAsia="Times New Roman" w:hAnsi="Helvetica" w:cs="Helvetica"/>
+          <w:color w:val="303233"/>
+          <w:sz w:val="27"/>
+          <w:szCs w:val="27"/>
+        </w:rPr>
+        <w:t>All</w:t>
+      </w:r>
     </w:p>
     <w:p>
       <w:pPr>
@@ -2855,6 +3119,16 @@
           <w:szCs w:val="27"/>
         </w:rPr>
         <w:t>exhaustMap</w:t>
+      </w:r>
+      <w:r>
+        <w:rPr>
+          <w:rFonts w:ascii="Helvetica" w:eastAsia="Times New Roman" w:hAnsi="Helvetica" w:cs="Helvetica"/>
+          <w:color w:val="303233"/>
+          <w:sz w:val="27"/>
+          <w:szCs w:val="27"/>
+        </w:rPr>
+        <w:tab/>
+        <w:t>map + exhaust</w:t>
       </w:r>
     </w:p>
     <w:p/>
@@ -4037,7 +4311,7 @@
 </file>
 
 <file path=customXml/itemProps1.xml><?xml version="1.0" encoding="utf-8"?>
-<ds:datastoreItem xmlns:ds="http://schemas.openxmlformats.org/officeDocument/2006/customXml" ds:itemID="{AB25018C-59C9-4D1D-B480-A3E1260ADAFF}">
+<ds:datastoreItem xmlns:ds="http://schemas.openxmlformats.org/officeDocument/2006/customXml" ds:itemID="{F425BE13-F660-4778-9FE7-6624DDA06DF5}">
   <ds:schemaRefs>
     <ds:schemaRef ds:uri="http://schemas.openxmlformats.org/officeDocument/2006/bibliography"/>
   </ds:schemaRefs>

--- a/rxjs-learn/operators.docx
+++ b/rxjs-learn/operators.docx
@@ -13,18 +13,35 @@
           <w:shd w:val="clear" w:color="auto" w:fill="FFFFFF"/>
         </w:rPr>
       </w:pPr>
-      <w:hyperlink r:id="rId6" w:history="1">
-        <w:r>
-          <w:rPr>
-            <w:rStyle w:val="a3"/>
-            <w:rFonts w:ascii="Helvetica" w:eastAsia="Times New Roman" w:hAnsi="Helvetica" w:cs="Helvetica"/>
-            <w:sz w:val="27"/>
-            <w:szCs w:val="27"/>
-            <w:shd w:val="clear" w:color="auto" w:fill="FFFFFF"/>
-          </w:rPr>
-          <w:t>http://rxmarbles.com/</w:t>
-        </w:r>
-      </w:hyperlink>
+      <w:r>
+        <w:fldChar w:fldCharType="begin"/>
+      </w:r>
+      <w:r>
+        <w:instrText xml:space="preserve"> HYPERLINK "http://rxmarbles.com/" </w:instrText>
+      </w:r>
+      <w:r>
+        <w:fldChar w:fldCharType="separate"/>
+      </w:r>
+      <w:r>
+        <w:rPr>
+          <w:rStyle w:val="a3"/>
+          <w:rFonts w:ascii="Helvetica" w:eastAsia="Times New Roman" w:hAnsi="Helvetica" w:cs="Helvetica"/>
+          <w:sz w:val="27"/>
+          <w:szCs w:val="27"/>
+          <w:shd w:val="clear" w:color="auto" w:fill="FFFFFF"/>
+        </w:rPr>
+        <w:t>http://rxmarbles.com/</w:t>
+      </w:r>
+      <w:r>
+        <w:rPr>
+          <w:rStyle w:val="a3"/>
+          <w:rFonts w:ascii="Helvetica" w:eastAsia="Times New Roman" w:hAnsi="Helvetica" w:cs="Helvetica"/>
+          <w:sz w:val="27"/>
+          <w:szCs w:val="27"/>
+          <w:shd w:val="clear" w:color="auto" w:fill="FFFFFF"/>
+        </w:rPr>
+        <w:fldChar w:fldCharType="end"/>
+      </w:r>
     </w:p>
     <w:p>
       <w:pPr>
@@ -198,6 +215,7 @@
           <w:szCs w:val="27"/>
         </w:rPr>
       </w:pPr>
+      <w:proofErr w:type="spellStart"/>
       <w:r>
         <w:rPr>
           <w:rFonts w:ascii="Helvetica" w:hAnsi="Helvetica" w:cs="Helvetica"/>
@@ -208,6 +226,7 @@
         </w:rPr>
         <w:t>takeUntil</w:t>
       </w:r>
+      <w:proofErr w:type="spellEnd"/>
     </w:p>
     <w:p>
       <w:pPr>
@@ -234,6 +253,7 @@
           <w:szCs w:val="33"/>
         </w:rPr>
       </w:pPr>
+      <w:proofErr w:type="gramStart"/>
       <w:r>
         <w:rPr>
           <w:rFonts w:ascii="Helvetica" w:hAnsi="Helvetica" w:cs="Helvetica" w:hint="eastAsia"/>
@@ -243,6 +263,7 @@
         </w:rPr>
         <w:t>catch</w:t>
       </w:r>
+      <w:proofErr w:type="gramEnd"/>
       <w:r>
         <w:rPr>
           <w:rFonts w:ascii="Helvetica" w:hAnsi="Helvetica" w:cs="Helvetica"/>
@@ -1055,7 +1076,7 @@
         </w:rPr>
         <w:t> </w:t>
       </w:r>
-      <w:hyperlink r:id="rId7" w:anchor="instance-method-scan" w:history="1">
+      <w:hyperlink r:id="rId6" w:anchor="instance-method-scan" w:history="1">
         <w:r>
           <w:rPr>
             <w:rStyle w:val="a3"/>
@@ -1087,7 +1108,7 @@
         </w:rPr>
         <w:t> </w:t>
       </w:r>
-      <w:hyperlink r:id="rId8" w:anchor="instance-method-last" w:history="1">
+      <w:hyperlink r:id="rId7" w:anchor="instance-method-last" w:history="1">
         <w:r>
           <w:rPr>
             <w:rStyle w:val="a3"/>
@@ -1152,7 +1173,7 @@
                     <pic:cNvPicPr/>
                   </pic:nvPicPr>
                   <pic:blipFill>
-                    <a:blip r:embed="rId9"/>
+                    <a:blip r:embed="rId8"/>
                     <a:stretch>
                       <a:fillRect/>
                     </a:stretch>
@@ -1214,7 +1235,7 @@
         </w:rPr>
         <w:t>这就像是</w:t>
       </w:r>
-      <w:hyperlink r:id="rId10" w:anchor="instance-method-reduce" w:history="1">
+      <w:hyperlink r:id="rId9" w:anchor="instance-method-reduce" w:history="1">
         <w:r>
           <w:rPr>
             <w:rStyle w:val="a3"/>
@@ -1276,6 +1297,202 @@
             <wp:extent cx="5943600" cy="1974850"/>
             <wp:effectExtent l="0" t="0" r="0" b="6350"/>
             <wp:docPr id="4" name="图片 4"/>
+            <wp:cNvGraphicFramePr>
+              <a:graphicFrameLocks xmlns:a="http://schemas.openxmlformats.org/drawingml/2006/main" noChangeAspect="1"/>
+            </wp:cNvGraphicFramePr>
+            <a:graphic xmlns:a="http://schemas.openxmlformats.org/drawingml/2006/main">
+              <a:graphicData uri="http://schemas.openxmlformats.org/drawingml/2006/picture">
+                <pic:pic xmlns:pic="http://schemas.openxmlformats.org/drawingml/2006/picture">
+                  <pic:nvPicPr>
+                    <pic:cNvPr id="1" name=""/>
+                    <pic:cNvPicPr/>
+                  </pic:nvPicPr>
+                  <pic:blipFill>
+                    <a:blip r:embed="rId10"/>
+                    <a:stretch>
+                      <a:fillRect/>
+                    </a:stretch>
+                  </pic:blipFill>
+                  <pic:spPr>
+                    <a:xfrm>
+                      <a:off x="0" y="0"/>
+                      <a:ext cx="5943600" cy="1974850"/>
+                    </a:xfrm>
+                    <a:prstGeom prst="rect">
+                      <a:avLst/>
+                    </a:prstGeom>
+                  </pic:spPr>
+                </pic:pic>
+              </a:graphicData>
+            </a:graphic>
+          </wp:inline>
+        </w:drawing>
+      </w:r>
+    </w:p>
+    <w:p>
+      <w:pPr>
+        <w:shd w:val="clear" w:color="auto" w:fill="FFFFFF"/>
+        <w:spacing w:before="90" w:after="90" w:line="240" w:lineRule="auto"/>
+        <w:ind w:left="720"/>
+        <w:rPr>
+          <w:rFonts w:ascii="Helvetica" w:eastAsia="Times New Roman" w:hAnsi="Helvetica" w:cs="Helvetica"/>
+          <w:color w:val="303233"/>
+          <w:sz w:val="27"/>
+          <w:szCs w:val="27"/>
+        </w:rPr>
+      </w:pPr>
+    </w:p>
+    <w:p>
+      <w:pPr>
+        <w:pStyle w:val="3"/>
+        <w:shd w:val="clear" w:color="auto" w:fill="FFFFFF"/>
+        <w:spacing w:before="450" w:after="210"/>
+        <w:rPr>
+          <w:rFonts w:ascii="Helvetica" w:hAnsi="Helvetica" w:cs="Helvetica"/>
+          <w:color w:val="303233"/>
+          <w:sz w:val="33"/>
+          <w:szCs w:val="33"/>
+        </w:rPr>
+      </w:pPr>
+      <w:r>
+        <w:rPr>
+          <w:rFonts w:ascii="Helvetica" w:hAnsi="Helvetica" w:cs="Helvetica"/>
+          <w:color w:val="303233"/>
+          <w:sz w:val="33"/>
+          <w:szCs w:val="33"/>
+        </w:rPr>
+        <w:lastRenderedPageBreak/>
+        <w:t>buffer</w:t>
+      </w:r>
+    </w:p>
+    <w:p>
+      <w:pPr>
+        <w:numPr>
+          <w:ilvl w:val="0"/>
+          <w:numId w:val="2"/>
+        </w:numPr>
+        <w:shd w:val="clear" w:color="auto" w:fill="FFFFFF"/>
+        <w:spacing w:before="90" w:after="90" w:line="240" w:lineRule="auto"/>
+        <w:rPr>
+          <w:rFonts w:ascii="Helvetica" w:eastAsia="Times New Roman" w:hAnsi="Helvetica" w:cs="Helvetica"/>
+          <w:color w:val="303233"/>
+          <w:sz w:val="27"/>
+          <w:szCs w:val="27"/>
+        </w:rPr>
+      </w:pPr>
+      <w:r>
+        <w:rPr>
+          <w:rFonts w:ascii="Helvetica" w:eastAsia="Times New Roman" w:hAnsi="Helvetica" w:cs="Helvetica"/>
+          <w:color w:val="303233"/>
+          <w:sz w:val="27"/>
+          <w:szCs w:val="27"/>
+        </w:rPr>
+        <w:t>buffer</w:t>
+      </w:r>
+      <w:r>
+        <w:rPr>
+          <w:rFonts w:ascii="Helvetica" w:eastAsia="Times New Roman" w:hAnsi="Helvetica" w:cs="Helvetica"/>
+          <w:color w:val="303233"/>
+          <w:sz w:val="27"/>
+          <w:szCs w:val="27"/>
+        </w:rPr>
+        <w:tab/>
+        <w:t xml:space="preserve">  </w:t>
+      </w:r>
+      <w:r>
+        <w:rPr>
+          <w:rFonts w:ascii="Helvetica" w:hAnsi="Helvetica" w:cs="Helvetica" w:hint="eastAsia"/>
+          <w:color w:val="FF0000"/>
+          <w:szCs w:val="27"/>
+        </w:rPr>
+        <w:t>把</w:t>
+      </w:r>
+      <w:r>
+        <w:rPr>
+          <w:rFonts w:ascii="Helvetica" w:hAnsi="Helvetica" w:cs="Helvetica" w:hint="eastAsia"/>
+          <w:color w:val="FF0000"/>
+          <w:szCs w:val="27"/>
+        </w:rPr>
+        <w:t xml:space="preserve"> </w:t>
+      </w:r>
+      <w:r>
+        <w:rPr>
+          <w:rFonts w:ascii="Helvetica" w:hAnsi="Helvetica" w:cs="Helvetica" w:hint="eastAsia"/>
+          <w:color w:val="FF0000"/>
+          <w:szCs w:val="27"/>
+        </w:rPr>
+        <w:t>source</w:t>
+      </w:r>
+      <w:r>
+        <w:rPr>
+          <w:rFonts w:ascii="Helvetica" w:hAnsi="Helvetica" w:cs="Helvetica" w:hint="eastAsia"/>
+          <w:color w:val="FF0000"/>
+          <w:szCs w:val="27"/>
+        </w:rPr>
+        <w:t xml:space="preserve"> </w:t>
+      </w:r>
+      <w:r>
+        <w:rPr>
+          <w:rFonts w:ascii="Helvetica" w:hAnsi="Helvetica" w:cs="Helvetica" w:hint="eastAsia"/>
+          <w:color w:val="FF0000"/>
+          <w:szCs w:val="27"/>
+        </w:rPr>
+        <w:t>存起来，等到</w:t>
+      </w:r>
+      <w:r>
+        <w:rPr>
+          <w:rFonts w:ascii="Helvetica" w:hAnsi="Helvetica" w:cs="Helvetica" w:hint="eastAsia"/>
+          <w:color w:val="FF0000"/>
+          <w:szCs w:val="27"/>
+        </w:rPr>
+        <w:t>n</w:t>
+      </w:r>
+      <w:r>
+        <w:rPr>
+          <w:rFonts w:ascii="Helvetica" w:hAnsi="Helvetica" w:cs="Helvetica" w:hint="eastAsia"/>
+          <w:color w:val="FF0000"/>
+          <w:szCs w:val="27"/>
+        </w:rPr>
+        <w:t>ewest</w:t>
+      </w:r>
+      <w:r>
+        <w:rPr>
+          <w:rFonts w:ascii="Helvetica" w:hAnsi="Helvetica" w:cs="Helvetica"/>
+          <w:color w:val="FF0000"/>
+          <w:szCs w:val="27"/>
+        </w:rPr>
+        <w:t xml:space="preserve"> </w:t>
+      </w:r>
+      <w:r>
+        <w:rPr>
+          <w:rFonts w:ascii="Helvetica" w:hAnsi="Helvetica" w:cs="Helvetica"/>
+          <w:color w:val="FF0000"/>
+          <w:szCs w:val="27"/>
+        </w:rPr>
+        <w:t>再发射</w:t>
+      </w:r>
+    </w:p>
+    <w:p>
+      <w:pPr>
+        <w:shd w:val="clear" w:color="auto" w:fill="FFFFFF"/>
+        <w:spacing w:before="90" w:after="90" w:line="240" w:lineRule="auto"/>
+        <w:ind w:left="720"/>
+        <w:rPr>
+          <w:rFonts w:ascii="Helvetica" w:eastAsia="Times New Roman" w:hAnsi="Helvetica" w:cs="Helvetica"/>
+          <w:color w:val="303233"/>
+          <w:sz w:val="27"/>
+          <w:szCs w:val="27"/>
+        </w:rPr>
+      </w:pPr>
+      <w:r>
+        <w:rPr>
+          <w:noProof/>
+        </w:rPr>
+        <w:drawing>
+          <wp:inline distT="0" distB="0" distL="0" distR="0" wp14:anchorId="2AAB062E" wp14:editId="5911AA51">
+            <wp:extent cx="5943600" cy="2418715"/>
+            <wp:effectExtent l="0" t="0" r="0" b="635"/>
+            <wp:docPr id="6" name="图片 6"/>
             <wp:cNvGraphicFramePr>
               <a:graphicFrameLocks xmlns:a="http://schemas.openxmlformats.org/drawingml/2006/main" noChangeAspect="1"/>
             </wp:cNvGraphicFramePr>
@@ -1295,202 +1512,6 @@
                   <pic:spPr>
                     <a:xfrm>
                       <a:off x="0" y="0"/>
-                      <a:ext cx="5943600" cy="1974850"/>
-                    </a:xfrm>
-                    <a:prstGeom prst="rect">
-                      <a:avLst/>
-                    </a:prstGeom>
-                  </pic:spPr>
-                </pic:pic>
-              </a:graphicData>
-            </a:graphic>
-          </wp:inline>
-        </w:drawing>
-      </w:r>
-    </w:p>
-    <w:p>
-      <w:pPr>
-        <w:shd w:val="clear" w:color="auto" w:fill="FFFFFF"/>
-        <w:spacing w:before="90" w:after="90" w:line="240" w:lineRule="auto"/>
-        <w:ind w:left="720"/>
-        <w:rPr>
-          <w:rFonts w:ascii="Helvetica" w:eastAsia="Times New Roman" w:hAnsi="Helvetica" w:cs="Helvetica"/>
-          <w:color w:val="303233"/>
-          <w:sz w:val="27"/>
-          <w:szCs w:val="27"/>
-        </w:rPr>
-      </w:pPr>
-    </w:p>
-    <w:p>
-      <w:pPr>
-        <w:pStyle w:val="3"/>
-        <w:shd w:val="clear" w:color="auto" w:fill="FFFFFF"/>
-        <w:spacing w:before="450" w:after="210"/>
-        <w:rPr>
-          <w:rFonts w:ascii="Helvetica" w:hAnsi="Helvetica" w:cs="Helvetica"/>
-          <w:color w:val="303233"/>
-          <w:sz w:val="33"/>
-          <w:szCs w:val="33"/>
-        </w:rPr>
-      </w:pPr>
-      <w:r>
-        <w:rPr>
-          <w:rFonts w:ascii="Helvetica" w:hAnsi="Helvetica" w:cs="Helvetica"/>
-          <w:color w:val="303233"/>
-          <w:sz w:val="33"/>
-          <w:szCs w:val="33"/>
-        </w:rPr>
-        <w:lastRenderedPageBreak/>
-        <w:t>buffer</w:t>
-      </w:r>
-    </w:p>
-    <w:p>
-      <w:pPr>
-        <w:numPr>
-          <w:ilvl w:val="0"/>
-          <w:numId w:val="2"/>
-        </w:numPr>
-        <w:shd w:val="clear" w:color="auto" w:fill="FFFFFF"/>
-        <w:spacing w:before="90" w:after="90" w:line="240" w:lineRule="auto"/>
-        <w:rPr>
-          <w:rFonts w:ascii="Helvetica" w:eastAsia="Times New Roman" w:hAnsi="Helvetica" w:cs="Helvetica"/>
-          <w:color w:val="303233"/>
-          <w:sz w:val="27"/>
-          <w:szCs w:val="27"/>
-        </w:rPr>
-      </w:pPr>
-      <w:r>
-        <w:rPr>
-          <w:rFonts w:ascii="Helvetica" w:eastAsia="Times New Roman" w:hAnsi="Helvetica" w:cs="Helvetica"/>
-          <w:color w:val="303233"/>
-          <w:sz w:val="27"/>
-          <w:szCs w:val="27"/>
-        </w:rPr>
-        <w:t>buffer</w:t>
-      </w:r>
-      <w:r>
-        <w:rPr>
-          <w:rFonts w:ascii="Helvetica" w:eastAsia="Times New Roman" w:hAnsi="Helvetica" w:cs="Helvetica"/>
-          <w:color w:val="303233"/>
-          <w:sz w:val="27"/>
-          <w:szCs w:val="27"/>
-        </w:rPr>
-        <w:tab/>
-        <w:t xml:space="preserve">  </w:t>
-      </w:r>
-      <w:r>
-        <w:rPr>
-          <w:rFonts w:ascii="Helvetica" w:hAnsi="Helvetica" w:cs="Helvetica" w:hint="eastAsia"/>
-          <w:color w:val="FF0000"/>
-          <w:szCs w:val="27"/>
-        </w:rPr>
-        <w:t>把</w:t>
-      </w:r>
-      <w:r>
-        <w:rPr>
-          <w:rFonts w:ascii="Helvetica" w:hAnsi="Helvetica" w:cs="Helvetica" w:hint="eastAsia"/>
-          <w:color w:val="FF0000"/>
-          <w:szCs w:val="27"/>
-        </w:rPr>
-        <w:t xml:space="preserve"> </w:t>
-      </w:r>
-      <w:r>
-        <w:rPr>
-          <w:rFonts w:ascii="Helvetica" w:hAnsi="Helvetica" w:cs="Helvetica" w:hint="eastAsia"/>
-          <w:color w:val="FF0000"/>
-          <w:szCs w:val="27"/>
-        </w:rPr>
-        <w:t>source</w:t>
-      </w:r>
-      <w:r>
-        <w:rPr>
-          <w:rFonts w:ascii="Helvetica" w:hAnsi="Helvetica" w:cs="Helvetica" w:hint="eastAsia"/>
-          <w:color w:val="FF0000"/>
-          <w:szCs w:val="27"/>
-        </w:rPr>
-        <w:t xml:space="preserve"> </w:t>
-      </w:r>
-      <w:r>
-        <w:rPr>
-          <w:rFonts w:ascii="Helvetica" w:hAnsi="Helvetica" w:cs="Helvetica" w:hint="eastAsia"/>
-          <w:color w:val="FF0000"/>
-          <w:szCs w:val="27"/>
-        </w:rPr>
-        <w:t>存起来，等到</w:t>
-      </w:r>
-      <w:r>
-        <w:rPr>
-          <w:rFonts w:ascii="Helvetica" w:hAnsi="Helvetica" w:cs="Helvetica" w:hint="eastAsia"/>
-          <w:color w:val="FF0000"/>
-          <w:szCs w:val="27"/>
-        </w:rPr>
-        <w:t>n</w:t>
-      </w:r>
-      <w:r>
-        <w:rPr>
-          <w:rFonts w:ascii="Helvetica" w:hAnsi="Helvetica" w:cs="Helvetica" w:hint="eastAsia"/>
-          <w:color w:val="FF0000"/>
-          <w:szCs w:val="27"/>
-        </w:rPr>
-        <w:t>ewest</w:t>
-      </w:r>
-      <w:r>
-        <w:rPr>
-          <w:rFonts w:ascii="Helvetica" w:hAnsi="Helvetica" w:cs="Helvetica"/>
-          <w:color w:val="FF0000"/>
-          <w:szCs w:val="27"/>
-        </w:rPr>
-        <w:t xml:space="preserve"> </w:t>
-      </w:r>
-      <w:r>
-        <w:rPr>
-          <w:rFonts w:ascii="Helvetica" w:hAnsi="Helvetica" w:cs="Helvetica"/>
-          <w:color w:val="FF0000"/>
-          <w:szCs w:val="27"/>
-        </w:rPr>
-        <w:t>再发射</w:t>
-      </w:r>
-    </w:p>
-    <w:p>
-      <w:pPr>
-        <w:shd w:val="clear" w:color="auto" w:fill="FFFFFF"/>
-        <w:spacing w:before="90" w:after="90" w:line="240" w:lineRule="auto"/>
-        <w:ind w:left="720"/>
-        <w:rPr>
-          <w:rFonts w:ascii="Helvetica" w:eastAsia="Times New Roman" w:hAnsi="Helvetica" w:cs="Helvetica"/>
-          <w:color w:val="303233"/>
-          <w:sz w:val="27"/>
-          <w:szCs w:val="27"/>
-        </w:rPr>
-      </w:pPr>
-      <w:r>
-        <w:rPr>
-          <w:noProof/>
-        </w:rPr>
-        <w:drawing>
-          <wp:inline distT="0" distB="0" distL="0" distR="0" wp14:anchorId="2AAB062E" wp14:editId="5911AA51">
-            <wp:extent cx="5943600" cy="2418715"/>
-            <wp:effectExtent l="0" t="0" r="0" b="635"/>
-            <wp:docPr id="6" name="图片 6"/>
-            <wp:cNvGraphicFramePr>
-              <a:graphicFrameLocks xmlns:a="http://schemas.openxmlformats.org/drawingml/2006/main" noChangeAspect="1"/>
-            </wp:cNvGraphicFramePr>
-            <a:graphic xmlns:a="http://schemas.openxmlformats.org/drawingml/2006/main">
-              <a:graphicData uri="http://schemas.openxmlformats.org/drawingml/2006/picture">
-                <pic:pic xmlns:pic="http://schemas.openxmlformats.org/drawingml/2006/picture">
-                  <pic:nvPicPr>
-                    <pic:cNvPr id="1" name=""/>
-                    <pic:cNvPicPr/>
-                  </pic:nvPicPr>
-                  <pic:blipFill>
-                    <a:blip r:embed="rId12"/>
-                    <a:stretch>
-                      <a:fillRect/>
-                    </a:stretch>
-                  </pic:blipFill>
-                  <pic:spPr>
-                    <a:xfrm>
-                      <a:off x="0" y="0"/>
                       <a:ext cx="5943600" cy="2418715"/>
                     </a:xfrm>
                     <a:prstGeom prst="rect">
@@ -1606,6 +1627,18 @@
     </w:p>
     <w:p>
       <w:pPr>
+        <w:shd w:val="clear" w:color="auto" w:fill="FFFFFF"/>
+        <w:spacing w:before="90" w:after="90" w:line="240" w:lineRule="auto"/>
+        <w:rPr>
+          <w:rFonts w:ascii="Helvetica" w:eastAsia="Times New Roman" w:hAnsi="Helvetica" w:cs="Helvetica"/>
+          <w:color w:val="303233"/>
+          <w:sz w:val="27"/>
+          <w:szCs w:val="27"/>
+        </w:rPr>
+      </w:pPr>
+    </w:p>
+    <w:p>
+      <w:pPr>
         <w:pStyle w:val="3"/>
         <w:shd w:val="clear" w:color="auto" w:fill="FFFFFF"/>
         <w:spacing w:before="450" w:after="210"/>
@@ -1623,63 +1656,15 @@
           <w:sz w:val="33"/>
           <w:szCs w:val="33"/>
         </w:rPr>
-        <w:t xml:space="preserve">combineLatest  </w:t>
-      </w:r>
-      <w:r>
-        <w:rPr>
-          <w:rFonts w:ascii="Helvetica" w:hAnsi="Helvetica" w:cs="Helvetica"/>
-          <w:color w:val="303233"/>
-          <w:sz w:val="33"/>
-          <w:szCs w:val="33"/>
-        </w:rPr>
-        <w:t>/</w:t>
-      </w:r>
-      <w:r>
-        <w:rPr>
-          <w:rFonts w:ascii="Helvetica" w:hAnsi="Helvetica" w:cs="Helvetica"/>
-          <w:color w:val="303233"/>
-          <w:sz w:val="33"/>
-          <w:szCs w:val="33"/>
-        </w:rPr>
-        <w:t xml:space="preserve"> zip </w:t>
-      </w:r>
-      <w:r>
-        <w:rPr>
-          <w:rFonts w:ascii="Helvetica" w:hAnsi="Helvetica" w:cs="Helvetica"/>
-          <w:color w:val="303233"/>
-          <w:sz w:val="33"/>
-          <w:szCs w:val="33"/>
-        </w:rPr>
-        <w:t>/</w:t>
-      </w:r>
-      <w:r>
-        <w:rPr>
-          <w:rFonts w:ascii="Helvetica" w:hAnsi="Helvetica" w:cs="Helvetica"/>
-          <w:color w:val="303233"/>
-          <w:sz w:val="33"/>
-          <w:szCs w:val="33"/>
-        </w:rPr>
-        <w:t xml:space="preserve"> withLatestFrom</w:t>
-      </w:r>
-    </w:p>
-    <w:p>
-      <w:pPr>
-        <w:shd w:val="clear" w:color="auto" w:fill="FFFFFF"/>
-        <w:spacing w:before="90" w:after="90" w:line="240" w:lineRule="auto"/>
-        <w:ind w:left="720"/>
-        <w:rPr>
-          <w:rFonts w:ascii="Helvetica" w:eastAsia="Times New Roman" w:hAnsi="Helvetica" w:cs="Helvetica"/>
-          <w:color w:val="303233"/>
-          <w:sz w:val="27"/>
-          <w:szCs w:val="27"/>
-        </w:rPr>
-      </w:pPr>
-    </w:p>
-    <w:p>
-      <w:pPr>
+        <w:t>window / windowToggle / groupBy</w:t>
+      </w:r>
+    </w:p>
+    <w:p>
+      <w:pPr>
+        <w:pStyle w:val="a5"/>
         <w:numPr>
           <w:ilvl w:val="0"/>
-          <w:numId w:val="1"/>
+          <w:numId w:val="4"/>
         </w:numPr>
         <w:shd w:val="clear" w:color="auto" w:fill="FFFFFF"/>
         <w:spacing w:before="90" w:after="90" w:line="240" w:lineRule="auto"/>
@@ -1690,14 +1675,25 @@
           <w:szCs w:val="27"/>
         </w:rPr>
       </w:pPr>
-      <w:r>
-        <w:rPr>
-          <w:rFonts w:ascii="Helvetica" w:eastAsia="Times New Roman" w:hAnsi="Helvetica" w:cs="Helvetica"/>
-          <w:color w:val="303233"/>
-          <w:sz w:val="27"/>
-          <w:szCs w:val="27"/>
-        </w:rPr>
-        <w:t>combineLatest</w:t>
+      <w:proofErr w:type="gramStart"/>
+      <w:r>
+        <w:rPr>
+          <w:rFonts w:ascii="Helvetica" w:eastAsia="Times New Roman" w:hAnsi="Helvetica" w:cs="Helvetica"/>
+          <w:color w:val="303233"/>
+          <w:sz w:val="27"/>
+          <w:szCs w:val="27"/>
+        </w:rPr>
+        <w:t>window</w:t>
+      </w:r>
+      <w:proofErr w:type="gramEnd"/>
+      <w:r>
+        <w:rPr>
+          <w:rFonts w:ascii="Helvetica" w:eastAsia="Times New Roman" w:hAnsi="Helvetica" w:cs="Helvetica"/>
+          <w:color w:val="303233"/>
+          <w:sz w:val="27"/>
+          <w:szCs w:val="27"/>
+        </w:rPr>
+        <w:t xml:space="preserve">  </w:t>
       </w:r>
       <w:r>
         <w:rPr>
@@ -1710,60 +1706,89 @@
       </w:r>
       <w:r>
         <w:rPr>
-          <w:rFonts w:ascii="Helvetica" w:hAnsi="Helvetica" w:cs="Helvetica" w:hint="eastAsia"/>
-          <w:color w:val="FF0000"/>
-          <w:szCs w:val="27"/>
-        </w:rPr>
-        <w:t>不管是</w:t>
-      </w:r>
-      <w:r>
-        <w:rPr>
-          <w:rFonts w:ascii="Helvetica" w:hAnsi="Helvetica" w:cs="Helvetica" w:hint="eastAsia"/>
-          <w:color w:val="FF0000"/>
-          <w:szCs w:val="27"/>
-        </w:rPr>
-        <w:t xml:space="preserve">source </w:t>
-      </w:r>
-      <w:r>
-        <w:rPr>
-          <w:rFonts w:ascii="Helvetica" w:hAnsi="Helvetica" w:cs="Helvetica" w:hint="eastAsia"/>
-          <w:color w:val="FF0000"/>
-          <w:szCs w:val="27"/>
-        </w:rPr>
-        <w:t>还是</w:t>
-      </w:r>
-      <w:r>
-        <w:rPr>
-          <w:rFonts w:ascii="Helvetica" w:hAnsi="Helvetica" w:cs="Helvetica" w:hint="eastAsia"/>
-          <w:color w:val="FF0000"/>
-          <w:szCs w:val="27"/>
-        </w:rPr>
-        <w:t>newest</w:t>
-      </w:r>
-      <w:r>
-        <w:rPr>
-          <w:rFonts w:ascii="Helvetica" w:hAnsi="Helvetica" w:cs="Helvetica" w:hint="eastAsia"/>
-          <w:color w:val="FF0000"/>
-          <w:szCs w:val="27"/>
-        </w:rPr>
-        <w:t>，只要任意一个发送新值，就会</w:t>
-      </w:r>
-      <w:r>
-        <w:rPr>
-          <w:rFonts w:ascii="Helvetica" w:hAnsi="Helvetica" w:cs="Helvetica" w:hint="eastAsia"/>
-          <w:color w:val="FF0000"/>
-          <w:szCs w:val="27"/>
-        </w:rPr>
-        <w:t>callback</w:t>
-      </w:r>
-    </w:p>
-    <w:p>
-      <w:pPr>
-        <w:shd w:val="clear" w:color="auto" w:fill="FFFFFF"/>
-        <w:spacing w:before="90" w:after="90" w:line="240" w:lineRule="auto"/>
-        <w:ind w:left="720"/>
-        <w:rPr>
-          <w:rFonts w:ascii="Helvetica" w:eastAsia="Times New Roman" w:hAnsi="Helvetica" w:cs="Helvetica"/>
+          <w:rFonts w:ascii="Comic Sans MS" w:hAnsi="Comic Sans MS"/>
+          <w:sz w:val="26"/>
+          <w:szCs w:val="26"/>
+          <w:shd w:val="clear" w:color="auto" w:fill="FFFFFF"/>
+        </w:rPr>
+        <w:t>就像是</w:t>
+      </w:r>
+      <w:r>
+        <w:rPr>
+          <w:rFonts w:ascii="Comic Sans MS" w:hAnsi="Comic Sans MS"/>
+          <w:sz w:val="26"/>
+          <w:szCs w:val="26"/>
+          <w:shd w:val="clear" w:color="auto" w:fill="FFFFFF"/>
+        </w:rPr>
+        <w:t> </w:t>
+      </w:r>
+      <w:hyperlink r:id="rId12" w:anchor="instance-method-buffer" w:history="1">
+        <w:r>
+          <w:rPr>
+            <w:rStyle w:val="a3"/>
+            <w:rFonts w:ascii="Comic Sans MS" w:hAnsi="Comic Sans MS"/>
+            <w:color w:val="B7178C"/>
+            <w:sz w:val="26"/>
+            <w:szCs w:val="26"/>
+            <w:u w:val="none"/>
+            <w:shd w:val="clear" w:color="auto" w:fill="FFFFFF"/>
+          </w:rPr>
+          <w:t>buffer</w:t>
+        </w:r>
+      </w:hyperlink>
+      <w:r>
+        <w:rPr>
+          <w:rFonts w:ascii="Comic Sans MS" w:hAnsi="Comic Sans MS"/>
+          <w:sz w:val="26"/>
+          <w:szCs w:val="26"/>
+          <w:shd w:val="clear" w:color="auto" w:fill="FFFFFF"/>
+        </w:rPr>
+        <w:t xml:space="preserve">, </w:t>
+      </w:r>
+      <w:r>
+        <w:rPr>
+          <w:rFonts w:ascii="Comic Sans MS" w:hAnsi="Comic Sans MS"/>
+          <w:sz w:val="26"/>
+          <w:szCs w:val="26"/>
+          <w:shd w:val="clear" w:color="auto" w:fill="FFFFFF"/>
+        </w:rPr>
+        <w:t>但发出的是嵌套的</w:t>
+      </w:r>
+      <w:r>
+        <w:rPr>
+          <w:rFonts w:ascii="Comic Sans MS" w:hAnsi="Comic Sans MS"/>
+          <w:sz w:val="26"/>
+          <w:szCs w:val="26"/>
+          <w:shd w:val="clear" w:color="auto" w:fill="FFFFFF"/>
+        </w:rPr>
+        <w:t xml:space="preserve"> Observable </w:t>
+      </w:r>
+      <w:r>
+        <w:rPr>
+          <w:rFonts w:ascii="Comic Sans MS" w:hAnsi="Comic Sans MS"/>
+          <w:sz w:val="26"/>
+          <w:szCs w:val="26"/>
+          <w:shd w:val="clear" w:color="auto" w:fill="FFFFFF"/>
+        </w:rPr>
+        <w:t>，而不是数组</w:t>
+      </w:r>
+      <w:r>
+        <w:rPr>
+          <w:rFonts w:ascii="SimSun" w:eastAsia="SimSun" w:hAnsi="SimSun" w:cs="SimSun" w:hint="eastAsia"/>
+          <w:sz w:val="26"/>
+          <w:szCs w:val="26"/>
+          <w:shd w:val="clear" w:color="auto" w:fill="FFFFFF"/>
+        </w:rPr>
+        <w:t>。</w:t>
+      </w:r>
+    </w:p>
+    <w:p>
+      <w:pPr>
+        <w:pStyle w:val="a5"/>
+        <w:shd w:val="clear" w:color="auto" w:fill="FFFFFF"/>
+        <w:spacing w:before="90" w:after="90" w:line="240" w:lineRule="auto"/>
+        <w:rPr>
+          <w:rFonts w:ascii="Helvetica" w:eastAsia="Times New Roman" w:hAnsi="Helvetica" w:cs="Helvetica" w:hint="eastAsia"/>
           <w:color w:val="303233"/>
           <w:sz w:val="27"/>
           <w:szCs w:val="27"/>
@@ -1773,11 +1798,12 @@
         <w:rPr>
           <w:noProof/>
         </w:rPr>
+        <w:lastRenderedPageBreak/>
         <w:drawing>
-          <wp:inline distT="0" distB="0" distL="0" distR="0" wp14:anchorId="387A0691" wp14:editId="555D1FB9">
-            <wp:extent cx="5943600" cy="2457450"/>
+          <wp:inline distT="0" distB="0" distL="0" distR="0" wp14:anchorId="05AB13D0" wp14:editId="17BB8B01">
+            <wp:extent cx="5943600" cy="3359785"/>
             <wp:effectExtent l="0" t="0" r="0" b="0"/>
-            <wp:docPr id="1" name="图片 1"/>
+            <wp:docPr id="11" name="图片 11"/>
             <wp:cNvGraphicFramePr>
               <a:graphicFrameLocks xmlns:a="http://schemas.openxmlformats.org/drawingml/2006/main" noChangeAspect="1"/>
             </wp:cNvGraphicFramePr>
@@ -1797,7 +1823,7 @@
                   <pic:spPr>
                     <a:xfrm>
                       <a:off x="0" y="0"/>
-                      <a:ext cx="5943600" cy="2457450"/>
+                      <a:ext cx="5943600" cy="3359785"/>
                     </a:xfrm>
                     <a:prstGeom prst="rect">
                       <a:avLst/>
@@ -1812,6 +1838,150 @@
     </w:p>
     <w:p>
       <w:pPr>
+        <w:pStyle w:val="a5"/>
+        <w:numPr>
+          <w:ilvl w:val="0"/>
+          <w:numId w:val="4"/>
+        </w:numPr>
+        <w:shd w:val="clear" w:color="auto" w:fill="FFFFFF"/>
+        <w:spacing w:before="90" w:after="90" w:line="240" w:lineRule="auto"/>
+        <w:rPr>
+          <w:rFonts w:ascii="Helvetica" w:eastAsia="Times New Roman" w:hAnsi="Helvetica" w:cs="Helvetica"/>
+          <w:color w:val="303233"/>
+          <w:sz w:val="27"/>
+          <w:szCs w:val="27"/>
+        </w:rPr>
+      </w:pPr>
+      <w:r>
+        <w:rPr>
+          <w:rFonts w:ascii="Helvetica" w:eastAsia="Times New Roman" w:hAnsi="Helvetica" w:cs="Helvetica"/>
+          <w:color w:val="303233"/>
+          <w:sz w:val="27"/>
+          <w:szCs w:val="27"/>
+        </w:rPr>
+        <w:t>windowToggle</w:t>
+      </w:r>
+    </w:p>
+    <w:p>
+      <w:pPr>
+        <w:pStyle w:val="a5"/>
+        <w:numPr>
+          <w:ilvl w:val="0"/>
+          <w:numId w:val="4"/>
+        </w:numPr>
+        <w:shd w:val="clear" w:color="auto" w:fill="FFFFFF"/>
+        <w:spacing w:before="90" w:after="90" w:line="240" w:lineRule="auto"/>
+        <w:rPr>
+          <w:rFonts w:ascii="Helvetica" w:eastAsia="Times New Roman" w:hAnsi="Helvetica" w:cs="Helvetica"/>
+          <w:color w:val="303233"/>
+          <w:sz w:val="27"/>
+          <w:szCs w:val="27"/>
+        </w:rPr>
+      </w:pPr>
+      <w:r>
+        <w:rPr>
+          <w:rFonts w:ascii="Helvetica" w:eastAsia="Times New Roman" w:hAnsi="Helvetica" w:cs="Helvetica"/>
+          <w:color w:val="303233"/>
+          <w:sz w:val="27"/>
+          <w:szCs w:val="27"/>
+        </w:rPr>
+        <w:t>groupBy</w:t>
+      </w:r>
+      <w:r>
+        <w:rPr>
+          <w:rFonts w:ascii="Helvetica" w:eastAsia="Times New Roman" w:hAnsi="Helvetica" w:cs="Helvetica"/>
+          <w:color w:val="303233"/>
+          <w:sz w:val="27"/>
+          <w:szCs w:val="27"/>
+        </w:rPr>
+        <w:t xml:space="preserve"> </w:t>
+      </w:r>
+    </w:p>
+    <w:p>
+      <w:pPr>
+        <w:shd w:val="clear" w:color="auto" w:fill="FFFFFF"/>
+        <w:spacing w:before="90" w:after="90" w:line="240" w:lineRule="auto"/>
+        <w:rPr>
+          <w:rFonts w:ascii="Helvetica" w:eastAsia="Times New Roman" w:hAnsi="Helvetica" w:cs="Helvetica"/>
+          <w:color w:val="303233"/>
+          <w:sz w:val="27"/>
+          <w:szCs w:val="27"/>
+        </w:rPr>
+      </w:pPr>
+    </w:p>
+    <w:p>
+      <w:pPr>
+        <w:pStyle w:val="3"/>
+        <w:shd w:val="clear" w:color="auto" w:fill="FFFFFF"/>
+        <w:spacing w:before="450" w:after="210"/>
+        <w:rPr>
+          <w:rFonts w:ascii="Helvetica" w:hAnsi="Helvetica" w:cs="Helvetica"/>
+          <w:color w:val="303233"/>
+          <w:sz w:val="33"/>
+          <w:szCs w:val="33"/>
+        </w:rPr>
+      </w:pPr>
+      <w:r>
+        <w:rPr>
+          <w:rFonts w:ascii="Helvetica" w:hAnsi="Helvetica" w:cs="Helvetica"/>
+          <w:color w:val="303233"/>
+          <w:sz w:val="33"/>
+          <w:szCs w:val="33"/>
+        </w:rPr>
+        <w:t xml:space="preserve">combineLatest  </w:t>
+      </w:r>
+      <w:r>
+        <w:rPr>
+          <w:rFonts w:ascii="Helvetica" w:hAnsi="Helvetica" w:cs="Helvetica"/>
+          <w:color w:val="303233"/>
+          <w:sz w:val="33"/>
+          <w:szCs w:val="33"/>
+        </w:rPr>
+        <w:t>/</w:t>
+      </w:r>
+      <w:r>
+        <w:rPr>
+          <w:rFonts w:ascii="Helvetica" w:hAnsi="Helvetica" w:cs="Helvetica"/>
+          <w:color w:val="303233"/>
+          <w:sz w:val="33"/>
+          <w:szCs w:val="33"/>
+        </w:rPr>
+        <w:t xml:space="preserve"> zip </w:t>
+      </w:r>
+      <w:r>
+        <w:rPr>
+          <w:rFonts w:ascii="Helvetica" w:hAnsi="Helvetica" w:cs="Helvetica"/>
+          <w:color w:val="303233"/>
+          <w:sz w:val="33"/>
+          <w:szCs w:val="33"/>
+        </w:rPr>
+        <w:t>/</w:t>
+      </w:r>
+      <w:r>
+        <w:rPr>
+          <w:rFonts w:ascii="Helvetica" w:hAnsi="Helvetica" w:cs="Helvetica"/>
+          <w:color w:val="303233"/>
+          <w:sz w:val="33"/>
+          <w:szCs w:val="33"/>
+        </w:rPr>
+        <w:t xml:space="preserve"> withLatestFrom</w:t>
+      </w:r>
+    </w:p>
+    <w:p>
+      <w:pPr>
+        <w:shd w:val="clear" w:color="auto" w:fill="FFFFFF"/>
+        <w:spacing w:before="90" w:after="90" w:line="240" w:lineRule="auto"/>
+        <w:ind w:left="720"/>
+        <w:rPr>
+          <w:rFonts w:ascii="Helvetica" w:eastAsia="Times New Roman" w:hAnsi="Helvetica" w:cs="Helvetica"/>
+          <w:color w:val="303233"/>
+          <w:sz w:val="27"/>
+          <w:szCs w:val="27"/>
+        </w:rPr>
+      </w:pPr>
+    </w:p>
+    <w:p>
+      <w:pPr>
         <w:numPr>
           <w:ilvl w:val="0"/>
           <w:numId w:val="1"/>
@@ -1832,7 +2002,16 @@
           <w:sz w:val="27"/>
           <w:szCs w:val="27"/>
         </w:rPr>
-        <w:t>zip</w:t>
+        <w:t>combineLatest</w:t>
+      </w:r>
+      <w:r>
+        <w:rPr>
+          <w:rFonts w:ascii="Helvetica" w:eastAsia="Times New Roman" w:hAnsi="Helvetica" w:cs="Helvetica"/>
+          <w:color w:val="303233"/>
+          <w:sz w:val="27"/>
+          <w:szCs w:val="27"/>
+        </w:rPr>
+        <w:t xml:space="preserve"> </w:t>
       </w:r>
       <w:r>
         <w:rPr>
@@ -1840,7 +2019,47 @@
           <w:color w:val="FF0000"/>
           <w:szCs w:val="27"/>
         </w:rPr>
-        <w:t>位置一一对应</w:t>
+        <w:t>不管是</w:t>
+      </w:r>
+      <w:r>
+        <w:rPr>
+          <w:rFonts w:ascii="Helvetica" w:hAnsi="Helvetica" w:cs="Helvetica" w:hint="eastAsia"/>
+          <w:color w:val="FF0000"/>
+          <w:szCs w:val="27"/>
+        </w:rPr>
+        <w:t xml:space="preserve">source </w:t>
+      </w:r>
+      <w:r>
+        <w:rPr>
+          <w:rFonts w:ascii="Helvetica" w:hAnsi="Helvetica" w:cs="Helvetica" w:hint="eastAsia"/>
+          <w:color w:val="FF0000"/>
+          <w:szCs w:val="27"/>
+        </w:rPr>
+        <w:t>还是</w:t>
+      </w:r>
+      <w:r>
+        <w:rPr>
+          <w:rFonts w:ascii="Helvetica" w:hAnsi="Helvetica" w:cs="Helvetica" w:hint="eastAsia"/>
+          <w:color w:val="FF0000"/>
+          <w:szCs w:val="27"/>
+        </w:rPr>
+        <w:t>newest</w:t>
+      </w:r>
+      <w:r>
+        <w:rPr>
+          <w:rFonts w:ascii="Helvetica" w:hAnsi="Helvetica" w:cs="Helvetica" w:hint="eastAsia"/>
+          <w:color w:val="FF0000"/>
+          <w:szCs w:val="27"/>
+        </w:rPr>
+        <w:t>，只要任意一个发送新值，就会</w:t>
+      </w:r>
+      <w:r>
+        <w:rPr>
+          <w:rFonts w:ascii="Helvetica" w:hAnsi="Helvetica" w:cs="Helvetica" w:hint="eastAsia"/>
+          <w:color w:val="FF0000"/>
+          <w:szCs w:val="27"/>
+        </w:rPr>
+        <w:t>callback</w:t>
       </w:r>
     </w:p>
     <w:p>
@@ -1859,12 +2078,11 @@
         <w:rPr>
           <w:noProof/>
         </w:rPr>
-        <w:lastRenderedPageBreak/>
         <w:drawing>
-          <wp:inline distT="0" distB="0" distL="0" distR="0" wp14:anchorId="171755E6" wp14:editId="208B2A4D">
-            <wp:extent cx="5943600" cy="2456815"/>
-            <wp:effectExtent l="0" t="0" r="0" b="635"/>
-            <wp:docPr id="2" name="图片 2"/>
+          <wp:inline distT="0" distB="0" distL="0" distR="0" wp14:anchorId="387A0691" wp14:editId="555D1FB9">
+            <wp:extent cx="5943600" cy="2457450"/>
+            <wp:effectExtent l="0" t="0" r="0" b="0"/>
+            <wp:docPr id="1" name="图片 1"/>
             <wp:cNvGraphicFramePr>
               <a:graphicFrameLocks xmlns:a="http://schemas.openxmlformats.org/drawingml/2006/main" noChangeAspect="1"/>
             </wp:cNvGraphicFramePr>
@@ -1884,7 +2102,7 @@
                   <pic:spPr>
                     <a:xfrm>
                       <a:off x="0" y="0"/>
-                      <a:ext cx="5943600" cy="2456815"/>
+                      <a:ext cx="5943600" cy="2457450"/>
                     </a:xfrm>
                     <a:prstGeom prst="rect">
                       <a:avLst/>
@@ -1919,34 +2137,7 @@
           <w:sz w:val="27"/>
           <w:szCs w:val="27"/>
         </w:rPr>
-        <w:t>withLates</w:t>
-      </w:r>
-      <w:r>
-        <w:rPr>
-          <w:rFonts w:ascii="Helvetica" w:eastAsia="Times New Roman" w:hAnsi="Helvetica" w:cs="Helvetica"/>
-          <w:color w:val="303233"/>
-          <w:sz w:val="27"/>
-          <w:szCs w:val="27"/>
-        </w:rPr>
-        <w:t>tFrom</w:t>
-      </w:r>
-      <w:r>
-        <w:rPr>
-          <w:rFonts w:ascii="Helvetica" w:eastAsia="Times New Roman" w:hAnsi="Helvetica" w:cs="Helvetica"/>
-          <w:color w:val="303233"/>
-          <w:sz w:val="27"/>
-          <w:szCs w:val="27"/>
-        </w:rPr>
-        <w:t xml:space="preserve"> </w:t>
-      </w:r>
-      <w:r>
-        <w:rPr>
-          <w:rFonts w:ascii="Helvetica" w:eastAsia="Times New Roman" w:hAnsi="Helvetica" w:cs="Helvetica"/>
-          <w:color w:val="303233"/>
-          <w:sz w:val="27"/>
-          <w:szCs w:val="27"/>
-        </w:rPr>
-        <w:t xml:space="preserve">   </w:t>
+        <w:t>zip</w:t>
       </w:r>
       <w:r>
         <w:rPr>
@@ -1954,31 +2145,7 @@
           <w:color w:val="FF0000"/>
           <w:szCs w:val="27"/>
         </w:rPr>
-        <w:t>source</w:t>
-      </w:r>
-      <w:r>
-        <w:rPr>
-          <w:rFonts w:ascii="Helvetica" w:hAnsi="Helvetica" w:cs="Helvetica"/>
-          <w:color w:val="FF0000"/>
-          <w:szCs w:val="27"/>
-        </w:rPr>
-        <w:t xml:space="preserve"> </w:t>
-      </w:r>
-      <w:r>
-        <w:rPr>
-          <w:rFonts w:ascii="Helvetica" w:hAnsi="Helvetica" w:cs="Helvetica"/>
-          <w:color w:val="FF0000"/>
-          <w:szCs w:val="27"/>
-        </w:rPr>
-        <w:t>发送新值就</w:t>
-      </w:r>
-      <w:r>
-        <w:rPr>
-          <w:rFonts w:ascii="Helvetica" w:hAnsi="Helvetica" w:cs="Helvetica"/>
-          <w:color w:val="FF0000"/>
-          <w:szCs w:val="27"/>
-        </w:rPr>
-        <w:t>callback</w:t>
+        <w:t>位置一一对应</w:t>
       </w:r>
     </w:p>
     <w:p>
@@ -1997,11 +2164,12 @@
         <w:rPr>
           <w:noProof/>
         </w:rPr>
+        <w:lastRenderedPageBreak/>
         <w:drawing>
-          <wp:inline distT="0" distB="0" distL="0" distR="0" wp14:anchorId="37FC25E5" wp14:editId="6F8E61A7">
-            <wp:extent cx="5943600" cy="2454275"/>
-            <wp:effectExtent l="0" t="0" r="0" b="3175"/>
-            <wp:docPr id="3" name="图片 3"/>
+          <wp:inline distT="0" distB="0" distL="0" distR="0" wp14:anchorId="171755E6" wp14:editId="208B2A4D">
+            <wp:extent cx="5943600" cy="2456815"/>
+            <wp:effectExtent l="0" t="0" r="0" b="635"/>
+            <wp:docPr id="2" name="图片 2"/>
             <wp:cNvGraphicFramePr>
               <a:graphicFrameLocks xmlns:a="http://schemas.openxmlformats.org/drawingml/2006/main" noChangeAspect="1"/>
             </wp:cNvGraphicFramePr>
@@ -2021,7 +2189,7 @@
                   <pic:spPr>
                     <a:xfrm>
                       <a:off x="0" y="0"/>
-                      <a:ext cx="5943600" cy="2454275"/>
+                      <a:ext cx="5943600" cy="2456815"/>
                     </a:xfrm>
                     <a:prstGeom prst="rect">
                       <a:avLst/>
@@ -2049,206 +2217,82 @@
           <w:szCs w:val="27"/>
         </w:rPr>
       </w:pPr>
-    </w:p>
-    <w:p>
-      <w:pPr>
-        <w:shd w:val="clear" w:color="auto" w:fill="FFFFFF"/>
-        <w:spacing w:before="90" w:after="90" w:line="240" w:lineRule="auto"/>
-        <w:rPr>
-          <w:rFonts w:ascii="Helvetica" w:eastAsia="Times New Roman" w:hAnsi="Helvetica" w:cs="Helvetica"/>
-          <w:color w:val="303233"/>
-          <w:sz w:val="27"/>
-          <w:szCs w:val="27"/>
-        </w:rPr>
-      </w:pPr>
-    </w:p>
-    <w:p/>
-    <w:p>
-      <w:pPr>
-        <w:shd w:val="clear" w:color="auto" w:fill="FFFFFF"/>
-        <w:spacing w:before="90" w:after="90" w:line="240" w:lineRule="auto"/>
-        <w:ind w:left="360"/>
-        <w:rPr>
-          <w:rFonts w:ascii="Helvetica" w:hAnsi="Helvetica" w:cs="Helvetica"/>
+      <w:r>
+        <w:rPr>
+          <w:rFonts w:ascii="Helvetica" w:eastAsia="Times New Roman" w:hAnsi="Helvetica" w:cs="Helvetica"/>
+          <w:color w:val="303233"/>
+          <w:sz w:val="27"/>
+          <w:szCs w:val="27"/>
+        </w:rPr>
+        <w:t>withLates</w:t>
+      </w:r>
+      <w:r>
+        <w:rPr>
+          <w:rFonts w:ascii="Helvetica" w:eastAsia="Times New Roman" w:hAnsi="Helvetica" w:cs="Helvetica"/>
+          <w:color w:val="303233"/>
+          <w:sz w:val="27"/>
+          <w:szCs w:val="27"/>
+        </w:rPr>
+        <w:t>tFrom</w:t>
+      </w:r>
+      <w:r>
+        <w:rPr>
+          <w:rFonts w:ascii="Helvetica" w:eastAsia="Times New Roman" w:hAnsi="Helvetica" w:cs="Helvetica"/>
+          <w:color w:val="303233"/>
+          <w:sz w:val="27"/>
+          <w:szCs w:val="27"/>
+        </w:rPr>
+        <w:t xml:space="preserve"> </w:t>
+      </w:r>
+      <w:r>
+        <w:rPr>
+          <w:rFonts w:ascii="Helvetica" w:eastAsia="Times New Roman" w:hAnsi="Helvetica" w:cs="Helvetica"/>
+          <w:color w:val="303233"/>
+          <w:sz w:val="27"/>
+          <w:szCs w:val="27"/>
+        </w:rPr>
+        <w:t xml:space="preserve">   </w:t>
+      </w:r>
+      <w:r>
+        <w:rPr>
+          <w:rFonts w:ascii="Helvetica" w:hAnsi="Helvetica" w:cs="Helvetica" w:hint="eastAsia"/>
           <w:color w:val="FF0000"/>
-          <w:sz w:val="40"/>
-          <w:szCs w:val="27"/>
-          <w:shd w:val="clear" w:color="auto" w:fill="FFFFFF"/>
-        </w:rPr>
-      </w:pPr>
+          <w:szCs w:val="27"/>
+        </w:rPr>
+        <w:t>source</w:t>
+      </w:r>
       <w:r>
         <w:rPr>
           <w:rFonts w:ascii="Helvetica" w:hAnsi="Helvetica" w:cs="Helvetica"/>
           <w:color w:val="FF0000"/>
-          <w:sz w:val="40"/>
-          <w:szCs w:val="27"/>
-          <w:shd w:val="clear" w:color="auto" w:fill="FFFFFF"/>
-        </w:rPr>
-        <w:t>Higher Order Observable</w:t>
-      </w:r>
-    </w:p>
-    <w:p>
-      <w:pPr>
-        <w:pStyle w:val="3"/>
-        <w:shd w:val="clear" w:color="auto" w:fill="FFFFFF"/>
-        <w:spacing w:before="450" w:after="210"/>
-        <w:ind w:left="360"/>
-        <w:rPr>
-          <w:rFonts w:ascii="Helvetica" w:hAnsi="Helvetica" w:cs="Helvetica"/>
-          <w:color w:val="303233"/>
-          <w:sz w:val="33"/>
-          <w:szCs w:val="33"/>
-        </w:rPr>
-      </w:pPr>
-      <w:r>
-        <w:rPr>
-          <w:rFonts w:ascii="Helvetica" w:hAnsi="Helvetica" w:cs="Helvetica"/>
-          <w:color w:val="303233"/>
-          <w:sz w:val="33"/>
-          <w:szCs w:val="33"/>
-        </w:rPr>
-        <w:t>switch / concatAll / mergeAll</w:t>
-      </w:r>
-      <w:r>
-        <w:rPr>
-          <w:rFonts w:ascii="Helvetica" w:hAnsi="Helvetica" w:cs="Helvetica"/>
-          <w:color w:val="303233"/>
-          <w:sz w:val="33"/>
-          <w:szCs w:val="33"/>
-        </w:rPr>
-        <w:t xml:space="preserve"> / exhaust</w:t>
-      </w:r>
-    </w:p>
-    <w:p>
-      <w:pPr>
-        <w:numPr>
-          <w:ilvl w:val="0"/>
-          <w:numId w:val="1"/>
-        </w:numPr>
-        <w:shd w:val="clear" w:color="auto" w:fill="FFFFFF"/>
-        <w:tabs>
-          <w:tab w:val="clear" w:pos="720"/>
-          <w:tab w:val="num" w:pos="1080"/>
-        </w:tabs>
-        <w:spacing w:before="90" w:after="90" w:line="240" w:lineRule="auto"/>
-        <w:ind w:left="1080"/>
-        <w:rPr>
-          <w:rFonts w:ascii="Helvetica" w:eastAsia="Times New Roman" w:hAnsi="Helvetica" w:cs="Helvetica" w:hint="eastAsia"/>
-          <w:color w:val="303233"/>
-          <w:sz w:val="27"/>
-          <w:szCs w:val="27"/>
-        </w:rPr>
-      </w:pPr>
-      <w:r>
-        <w:rPr>
-          <w:rFonts w:ascii="Helvetica" w:hAnsi="Helvetica" w:cs="Helvetica"/>
-          <w:color w:val="303233"/>
-          <w:sz w:val="27"/>
-          <w:szCs w:val="27"/>
-          <w:shd w:val="clear" w:color="auto" w:fill="FFFFFF"/>
-        </w:rPr>
-        <w:t>switch</w:t>
-      </w:r>
-      <w:r>
-        <w:rPr>
-          <w:rFonts w:ascii="Helvetica" w:hAnsi="Helvetica" w:cs="Helvetica"/>
-          <w:color w:val="303233"/>
-          <w:sz w:val="27"/>
-          <w:szCs w:val="27"/>
-          <w:shd w:val="clear" w:color="auto" w:fill="FFFFFF"/>
+          <w:szCs w:val="27"/>
         </w:rPr>
         <w:t xml:space="preserve"> </w:t>
       </w:r>
       <w:r>
         <w:rPr>
           <w:rFonts w:ascii="Helvetica" w:hAnsi="Helvetica" w:cs="Helvetica"/>
-          <w:color w:val="303233"/>
-          <w:sz w:val="27"/>
-          <w:szCs w:val="27"/>
-          <w:shd w:val="clear" w:color="auto" w:fill="FFFFFF"/>
-        </w:rPr>
-        <w:t xml:space="preserve"> </w:t>
-      </w:r>
-      <w:r>
-        <w:rPr>
-          <w:rFonts w:ascii="Comic Sans MS" w:hAnsi="Comic Sans MS"/>
           <w:color w:val="FF0000"/>
-          <w:szCs w:val="26"/>
-          <w:shd w:val="clear" w:color="auto" w:fill="FFFFFF"/>
-        </w:rPr>
-        <w:t>一旦有新的内部</w:t>
-      </w:r>
-      <w:r>
-        <w:rPr>
-          <w:rFonts w:ascii="Comic Sans MS" w:hAnsi="Comic Sans MS"/>
+          <w:szCs w:val="27"/>
+        </w:rPr>
+        <w:t>发送新值就</w:t>
+      </w:r>
+      <w:r>
+        <w:rPr>
+          <w:rFonts w:ascii="Helvetica" w:hAnsi="Helvetica" w:cs="Helvetica"/>
           <w:color w:val="FF0000"/>
-          <w:szCs w:val="26"/>
-          <w:shd w:val="clear" w:color="auto" w:fill="FFFFFF"/>
-        </w:rPr>
-        <w:t xml:space="preserve"> Observable </w:t>
-      </w:r>
-      <w:r>
-        <w:rPr>
-          <w:rFonts w:ascii="Comic Sans MS" w:hAnsi="Comic Sans MS"/>
-          <w:color w:val="FF0000"/>
-          <w:szCs w:val="26"/>
-          <w:shd w:val="clear" w:color="auto" w:fill="FFFFFF"/>
-        </w:rPr>
-        <w:t>出现，通过丢弃前一个，将</w:t>
-      </w:r>
-      <w:r>
-        <w:rPr>
-          <w:rFonts w:ascii="Comic Sans MS" w:hAnsi="Comic Sans MS"/>
-          <w:color w:val="FF0000"/>
-          <w:szCs w:val="26"/>
-          <w:shd w:val="clear" w:color="auto" w:fill="FFFFFF"/>
-        </w:rPr>
-        <w:t xml:space="preserve"> </w:t>
-      </w:r>
-      <w:r>
-        <w:rPr>
-          <w:rFonts w:ascii="Comic Sans MS" w:hAnsi="Comic Sans MS"/>
-          <w:color w:val="FF0000"/>
-          <w:szCs w:val="26"/>
-          <w:shd w:val="clear" w:color="auto" w:fill="FFFFFF"/>
-        </w:rPr>
-        <w:t>高级</w:t>
-      </w:r>
-      <w:r>
-        <w:rPr>
-          <w:rFonts w:ascii="Comic Sans MS" w:hAnsi="Comic Sans MS"/>
-          <w:color w:val="FF0000"/>
-          <w:szCs w:val="26"/>
-          <w:shd w:val="clear" w:color="auto" w:fill="FFFFFF"/>
-        </w:rPr>
-        <w:t xml:space="preserve"> Observable </w:t>
-      </w:r>
-      <w:r>
-        <w:rPr>
-          <w:rFonts w:ascii="Comic Sans MS" w:hAnsi="Comic Sans MS"/>
-          <w:color w:val="FF0000"/>
-          <w:szCs w:val="26"/>
-          <w:shd w:val="clear" w:color="auto" w:fill="FFFFFF"/>
-        </w:rPr>
-        <w:t>打</w:t>
-      </w:r>
-      <w:r>
-        <w:rPr>
-          <w:rFonts w:ascii="SimSun" w:eastAsia="SimSun" w:hAnsi="SimSun" w:cs="SimSun" w:hint="eastAsia"/>
-          <w:color w:val="FF0000"/>
-          <w:szCs w:val="26"/>
-          <w:shd w:val="clear" w:color="auto" w:fill="FFFFFF"/>
-        </w:rPr>
-        <w:t>平</w:t>
-      </w:r>
-    </w:p>
-    <w:p>
-      <w:pPr>
-        <w:shd w:val="clear" w:color="auto" w:fill="FFFFFF"/>
-        <w:spacing w:before="90" w:after="90" w:line="240" w:lineRule="auto"/>
-        <w:ind w:left="1080"/>
-        <w:rPr>
-          <w:rFonts w:ascii="Helvetica" w:eastAsia="Times New Roman" w:hAnsi="Helvetica" w:cs="Helvetica" w:hint="eastAsia"/>
+          <w:szCs w:val="27"/>
+        </w:rPr>
+        <w:t>callback</w:t>
+      </w:r>
+    </w:p>
+    <w:p>
+      <w:pPr>
+        <w:shd w:val="clear" w:color="auto" w:fill="FFFFFF"/>
+        <w:spacing w:before="90" w:after="90" w:line="240" w:lineRule="auto"/>
+        <w:ind w:left="720"/>
+        <w:rPr>
+          <w:rFonts w:ascii="Helvetica" w:eastAsia="Times New Roman" w:hAnsi="Helvetica" w:cs="Helvetica"/>
           <w:color w:val="303233"/>
           <w:sz w:val="27"/>
           <w:szCs w:val="27"/>
@@ -2258,12 +2302,11 @@
         <w:rPr>
           <w:noProof/>
         </w:rPr>
-        <w:lastRenderedPageBreak/>
         <w:drawing>
-          <wp:inline distT="0" distB="0" distL="0" distR="0" wp14:anchorId="0602870C" wp14:editId="27FFDD32">
-            <wp:extent cx="5943600" cy="3034030"/>
-            <wp:effectExtent l="0" t="0" r="0" b="0"/>
-            <wp:docPr id="8" name="图片 8"/>
+          <wp:inline distT="0" distB="0" distL="0" distR="0" wp14:anchorId="37FC25E5" wp14:editId="6F8E61A7">
+            <wp:extent cx="5943600" cy="2454275"/>
+            <wp:effectExtent l="0" t="0" r="0" b="3175"/>
+            <wp:docPr id="3" name="图片 3"/>
             <wp:cNvGraphicFramePr>
               <a:graphicFrameLocks xmlns:a="http://schemas.openxmlformats.org/drawingml/2006/main" noChangeAspect="1"/>
             </wp:cNvGraphicFramePr>
@@ -2283,7 +2326,7 @@
                   <pic:spPr>
                     <a:xfrm>
                       <a:off x="0" y="0"/>
-                      <a:ext cx="5943600" cy="3034030"/>
+                      <a:ext cx="5943600" cy="2454275"/>
                     </a:xfrm>
                     <a:prstGeom prst="rect">
                       <a:avLst/>
@@ -2298,6 +2341,100 @@
     </w:p>
     <w:p>
       <w:pPr>
+        <w:shd w:val="clear" w:color="auto" w:fill="FFFFFF"/>
+        <w:spacing w:before="90" w:after="90" w:line="240" w:lineRule="auto"/>
+        <w:ind w:left="720"/>
+        <w:rPr>
+          <w:rFonts w:ascii="Helvetica" w:eastAsia="Times New Roman" w:hAnsi="Helvetica" w:cs="Helvetica"/>
+          <w:color w:val="303233"/>
+          <w:sz w:val="27"/>
+          <w:szCs w:val="27"/>
+        </w:rPr>
+      </w:pPr>
+    </w:p>
+    <w:p>
+      <w:pPr>
+        <w:shd w:val="clear" w:color="auto" w:fill="FFFFFF"/>
+        <w:spacing w:before="90" w:after="90" w:line="240" w:lineRule="auto"/>
+        <w:ind w:left="720"/>
+        <w:rPr>
+          <w:rFonts w:ascii="Helvetica" w:eastAsia="Times New Roman" w:hAnsi="Helvetica" w:cs="Helvetica"/>
+          <w:color w:val="303233"/>
+          <w:sz w:val="27"/>
+          <w:szCs w:val="27"/>
+        </w:rPr>
+      </w:pPr>
+    </w:p>
+    <w:p/>
+    <w:p>
+      <w:pPr>
+        <w:shd w:val="clear" w:color="auto" w:fill="FFFFFF"/>
+        <w:spacing w:before="90" w:after="90" w:line="240" w:lineRule="auto"/>
+        <w:ind w:left="360"/>
+        <w:rPr>
+          <w:rFonts w:ascii="Helvetica" w:hAnsi="Helvetica" w:cs="Helvetica"/>
+          <w:color w:val="FF0000"/>
+          <w:sz w:val="40"/>
+          <w:szCs w:val="27"/>
+          <w:shd w:val="clear" w:color="auto" w:fill="FFFFFF"/>
+        </w:rPr>
+      </w:pPr>
+      <w:r>
+        <w:rPr>
+          <w:rFonts w:ascii="Helvetica" w:hAnsi="Helvetica" w:cs="Helvetica"/>
+          <w:color w:val="FF0000"/>
+          <w:sz w:val="40"/>
+          <w:szCs w:val="27"/>
+          <w:shd w:val="clear" w:color="auto" w:fill="FFFFFF"/>
+        </w:rPr>
+        <w:t>Higher Order Observable</w:t>
+      </w:r>
+    </w:p>
+    <w:p>
+      <w:pPr>
+        <w:pStyle w:val="3"/>
+        <w:shd w:val="clear" w:color="auto" w:fill="FFFFFF"/>
+        <w:spacing w:before="450" w:after="210"/>
+        <w:ind w:left="360"/>
+        <w:rPr>
+          <w:rFonts w:ascii="Helvetica" w:hAnsi="Helvetica" w:cs="Helvetica"/>
+          <w:color w:val="303233"/>
+          <w:sz w:val="33"/>
+          <w:szCs w:val="33"/>
+        </w:rPr>
+      </w:pPr>
+      <w:proofErr w:type="gramStart"/>
+      <w:r>
+        <w:rPr>
+          <w:rFonts w:ascii="Helvetica" w:hAnsi="Helvetica" w:cs="Helvetica"/>
+          <w:color w:val="303233"/>
+          <w:sz w:val="33"/>
+          <w:szCs w:val="33"/>
+        </w:rPr>
+        <w:t>switch</w:t>
+      </w:r>
+      <w:proofErr w:type="gramEnd"/>
+      <w:r>
+        <w:rPr>
+          <w:rFonts w:ascii="Helvetica" w:hAnsi="Helvetica" w:cs="Helvetica"/>
+          <w:color w:val="303233"/>
+          <w:sz w:val="33"/>
+          <w:szCs w:val="33"/>
+        </w:rPr>
+        <w:t xml:space="preserve"> / concatAll / mergeAll</w:t>
+      </w:r>
+      <w:r>
+        <w:rPr>
+          <w:rFonts w:ascii="Helvetica" w:hAnsi="Helvetica" w:cs="Helvetica"/>
+          <w:color w:val="303233"/>
+          <w:sz w:val="33"/>
+          <w:szCs w:val="33"/>
+        </w:rPr>
+        <w:t xml:space="preserve"> / exhaust</w:t>
+      </w:r>
+    </w:p>
+    <w:p>
+      <w:pPr>
         <w:numPr>
           <w:ilvl w:val="0"/>
           <w:numId w:val="1"/>
@@ -2310,21 +2447,21 @@
         <w:spacing w:before="90" w:after="90" w:line="240" w:lineRule="auto"/>
         <w:ind w:left="1080"/>
         <w:rPr>
-          <w:rFonts w:ascii="Helvetica" w:eastAsia="Times New Roman" w:hAnsi="Helvetica" w:cs="Helvetica"/>
-          <w:color w:val="303233"/>
-          <w:sz w:val="27"/>
-          <w:szCs w:val="27"/>
-        </w:rPr>
-      </w:pPr>
-      <w:r>
-        <w:rPr>
-          <w:rFonts w:ascii="Helvetica" w:hAnsi="Helvetica" w:cs="Helvetica"/>
-          <w:color w:val="303233"/>
-          <w:sz w:val="27"/>
-          <w:szCs w:val="27"/>
-          <w:shd w:val="clear" w:color="auto" w:fill="FFFFFF"/>
-        </w:rPr>
-        <w:t>concatAll</w:t>
+          <w:rFonts w:ascii="Helvetica" w:eastAsia="Times New Roman" w:hAnsi="Helvetica" w:cs="Helvetica" w:hint="eastAsia"/>
+          <w:color w:val="303233"/>
+          <w:sz w:val="27"/>
+          <w:szCs w:val="27"/>
+        </w:rPr>
+      </w:pPr>
+      <w:r>
+        <w:rPr>
+          <w:rFonts w:ascii="Helvetica" w:hAnsi="Helvetica" w:cs="Helvetica"/>
+          <w:color w:val="303233"/>
+          <w:sz w:val="27"/>
+          <w:szCs w:val="27"/>
+          <w:shd w:val="clear" w:color="auto" w:fill="FFFFFF"/>
+        </w:rPr>
+        <w:t>switch</w:t>
       </w:r>
       <w:r>
         <w:rPr>
@@ -2336,144 +2473,95 @@
         </w:rPr>
         <w:t xml:space="preserve"> </w:t>
       </w:r>
-    </w:p>
-    <w:p>
-      <w:pPr>
-        <w:numPr>
-          <w:ilvl w:val="0"/>
-          <w:numId w:val="1"/>
-        </w:numPr>
-        <w:shd w:val="clear" w:color="auto" w:fill="FFFFFF"/>
-        <w:tabs>
-          <w:tab w:val="clear" w:pos="720"/>
-          <w:tab w:val="num" w:pos="1080"/>
-        </w:tabs>
+      <w:r>
+        <w:rPr>
+          <w:rFonts w:ascii="Helvetica" w:hAnsi="Helvetica" w:cs="Helvetica"/>
+          <w:color w:val="303233"/>
+          <w:sz w:val="27"/>
+          <w:szCs w:val="27"/>
+          <w:shd w:val="clear" w:color="auto" w:fill="FFFFFF"/>
+        </w:rPr>
+        <w:t xml:space="preserve"> </w:t>
+      </w:r>
+      <w:r>
+        <w:rPr>
+          <w:rFonts w:ascii="Comic Sans MS" w:hAnsi="Comic Sans MS"/>
+          <w:color w:val="FF0000"/>
+          <w:szCs w:val="26"/>
+          <w:shd w:val="clear" w:color="auto" w:fill="FFFFFF"/>
+        </w:rPr>
+        <w:t>一旦有新的内部</w:t>
+      </w:r>
+      <w:r>
+        <w:rPr>
+          <w:rFonts w:ascii="Comic Sans MS" w:hAnsi="Comic Sans MS"/>
+          <w:color w:val="FF0000"/>
+          <w:szCs w:val="26"/>
+          <w:shd w:val="clear" w:color="auto" w:fill="FFFFFF"/>
+        </w:rPr>
+        <w:t xml:space="preserve"> Observable </w:t>
+      </w:r>
+      <w:r>
+        <w:rPr>
+          <w:rFonts w:ascii="Comic Sans MS" w:hAnsi="Comic Sans MS"/>
+          <w:color w:val="FF0000"/>
+          <w:szCs w:val="26"/>
+          <w:shd w:val="clear" w:color="auto" w:fill="FFFFFF"/>
+        </w:rPr>
+        <w:t>出现，通过丢弃前一个，将</w:t>
+      </w:r>
+      <w:r>
+        <w:rPr>
+          <w:rFonts w:ascii="Comic Sans MS" w:hAnsi="Comic Sans MS"/>
+          <w:color w:val="FF0000"/>
+          <w:szCs w:val="26"/>
+          <w:shd w:val="clear" w:color="auto" w:fill="FFFFFF"/>
+        </w:rPr>
+        <w:t xml:space="preserve"> </w:t>
+      </w:r>
+      <w:r>
+        <w:rPr>
+          <w:rFonts w:ascii="Comic Sans MS" w:hAnsi="Comic Sans MS"/>
+          <w:color w:val="FF0000"/>
+          <w:szCs w:val="26"/>
+          <w:shd w:val="clear" w:color="auto" w:fill="FFFFFF"/>
+        </w:rPr>
+        <w:t>高级</w:t>
+      </w:r>
+      <w:r>
+        <w:rPr>
+          <w:rFonts w:ascii="Comic Sans MS" w:hAnsi="Comic Sans MS"/>
+          <w:color w:val="FF0000"/>
+          <w:szCs w:val="26"/>
+          <w:shd w:val="clear" w:color="auto" w:fill="FFFFFF"/>
+        </w:rPr>
+        <w:t xml:space="preserve"> Observable </w:t>
+      </w:r>
+      <w:r>
+        <w:rPr>
+          <w:rFonts w:ascii="Comic Sans MS" w:hAnsi="Comic Sans MS"/>
+          <w:color w:val="FF0000"/>
+          <w:szCs w:val="26"/>
+          <w:shd w:val="clear" w:color="auto" w:fill="FFFFFF"/>
+        </w:rPr>
+        <w:t>打</w:t>
+      </w:r>
+      <w:r>
+        <w:rPr>
+          <w:rFonts w:ascii="SimSun" w:eastAsia="SimSun" w:hAnsi="SimSun" w:cs="SimSun" w:hint="eastAsia"/>
+          <w:color w:val="FF0000"/>
+          <w:szCs w:val="26"/>
+          <w:shd w:val="clear" w:color="auto" w:fill="FFFFFF"/>
+        </w:rPr>
+        <w:t>平</w:t>
+      </w:r>
+    </w:p>
+    <w:p>
+      <w:pPr>
+        <w:shd w:val="clear" w:color="auto" w:fill="FFFFFF"/>
         <w:spacing w:before="90" w:after="90" w:line="240" w:lineRule="auto"/>
         <w:ind w:left="1080"/>
         <w:rPr>
-          <w:rFonts w:ascii="Helvetica" w:eastAsia="Times New Roman" w:hAnsi="Helvetica" w:cs="Helvetica"/>
-          <w:color w:val="303233"/>
-          <w:sz w:val="27"/>
-          <w:szCs w:val="27"/>
-        </w:rPr>
-      </w:pPr>
-      <w:r>
-        <w:rPr>
-          <w:rFonts w:ascii="Helvetica" w:hAnsi="Helvetica" w:cs="Helvetica"/>
-          <w:color w:val="303233"/>
-          <w:sz w:val="27"/>
-          <w:szCs w:val="27"/>
-          <w:shd w:val="clear" w:color="auto" w:fill="FFFFFF"/>
-        </w:rPr>
-        <w:t xml:space="preserve">exhaust  </w:t>
-      </w:r>
-      <w:r>
-        <w:rPr>
-          <w:rFonts w:ascii="Helvetica" w:hAnsi="Helvetica" w:cs="Helvetica"/>
-          <w:color w:val="303233"/>
-          <w:sz w:val="27"/>
-          <w:szCs w:val="27"/>
-          <w:shd w:val="clear" w:color="auto" w:fill="FFFFFF"/>
-        </w:rPr>
-        <w:tab/>
-      </w:r>
-      <w:r>
-        <w:rPr>
-          <w:rFonts w:ascii="Comic Sans MS" w:hAnsi="Comic Sans MS"/>
-          <w:sz w:val="26"/>
-          <w:szCs w:val="26"/>
-          <w:shd w:val="clear" w:color="auto" w:fill="FFFFFF"/>
-        </w:rPr>
-        <w:t>在当前内部</w:t>
-      </w:r>
-      <w:r>
-        <w:rPr>
-          <w:rFonts w:ascii="Comic Sans MS" w:hAnsi="Comic Sans MS"/>
-          <w:sz w:val="26"/>
-          <w:szCs w:val="26"/>
-          <w:shd w:val="clear" w:color="auto" w:fill="FFFFFF"/>
-        </w:rPr>
-        <w:t xml:space="preserve"> Observable </w:t>
-      </w:r>
-      <w:r>
-        <w:rPr>
-          <w:rFonts w:ascii="Comic Sans MS" w:hAnsi="Comic Sans MS"/>
-          <w:sz w:val="26"/>
-          <w:szCs w:val="26"/>
-          <w:shd w:val="clear" w:color="auto" w:fill="FFFFFF"/>
-        </w:rPr>
-        <w:t>仍在执行的情况下，通过丢弃</w:t>
-      </w:r>
-      <w:r>
-        <w:rPr>
-          <w:rFonts w:ascii="Comic Sans MS" w:hAnsi="Comic Sans MS"/>
-          <w:sz w:val="26"/>
-          <w:szCs w:val="26"/>
-          <w:shd w:val="clear" w:color="auto" w:fill="FFFFFF"/>
-        </w:rPr>
-        <w:t xml:space="preserve"> </w:t>
-      </w:r>
-      <w:r>
-        <w:rPr>
-          <w:rFonts w:ascii="Comic Sans MS" w:hAnsi="Comic Sans MS"/>
-          <w:sz w:val="26"/>
-          <w:szCs w:val="26"/>
-          <w:shd w:val="clear" w:color="auto" w:fill="FFFFFF"/>
-        </w:rPr>
-        <w:t>接下来的内部</w:t>
-      </w:r>
-      <w:r>
-        <w:rPr>
-          <w:rFonts w:ascii="Comic Sans MS" w:hAnsi="Comic Sans MS"/>
-          <w:sz w:val="26"/>
-          <w:szCs w:val="26"/>
-          <w:shd w:val="clear" w:color="auto" w:fill="FFFFFF"/>
-        </w:rPr>
-        <w:t xml:space="preserve"> Observable </w:t>
-      </w:r>
-      <w:r>
-        <w:rPr>
-          <w:rFonts w:ascii="Comic Sans MS" w:hAnsi="Comic Sans MS"/>
-          <w:sz w:val="26"/>
-          <w:szCs w:val="26"/>
-          <w:shd w:val="clear" w:color="auto" w:fill="FFFFFF"/>
-        </w:rPr>
-        <w:t>将高阶</w:t>
-      </w:r>
-      <w:r>
-        <w:rPr>
-          <w:rFonts w:ascii="Comic Sans MS" w:hAnsi="Comic Sans MS"/>
-          <w:sz w:val="26"/>
-          <w:szCs w:val="26"/>
-          <w:shd w:val="clear" w:color="auto" w:fill="FFFFFF"/>
-        </w:rPr>
-        <w:t xml:space="preserve"> Observable </w:t>
-      </w:r>
-      <w:r>
-        <w:rPr>
-          <w:rFonts w:ascii="Comic Sans MS" w:hAnsi="Comic Sans MS"/>
-          <w:sz w:val="26"/>
-          <w:szCs w:val="26"/>
-          <w:shd w:val="clear" w:color="auto" w:fill="FFFFFF"/>
-        </w:rPr>
-        <w:t>打</w:t>
-      </w:r>
-      <w:r>
-        <w:rPr>
-          <w:rFonts w:ascii="SimSun" w:eastAsia="SimSun" w:hAnsi="SimSun" w:cs="SimSun" w:hint="eastAsia"/>
-          <w:sz w:val="26"/>
-          <w:szCs w:val="26"/>
-          <w:shd w:val="clear" w:color="auto" w:fill="FFFFFF"/>
-        </w:rPr>
-        <w:t>平</w:t>
-      </w:r>
-    </w:p>
-    <w:p>
-      <w:pPr>
-        <w:shd w:val="clear" w:color="auto" w:fill="FFFFFF"/>
-        <w:spacing w:before="90" w:after="90" w:line="240" w:lineRule="auto"/>
-        <w:ind w:left="1080"/>
-        <w:rPr>
           <w:rFonts w:ascii="Helvetica" w:eastAsia="Times New Roman" w:hAnsi="Helvetica" w:cs="Helvetica" w:hint="eastAsia"/>
           <w:color w:val="303233"/>
           <w:sz w:val="27"/>
@@ -2484,11 +2572,12 @@
         <w:rPr>
           <w:noProof/>
         </w:rPr>
+        <w:lastRenderedPageBreak/>
         <w:drawing>
-          <wp:inline distT="0" distB="0" distL="0" distR="0" wp14:anchorId="05A1F5AB" wp14:editId="732494D6">
-            <wp:extent cx="5943600" cy="2603500"/>
-            <wp:effectExtent l="0" t="0" r="0" b="6350"/>
-            <wp:docPr id="10" name="图片 10"/>
+          <wp:inline distT="0" distB="0" distL="0" distR="0" wp14:anchorId="0602870C" wp14:editId="27FFDD32">
+            <wp:extent cx="5943600" cy="3034030"/>
+            <wp:effectExtent l="0" t="0" r="0" b="0"/>
+            <wp:docPr id="8" name="图片 8"/>
             <wp:cNvGraphicFramePr>
               <a:graphicFrameLocks xmlns:a="http://schemas.openxmlformats.org/drawingml/2006/main" noChangeAspect="1"/>
             </wp:cNvGraphicFramePr>
@@ -2508,7 +2597,7 @@
                   <pic:spPr>
                     <a:xfrm>
                       <a:off x="0" y="0"/>
-                      <a:ext cx="5943600" cy="2603500"/>
+                      <a:ext cx="5943600" cy="3034030"/>
                     </a:xfrm>
                     <a:prstGeom prst="rect">
                       <a:avLst/>
@@ -2549,7 +2638,48 @@
           <w:szCs w:val="27"/>
           <w:shd w:val="clear" w:color="auto" w:fill="FFFFFF"/>
         </w:rPr>
-        <w:t>mergeAll</w:t>
+        <w:t>concatAll</w:t>
+      </w:r>
+      <w:r>
+        <w:rPr>
+          <w:rFonts w:ascii="Helvetica" w:hAnsi="Helvetica" w:cs="Helvetica"/>
+          <w:color w:val="303233"/>
+          <w:sz w:val="27"/>
+          <w:szCs w:val="27"/>
+          <w:shd w:val="clear" w:color="auto" w:fill="FFFFFF"/>
+        </w:rPr>
+        <w:t xml:space="preserve"> </w:t>
+      </w:r>
+    </w:p>
+    <w:p>
+      <w:pPr>
+        <w:numPr>
+          <w:ilvl w:val="0"/>
+          <w:numId w:val="1"/>
+        </w:numPr>
+        <w:shd w:val="clear" w:color="auto" w:fill="FFFFFF"/>
+        <w:tabs>
+          <w:tab w:val="clear" w:pos="720"/>
+          <w:tab w:val="num" w:pos="1080"/>
+        </w:tabs>
+        <w:spacing w:before="90" w:after="90" w:line="240" w:lineRule="auto"/>
+        <w:ind w:left="1080"/>
+        <w:rPr>
+          <w:rFonts w:ascii="Helvetica" w:eastAsia="Times New Roman" w:hAnsi="Helvetica" w:cs="Helvetica"/>
+          <w:color w:val="303233"/>
+          <w:sz w:val="27"/>
+          <w:szCs w:val="27"/>
+        </w:rPr>
+      </w:pPr>
+      <w:r>
+        <w:rPr>
+          <w:rFonts w:ascii="Helvetica" w:hAnsi="Helvetica" w:cs="Helvetica"/>
+          <w:color w:val="303233"/>
+          <w:sz w:val="27"/>
+          <w:szCs w:val="27"/>
+          <w:shd w:val="clear" w:color="auto" w:fill="FFFFFF"/>
+        </w:rPr>
+        <w:t xml:space="preserve">exhaust  </w:t>
       </w:r>
       <w:r>
         <w:rPr>
@@ -2563,104 +2693,93 @@
       </w:r>
       <w:r>
         <w:rPr>
-          <w:rFonts w:ascii="Helvetica" w:hAnsi="Helvetica" w:cs="Helvetica"/>
-          <w:color w:val="303233"/>
-          <w:sz w:val="27"/>
-          <w:szCs w:val="27"/>
-          <w:shd w:val="clear" w:color="auto" w:fill="FFFFFF"/>
-        </w:rPr>
-        <w:t xml:space="preserve">  </w:t>
-      </w:r>
-      <w:r>
-        <w:rPr>
-          <w:rFonts w:ascii="Helvetica" w:hAnsi="Helvetica" w:cs="Helvetica"/>
-          <w:color w:val="303233"/>
-          <w:sz w:val="27"/>
-          <w:szCs w:val="27"/>
-          <w:shd w:val="clear" w:color="auto" w:fill="FFFFFF"/>
-        </w:rPr>
-        <w:tab/>
-      </w:r>
-      <w:r>
-        <w:rPr>
-          <w:rFonts w:ascii="Microsoft YaHei" w:eastAsia="Microsoft YaHei" w:hAnsi="Microsoft YaHei" w:cs="Microsoft YaHei" w:hint="eastAsia"/>
-          <w:color w:val="303233"/>
-          <w:sz w:val="27"/>
-          <w:szCs w:val="27"/>
+          <w:rFonts w:ascii="Comic Sans MS" w:hAnsi="Comic Sans MS"/>
+          <w:sz w:val="26"/>
+          <w:szCs w:val="26"/>
+          <w:shd w:val="clear" w:color="auto" w:fill="FFFFFF"/>
+        </w:rPr>
+        <w:t>在当前内部</w:t>
+      </w:r>
+      <w:r>
+        <w:rPr>
+          <w:rFonts w:ascii="Comic Sans MS" w:hAnsi="Comic Sans MS"/>
+          <w:sz w:val="26"/>
+          <w:szCs w:val="26"/>
+          <w:shd w:val="clear" w:color="auto" w:fill="FFFFFF"/>
+        </w:rPr>
+        <w:t xml:space="preserve"> Observable </w:t>
+      </w:r>
+      <w:r>
+        <w:rPr>
+          <w:rFonts w:ascii="Comic Sans MS" w:hAnsi="Comic Sans MS"/>
+          <w:sz w:val="26"/>
+          <w:szCs w:val="26"/>
+          <w:shd w:val="clear" w:color="auto" w:fill="FFFFFF"/>
+        </w:rPr>
+        <w:t>仍在执行的情况下，通过丢弃</w:t>
+      </w:r>
+      <w:r>
+        <w:rPr>
+          <w:rFonts w:ascii="Comic Sans MS" w:hAnsi="Comic Sans MS"/>
+          <w:sz w:val="26"/>
+          <w:szCs w:val="26"/>
+          <w:shd w:val="clear" w:color="auto" w:fill="FFFFFF"/>
+        </w:rPr>
+        <w:t xml:space="preserve"> </w:t>
+      </w:r>
+      <w:r>
+        <w:rPr>
+          <w:rFonts w:ascii="Comic Sans MS" w:hAnsi="Comic Sans MS"/>
+          <w:sz w:val="26"/>
+          <w:szCs w:val="26"/>
+          <w:shd w:val="clear" w:color="auto" w:fill="FFFFFF"/>
+        </w:rPr>
+        <w:t>接下来的内部</w:t>
+      </w:r>
+      <w:r>
+        <w:rPr>
+          <w:rFonts w:ascii="Comic Sans MS" w:hAnsi="Comic Sans MS"/>
+          <w:sz w:val="26"/>
+          <w:szCs w:val="26"/>
+          <w:shd w:val="clear" w:color="auto" w:fill="FFFFFF"/>
+        </w:rPr>
+        <w:t xml:space="preserve"> Observable </w:t>
+      </w:r>
+      <w:r>
+        <w:rPr>
+          <w:rFonts w:ascii="Comic Sans MS" w:hAnsi="Comic Sans MS"/>
+          <w:sz w:val="26"/>
+          <w:szCs w:val="26"/>
+          <w:shd w:val="clear" w:color="auto" w:fill="FFFFFF"/>
         </w:rPr>
         <w:t>将高阶</w:t>
       </w:r>
       <w:r>
         <w:rPr>
-          <w:rFonts w:ascii="Helvetica" w:eastAsia="Times New Roman" w:hAnsi="Helvetica" w:cs="Helvetica"/>
-          <w:color w:val="303233"/>
-          <w:sz w:val="27"/>
-          <w:szCs w:val="27"/>
+          <w:rFonts w:ascii="Comic Sans MS" w:hAnsi="Comic Sans MS"/>
+          <w:sz w:val="26"/>
+          <w:szCs w:val="26"/>
+          <w:shd w:val="clear" w:color="auto" w:fill="FFFFFF"/>
         </w:rPr>
         <w:t xml:space="preserve"> Observable </w:t>
       </w:r>
       <w:r>
         <w:rPr>
-          <w:rFonts w:ascii="Microsoft YaHei" w:eastAsia="Microsoft YaHei" w:hAnsi="Microsoft YaHei" w:cs="Microsoft YaHei" w:hint="eastAsia"/>
-          <w:color w:val="303233"/>
-          <w:sz w:val="27"/>
-          <w:szCs w:val="27"/>
-        </w:rPr>
-        <w:t>转换成一阶</w:t>
-      </w:r>
-      <w:r>
-        <w:rPr>
-          <w:rFonts w:ascii="Helvetica" w:eastAsia="Times New Roman" w:hAnsi="Helvetica" w:cs="Helvetica"/>
-          <w:color w:val="303233"/>
-          <w:sz w:val="27"/>
-          <w:szCs w:val="27"/>
-        </w:rPr>
-        <w:t xml:space="preserve"> Observable </w:t>
-      </w:r>
-      <w:r>
-        <w:rPr>
-          <w:rFonts w:ascii="Microsoft YaHei" w:eastAsia="Microsoft YaHei" w:hAnsi="Microsoft YaHei" w:cs="Microsoft YaHei" w:hint="eastAsia"/>
-          <w:color w:val="303233"/>
-          <w:sz w:val="27"/>
-          <w:szCs w:val="27"/>
-        </w:rPr>
-        <w:t>，一阶</w:t>
-      </w:r>
-      <w:r>
-        <w:rPr>
-          <w:rFonts w:ascii="Helvetica" w:eastAsia="Times New Roman" w:hAnsi="Helvetica" w:cs="Helvetica"/>
-          <w:color w:val="303233"/>
-          <w:sz w:val="27"/>
-          <w:szCs w:val="27"/>
-        </w:rPr>
-        <w:t xml:space="preserve"> Observable </w:t>
-      </w:r>
-      <w:r>
-        <w:rPr>
-          <w:rFonts w:ascii="Microsoft YaHei" w:eastAsia="Microsoft YaHei" w:hAnsi="Microsoft YaHei" w:cs="Microsoft YaHei" w:hint="eastAsia"/>
-          <w:color w:val="303233"/>
-          <w:sz w:val="27"/>
-          <w:szCs w:val="27"/>
-        </w:rPr>
-        <w:t>会同时发出在内部</w:t>
-      </w:r>
-      <w:r>
-        <w:rPr>
-          <w:rFonts w:ascii="Helvetica" w:eastAsia="Times New Roman" w:hAnsi="Helvetica" w:cs="Helvetica"/>
-          <w:color w:val="303233"/>
-          <w:sz w:val="27"/>
-          <w:szCs w:val="27"/>
-        </w:rPr>
-        <w:t xml:space="preserve"> Observables </w:t>
-      </w:r>
-      <w:r>
-        <w:rPr>
-          <w:rFonts w:ascii="Microsoft YaHei" w:eastAsia="Microsoft YaHei" w:hAnsi="Microsoft YaHei" w:cs="Microsoft YaHei" w:hint="eastAsia"/>
-          <w:color w:val="303233"/>
-          <w:sz w:val="27"/>
-          <w:szCs w:val="27"/>
-        </w:rPr>
-        <w:t>上发出的所有值。</w:t>
+          <w:rFonts w:ascii="Comic Sans MS" w:hAnsi="Comic Sans MS"/>
+          <w:sz w:val="26"/>
+          <w:szCs w:val="26"/>
+          <w:shd w:val="clear" w:color="auto" w:fill="FFFFFF"/>
+        </w:rPr>
+        <w:t>打</w:t>
+      </w:r>
+      <w:r>
+        <w:rPr>
+          <w:rFonts w:ascii="SimSun" w:eastAsia="SimSun" w:hAnsi="SimSun" w:cs="SimSun" w:hint="eastAsia"/>
+          <w:sz w:val="26"/>
+          <w:szCs w:val="26"/>
+          <w:shd w:val="clear" w:color="auto" w:fill="FFFFFF"/>
+        </w:rPr>
+        <w:t>平</w:t>
       </w:r>
     </w:p>
     <w:p>
@@ -2669,7 +2788,7 @@
         <w:spacing w:before="90" w:after="90" w:line="240" w:lineRule="auto"/>
         <w:ind w:left="1080"/>
         <w:rPr>
-          <w:rFonts w:ascii="Helvetica" w:eastAsia="Times New Roman" w:hAnsi="Helvetica" w:cs="Helvetica"/>
+          <w:rFonts w:ascii="Helvetica" w:eastAsia="Times New Roman" w:hAnsi="Helvetica" w:cs="Helvetica" w:hint="eastAsia"/>
           <w:color w:val="303233"/>
           <w:sz w:val="27"/>
           <w:szCs w:val="27"/>
@@ -2679,12 +2798,11 @@
         <w:rPr>
           <w:noProof/>
         </w:rPr>
-        <w:lastRenderedPageBreak/>
         <w:drawing>
-          <wp:inline distT="0" distB="0" distL="0" distR="0" wp14:anchorId="74B95386" wp14:editId="40E6672E">
-            <wp:extent cx="5943600" cy="3034030"/>
-            <wp:effectExtent l="0" t="0" r="0" b="0"/>
-            <wp:docPr id="9" name="图片 9"/>
+          <wp:inline distT="0" distB="0" distL="0" distR="0" wp14:anchorId="05A1F5AB" wp14:editId="732494D6">
+            <wp:extent cx="5943600" cy="2603500"/>
+            <wp:effectExtent l="0" t="0" r="0" b="6350"/>
+            <wp:docPr id="10" name="图片 10"/>
             <wp:cNvGraphicFramePr>
               <a:graphicFrameLocks xmlns:a="http://schemas.openxmlformats.org/drawingml/2006/main" noChangeAspect="1"/>
             </wp:cNvGraphicFramePr>
@@ -2704,6 +2822,202 @@
                   <pic:spPr>
                     <a:xfrm>
                       <a:off x="0" y="0"/>
+                      <a:ext cx="5943600" cy="2603500"/>
+                    </a:xfrm>
+                    <a:prstGeom prst="rect">
+                      <a:avLst/>
+                    </a:prstGeom>
+                  </pic:spPr>
+                </pic:pic>
+              </a:graphicData>
+            </a:graphic>
+          </wp:inline>
+        </w:drawing>
+      </w:r>
+    </w:p>
+    <w:p>
+      <w:pPr>
+        <w:numPr>
+          <w:ilvl w:val="0"/>
+          <w:numId w:val="1"/>
+        </w:numPr>
+        <w:shd w:val="clear" w:color="auto" w:fill="FFFFFF"/>
+        <w:tabs>
+          <w:tab w:val="clear" w:pos="720"/>
+          <w:tab w:val="num" w:pos="1080"/>
+        </w:tabs>
+        <w:spacing w:before="90" w:after="90" w:line="240" w:lineRule="auto"/>
+        <w:ind w:left="1080"/>
+        <w:rPr>
+          <w:rFonts w:ascii="Helvetica" w:eastAsia="Times New Roman" w:hAnsi="Helvetica" w:cs="Helvetica"/>
+          <w:color w:val="303233"/>
+          <w:sz w:val="27"/>
+          <w:szCs w:val="27"/>
+        </w:rPr>
+      </w:pPr>
+      <w:r>
+        <w:rPr>
+          <w:rFonts w:ascii="Helvetica" w:hAnsi="Helvetica" w:cs="Helvetica"/>
+          <w:color w:val="303233"/>
+          <w:sz w:val="27"/>
+          <w:szCs w:val="27"/>
+          <w:shd w:val="clear" w:color="auto" w:fill="FFFFFF"/>
+        </w:rPr>
+        <w:t>mergeAll</w:t>
+      </w:r>
+      <w:r>
+        <w:rPr>
+          <w:rFonts w:ascii="Helvetica" w:hAnsi="Helvetica" w:cs="Helvetica"/>
+          <w:color w:val="303233"/>
+          <w:sz w:val="27"/>
+          <w:szCs w:val="27"/>
+          <w:shd w:val="clear" w:color="auto" w:fill="FFFFFF"/>
+        </w:rPr>
+        <w:tab/>
+      </w:r>
+      <w:r>
+        <w:rPr>
+          <w:rFonts w:ascii="Helvetica" w:hAnsi="Helvetica" w:cs="Helvetica"/>
+          <w:color w:val="303233"/>
+          <w:sz w:val="27"/>
+          <w:szCs w:val="27"/>
+          <w:shd w:val="clear" w:color="auto" w:fill="FFFFFF"/>
+        </w:rPr>
+        <w:t xml:space="preserve">  </w:t>
+      </w:r>
+      <w:r>
+        <w:rPr>
+          <w:rFonts w:ascii="Helvetica" w:hAnsi="Helvetica" w:cs="Helvetica"/>
+          <w:color w:val="303233"/>
+          <w:sz w:val="27"/>
+          <w:szCs w:val="27"/>
+          <w:shd w:val="clear" w:color="auto" w:fill="FFFFFF"/>
+        </w:rPr>
+        <w:tab/>
+      </w:r>
+      <w:r>
+        <w:rPr>
+          <w:rFonts w:ascii="Microsoft YaHei" w:eastAsia="Microsoft YaHei" w:hAnsi="Microsoft YaHei" w:cs="Microsoft YaHei" w:hint="eastAsia"/>
+          <w:color w:val="303233"/>
+          <w:sz w:val="27"/>
+          <w:szCs w:val="27"/>
+        </w:rPr>
+        <w:t>将高阶</w:t>
+      </w:r>
+      <w:r>
+        <w:rPr>
+          <w:rFonts w:ascii="Helvetica" w:eastAsia="Times New Roman" w:hAnsi="Helvetica" w:cs="Helvetica"/>
+          <w:color w:val="303233"/>
+          <w:sz w:val="27"/>
+          <w:szCs w:val="27"/>
+        </w:rPr>
+        <w:t xml:space="preserve"> Observable </w:t>
+      </w:r>
+      <w:r>
+        <w:rPr>
+          <w:rFonts w:ascii="Microsoft YaHei" w:eastAsia="Microsoft YaHei" w:hAnsi="Microsoft YaHei" w:cs="Microsoft YaHei" w:hint="eastAsia"/>
+          <w:color w:val="303233"/>
+          <w:sz w:val="27"/>
+          <w:szCs w:val="27"/>
+        </w:rPr>
+        <w:t>转换成一阶</w:t>
+      </w:r>
+      <w:r>
+        <w:rPr>
+          <w:rFonts w:ascii="Helvetica" w:eastAsia="Times New Roman" w:hAnsi="Helvetica" w:cs="Helvetica"/>
+          <w:color w:val="303233"/>
+          <w:sz w:val="27"/>
+          <w:szCs w:val="27"/>
+        </w:rPr>
+        <w:t xml:space="preserve"> Observable </w:t>
+      </w:r>
+      <w:r>
+        <w:rPr>
+          <w:rFonts w:ascii="Microsoft YaHei" w:eastAsia="Microsoft YaHei" w:hAnsi="Microsoft YaHei" w:cs="Microsoft YaHei" w:hint="eastAsia"/>
+          <w:color w:val="303233"/>
+          <w:sz w:val="27"/>
+          <w:szCs w:val="27"/>
+        </w:rPr>
+        <w:t>，一阶</w:t>
+      </w:r>
+      <w:r>
+        <w:rPr>
+          <w:rFonts w:ascii="Helvetica" w:eastAsia="Times New Roman" w:hAnsi="Helvetica" w:cs="Helvetica"/>
+          <w:color w:val="303233"/>
+          <w:sz w:val="27"/>
+          <w:szCs w:val="27"/>
+        </w:rPr>
+        <w:t xml:space="preserve"> Observable </w:t>
+      </w:r>
+      <w:r>
+        <w:rPr>
+          <w:rFonts w:ascii="Microsoft YaHei" w:eastAsia="Microsoft YaHei" w:hAnsi="Microsoft YaHei" w:cs="Microsoft YaHei" w:hint="eastAsia"/>
+          <w:color w:val="303233"/>
+          <w:sz w:val="27"/>
+          <w:szCs w:val="27"/>
+        </w:rPr>
+        <w:t>会同时发出在内部</w:t>
+      </w:r>
+      <w:r>
+        <w:rPr>
+          <w:rFonts w:ascii="Helvetica" w:eastAsia="Times New Roman" w:hAnsi="Helvetica" w:cs="Helvetica"/>
+          <w:color w:val="303233"/>
+          <w:sz w:val="27"/>
+          <w:szCs w:val="27"/>
+        </w:rPr>
+        <w:t xml:space="preserve"> Observables </w:t>
+      </w:r>
+      <w:r>
+        <w:rPr>
+          <w:rFonts w:ascii="Microsoft YaHei" w:eastAsia="Microsoft YaHei" w:hAnsi="Microsoft YaHei" w:cs="Microsoft YaHei" w:hint="eastAsia"/>
+          <w:color w:val="303233"/>
+          <w:sz w:val="27"/>
+          <w:szCs w:val="27"/>
+        </w:rPr>
+        <w:t>上发出的所有值。</w:t>
+      </w:r>
+    </w:p>
+    <w:p>
+      <w:pPr>
+        <w:shd w:val="clear" w:color="auto" w:fill="FFFFFF"/>
+        <w:spacing w:before="90" w:after="90" w:line="240" w:lineRule="auto"/>
+        <w:ind w:left="1080"/>
+        <w:rPr>
+          <w:rFonts w:ascii="Helvetica" w:eastAsia="Times New Roman" w:hAnsi="Helvetica" w:cs="Helvetica"/>
+          <w:color w:val="303233"/>
+          <w:sz w:val="27"/>
+          <w:szCs w:val="27"/>
+        </w:rPr>
+      </w:pPr>
+      <w:r>
+        <w:rPr>
+          <w:noProof/>
+        </w:rPr>
+        <w:lastRenderedPageBreak/>
+        <w:drawing>
+          <wp:inline distT="0" distB="0" distL="0" distR="0" wp14:anchorId="74B95386" wp14:editId="40E6672E">
+            <wp:extent cx="5943600" cy="3034030"/>
+            <wp:effectExtent l="0" t="0" r="0" b="0"/>
+            <wp:docPr id="9" name="图片 9"/>
+            <wp:cNvGraphicFramePr>
+              <a:graphicFrameLocks xmlns:a="http://schemas.openxmlformats.org/drawingml/2006/main" noChangeAspect="1"/>
+            </wp:cNvGraphicFramePr>
+            <a:graphic xmlns:a="http://schemas.openxmlformats.org/drawingml/2006/main">
+              <a:graphicData uri="http://schemas.openxmlformats.org/drawingml/2006/picture">
+                <pic:pic xmlns:pic="http://schemas.openxmlformats.org/drawingml/2006/picture">
+                  <pic:nvPicPr>
+                    <pic:cNvPr id="1" name=""/>
+                    <pic:cNvPicPr/>
+                  </pic:nvPicPr>
+                  <pic:blipFill>
+                    <a:blip r:embed="rId19"/>
+                    <a:stretch>
+                      <a:fillRect/>
+                    </a:stretch>
+                  </pic:blipFill>
+                  <pic:spPr>
+                    <a:xfrm>
+                      <a:off x="0" y="0"/>
                       <a:ext cx="5943600" cy="3034030"/>
                     </a:xfrm>
                     <a:prstGeom prst="rect">
@@ -2730,6 +3044,7 @@
           <w:szCs w:val="33"/>
         </w:rPr>
       </w:pPr>
+      <w:proofErr w:type="gramStart"/>
       <w:r>
         <w:rPr>
           <w:rFonts w:ascii="Helvetica" w:hAnsi="Helvetica" w:cs="Helvetica"/>
@@ -2748,6 +3063,7 @@
         </w:rPr>
         <w:t>Map</w:t>
       </w:r>
+      <w:proofErr w:type="gramEnd"/>
       <w:r>
         <w:rPr>
           <w:rFonts w:ascii="Helvetica" w:hAnsi="Helvetica" w:cs="Helvetica"/>
@@ -2793,8 +3109,6 @@
         </w:rPr>
         <w:t xml:space="preserve"> / exhaustMap</w:t>
       </w:r>
-      <w:bookmarkStart w:id="0" w:name="_GoBack"/>
-      <w:bookmarkEnd w:id="0"/>
     </w:p>
     <w:p>
       <w:pPr>
@@ -2948,7 +3262,7 @@
         </w:rPr>
         <w:t>然后使用</w:t>
       </w:r>
-      <w:hyperlink r:id="rId19" w:anchor="instance-method-concatAll" w:history="1">
+      <w:hyperlink r:id="rId20" w:anchor="instance-method-concatAll" w:history="1">
         <w:r>
           <w:rPr>
             <w:rStyle w:val="a3"/>
@@ -3132,6 +3446,41 @@
       </w:r>
     </w:p>
     <w:p/>
+    <w:p>
+      <w:pPr>
+        <w:pStyle w:val="2"/>
+        <w:shd w:val="clear" w:color="auto" w:fill="FFFFFF"/>
+        <w:spacing w:before="450" w:after="210"/>
+        <w:rPr>
+          <w:rFonts w:ascii="Helvetica" w:hAnsi="Helvetica" w:cs="Helvetica"/>
+          <w:color w:val="303233"/>
+          <w:sz w:val="39"/>
+          <w:szCs w:val="39"/>
+        </w:rPr>
+      </w:pPr>
+      <w:r>
+        <w:rPr>
+          <w:rFonts w:ascii="Helvetica" w:hAnsi="Helvetica" w:cs="Helvetica"/>
+          <w:color w:val="303233"/>
+          <w:sz w:val="39"/>
+          <w:szCs w:val="39"/>
+        </w:rPr>
+        <w:t>漸進式取</w:t>
+      </w:r>
+      <w:r>
+        <w:rPr>
+          <w:rFonts w:ascii="Microsoft YaHei" w:eastAsia="Microsoft YaHei" w:hAnsi="Microsoft YaHei" w:cs="Microsoft YaHei" w:hint="eastAsia"/>
+          <w:color w:val="303233"/>
+          <w:sz w:val="39"/>
+          <w:szCs w:val="39"/>
+        </w:rPr>
+        <w:t>值</w:t>
+      </w:r>
+    </w:p>
+    <w:p>
+      <w:bookmarkStart w:id="0" w:name="_GoBack"/>
+      <w:bookmarkEnd w:id="0"/>
+    </w:p>
     <w:sectPr>
       <w:pgSz w:w="12240" w:h="15840"/>
       <w:pgMar w:top="1440" w:right="1440" w:bottom="1440" w:left="1440" w:header="720" w:footer="720" w:gutter="0"/>
@@ -3442,11 +3791,243 @@
       </w:rPr>
     </w:lvl>
   </w:abstractNum>
+  <w:abstractNum w:abstractNumId="2">
+    <w:nsid w:val="28CD7B8D"/>
+    <w:multiLevelType w:val="hybridMultilevel"/>
+    <w:tmpl w:val="569AB1FA"/>
+    <w:lvl w:ilvl="0" w:tplc="04090001">
+      <w:start w:val="1"/>
+      <w:numFmt w:val="bullet"/>
+      <w:lvlText w:val=""/>
+      <w:lvlJc w:val="left"/>
+      <w:pPr>
+        <w:ind w:left="720" w:hanging="360"/>
+      </w:pPr>
+      <w:rPr>
+        <w:rFonts w:ascii="Symbol" w:hAnsi="Symbol" w:hint="default"/>
+      </w:rPr>
+    </w:lvl>
+    <w:lvl w:ilvl="1" w:tplc="04090003" w:tentative="1">
+      <w:start w:val="1"/>
+      <w:numFmt w:val="bullet"/>
+      <w:lvlText w:val="o"/>
+      <w:lvlJc w:val="left"/>
+      <w:pPr>
+        <w:ind w:left="1440" w:hanging="360"/>
+      </w:pPr>
+      <w:rPr>
+        <w:rFonts w:ascii="Courier New" w:hAnsi="Courier New" w:cs="Courier New" w:hint="default"/>
+      </w:rPr>
+    </w:lvl>
+    <w:lvl w:ilvl="2" w:tplc="04090005" w:tentative="1">
+      <w:start w:val="1"/>
+      <w:numFmt w:val="bullet"/>
+      <w:lvlText w:val=""/>
+      <w:lvlJc w:val="left"/>
+      <w:pPr>
+        <w:ind w:left="2160" w:hanging="360"/>
+      </w:pPr>
+      <w:rPr>
+        <w:rFonts w:ascii="Wingdings" w:hAnsi="Wingdings" w:hint="default"/>
+      </w:rPr>
+    </w:lvl>
+    <w:lvl w:ilvl="3" w:tplc="04090001" w:tentative="1">
+      <w:start w:val="1"/>
+      <w:numFmt w:val="bullet"/>
+      <w:lvlText w:val=""/>
+      <w:lvlJc w:val="left"/>
+      <w:pPr>
+        <w:ind w:left="2880" w:hanging="360"/>
+      </w:pPr>
+      <w:rPr>
+        <w:rFonts w:ascii="Symbol" w:hAnsi="Symbol" w:hint="default"/>
+      </w:rPr>
+    </w:lvl>
+    <w:lvl w:ilvl="4" w:tplc="04090003" w:tentative="1">
+      <w:start w:val="1"/>
+      <w:numFmt w:val="bullet"/>
+      <w:lvlText w:val="o"/>
+      <w:lvlJc w:val="left"/>
+      <w:pPr>
+        <w:ind w:left="3600" w:hanging="360"/>
+      </w:pPr>
+      <w:rPr>
+        <w:rFonts w:ascii="Courier New" w:hAnsi="Courier New" w:cs="Courier New" w:hint="default"/>
+      </w:rPr>
+    </w:lvl>
+    <w:lvl w:ilvl="5" w:tplc="04090005" w:tentative="1">
+      <w:start w:val="1"/>
+      <w:numFmt w:val="bullet"/>
+      <w:lvlText w:val=""/>
+      <w:lvlJc w:val="left"/>
+      <w:pPr>
+        <w:ind w:left="4320" w:hanging="360"/>
+      </w:pPr>
+      <w:rPr>
+        <w:rFonts w:ascii="Wingdings" w:hAnsi="Wingdings" w:hint="default"/>
+      </w:rPr>
+    </w:lvl>
+    <w:lvl w:ilvl="6" w:tplc="04090001" w:tentative="1">
+      <w:start w:val="1"/>
+      <w:numFmt w:val="bullet"/>
+      <w:lvlText w:val=""/>
+      <w:lvlJc w:val="left"/>
+      <w:pPr>
+        <w:ind w:left="5040" w:hanging="360"/>
+      </w:pPr>
+      <w:rPr>
+        <w:rFonts w:ascii="Symbol" w:hAnsi="Symbol" w:hint="default"/>
+      </w:rPr>
+    </w:lvl>
+    <w:lvl w:ilvl="7" w:tplc="04090003" w:tentative="1">
+      <w:start w:val="1"/>
+      <w:numFmt w:val="bullet"/>
+      <w:lvlText w:val="o"/>
+      <w:lvlJc w:val="left"/>
+      <w:pPr>
+        <w:ind w:left="5760" w:hanging="360"/>
+      </w:pPr>
+      <w:rPr>
+        <w:rFonts w:ascii="Courier New" w:hAnsi="Courier New" w:cs="Courier New" w:hint="default"/>
+      </w:rPr>
+    </w:lvl>
+    <w:lvl w:ilvl="8" w:tplc="04090005" w:tentative="1">
+      <w:start w:val="1"/>
+      <w:numFmt w:val="bullet"/>
+      <w:lvlText w:val=""/>
+      <w:lvlJc w:val="left"/>
+      <w:pPr>
+        <w:ind w:left="6480" w:hanging="360"/>
+      </w:pPr>
+      <w:rPr>
+        <w:rFonts w:ascii="Wingdings" w:hAnsi="Wingdings" w:hint="default"/>
+      </w:rPr>
+    </w:lvl>
+  </w:abstractNum>
+  <w:abstractNum w:abstractNumId="3">
+    <w:nsid w:val="4F9D0521"/>
+    <w:multiLevelType w:val="hybridMultilevel"/>
+    <w:tmpl w:val="EDA6BDCE"/>
+    <w:lvl w:ilvl="0" w:tplc="04090001">
+      <w:start w:val="1"/>
+      <w:numFmt w:val="bullet"/>
+      <w:lvlText w:val=""/>
+      <w:lvlJc w:val="left"/>
+      <w:pPr>
+        <w:ind w:left="1080" w:hanging="360"/>
+      </w:pPr>
+      <w:rPr>
+        <w:rFonts w:ascii="Symbol" w:hAnsi="Symbol" w:hint="default"/>
+      </w:rPr>
+    </w:lvl>
+    <w:lvl w:ilvl="1" w:tplc="04090003" w:tentative="1">
+      <w:start w:val="1"/>
+      <w:numFmt w:val="bullet"/>
+      <w:lvlText w:val="o"/>
+      <w:lvlJc w:val="left"/>
+      <w:pPr>
+        <w:ind w:left="1800" w:hanging="360"/>
+      </w:pPr>
+      <w:rPr>
+        <w:rFonts w:ascii="Courier New" w:hAnsi="Courier New" w:cs="Courier New" w:hint="default"/>
+      </w:rPr>
+    </w:lvl>
+    <w:lvl w:ilvl="2" w:tplc="04090005" w:tentative="1">
+      <w:start w:val="1"/>
+      <w:numFmt w:val="bullet"/>
+      <w:lvlText w:val=""/>
+      <w:lvlJc w:val="left"/>
+      <w:pPr>
+        <w:ind w:left="2520" w:hanging="360"/>
+      </w:pPr>
+      <w:rPr>
+        <w:rFonts w:ascii="Wingdings" w:hAnsi="Wingdings" w:hint="default"/>
+      </w:rPr>
+    </w:lvl>
+    <w:lvl w:ilvl="3" w:tplc="04090001" w:tentative="1">
+      <w:start w:val="1"/>
+      <w:numFmt w:val="bullet"/>
+      <w:lvlText w:val=""/>
+      <w:lvlJc w:val="left"/>
+      <w:pPr>
+        <w:ind w:left="3240" w:hanging="360"/>
+      </w:pPr>
+      <w:rPr>
+        <w:rFonts w:ascii="Symbol" w:hAnsi="Symbol" w:hint="default"/>
+      </w:rPr>
+    </w:lvl>
+    <w:lvl w:ilvl="4" w:tplc="04090003" w:tentative="1">
+      <w:start w:val="1"/>
+      <w:numFmt w:val="bullet"/>
+      <w:lvlText w:val="o"/>
+      <w:lvlJc w:val="left"/>
+      <w:pPr>
+        <w:ind w:left="3960" w:hanging="360"/>
+      </w:pPr>
+      <w:rPr>
+        <w:rFonts w:ascii="Courier New" w:hAnsi="Courier New" w:cs="Courier New" w:hint="default"/>
+      </w:rPr>
+    </w:lvl>
+    <w:lvl w:ilvl="5" w:tplc="04090005" w:tentative="1">
+      <w:start w:val="1"/>
+      <w:numFmt w:val="bullet"/>
+      <w:lvlText w:val=""/>
+      <w:lvlJc w:val="left"/>
+      <w:pPr>
+        <w:ind w:left="4680" w:hanging="360"/>
+      </w:pPr>
+      <w:rPr>
+        <w:rFonts w:ascii="Wingdings" w:hAnsi="Wingdings" w:hint="default"/>
+      </w:rPr>
+    </w:lvl>
+    <w:lvl w:ilvl="6" w:tplc="04090001" w:tentative="1">
+      <w:start w:val="1"/>
+      <w:numFmt w:val="bullet"/>
+      <w:lvlText w:val=""/>
+      <w:lvlJc w:val="left"/>
+      <w:pPr>
+        <w:ind w:left="5400" w:hanging="360"/>
+      </w:pPr>
+      <w:rPr>
+        <w:rFonts w:ascii="Symbol" w:hAnsi="Symbol" w:hint="default"/>
+      </w:rPr>
+    </w:lvl>
+    <w:lvl w:ilvl="7" w:tplc="04090003" w:tentative="1">
+      <w:start w:val="1"/>
+      <w:numFmt w:val="bullet"/>
+      <w:lvlText w:val="o"/>
+      <w:lvlJc w:val="left"/>
+      <w:pPr>
+        <w:ind w:left="6120" w:hanging="360"/>
+      </w:pPr>
+      <w:rPr>
+        <w:rFonts w:ascii="Courier New" w:hAnsi="Courier New" w:cs="Courier New" w:hint="default"/>
+      </w:rPr>
+    </w:lvl>
+    <w:lvl w:ilvl="8" w:tplc="04090005" w:tentative="1">
+      <w:start w:val="1"/>
+      <w:numFmt w:val="bullet"/>
+      <w:lvlText w:val=""/>
+      <w:lvlJc w:val="left"/>
+      <w:pPr>
+        <w:ind w:left="6840" w:hanging="360"/>
+      </w:pPr>
+      <w:rPr>
+        <w:rFonts w:ascii="Wingdings" w:hAnsi="Wingdings" w:hint="default"/>
+      </w:rPr>
+    </w:lvl>
+  </w:abstractNum>
   <w:num w:numId="1">
     <w:abstractNumId w:val="0"/>
   </w:num>
   <w:num w:numId="2">
     <w:abstractNumId w:val="1"/>
+  </w:num>
+  <w:num w:numId="3">
+    <w:abstractNumId w:val="3"/>
+  </w:num>
+  <w:num w:numId="4">
+    <w:abstractNumId w:val="2"/>
   </w:num>
 </w:numbering>
 </file>
@@ -4311,7 +4892,7 @@
 </file>
 
 <file path=customXml/itemProps1.xml><?xml version="1.0" encoding="utf-8"?>
-<ds:datastoreItem xmlns:ds="http://schemas.openxmlformats.org/officeDocument/2006/customXml" ds:itemID="{F425BE13-F660-4778-9FE7-6624DDA06DF5}">
+<ds:datastoreItem xmlns:ds="http://schemas.openxmlformats.org/officeDocument/2006/customXml" ds:itemID="{9D9713BD-6B51-4555-B690-1D8569FA0125}">
   <ds:schemaRefs>
     <ds:schemaRef ds:uri="http://schemas.openxmlformats.org/officeDocument/2006/bibliography"/>
   </ds:schemaRefs>

--- a/rxjs-learn/operators.docx
+++ b/rxjs-learn/operators.docx
@@ -3452,7 +3452,7 @@
         <w:shd w:val="clear" w:color="auto" w:fill="FFFFFF"/>
         <w:spacing w:before="450" w:after="210"/>
         <w:rPr>
-          <w:rFonts w:ascii="Helvetica" w:hAnsi="Helvetica" w:cs="Helvetica"/>
+          <w:rFonts w:ascii="Microsoft YaHei" w:eastAsia="Microsoft YaHei" w:hAnsi="Microsoft YaHei" w:cs="Microsoft YaHei"/>
           <w:color w:val="303233"/>
           <w:sz w:val="39"/>
           <w:szCs w:val="39"/>
@@ -3477,9 +3477,548 @@
         <w:t>值</w:t>
       </w:r>
     </w:p>
-    <w:p>
+    <w:p/>
+    <w:p>
+      <w:pPr>
+        <w:pStyle w:val="2"/>
+        <w:shd w:val="clear" w:color="auto" w:fill="FFFFFF"/>
+        <w:spacing w:before="0" w:after="180"/>
+        <w:rPr>
+          <w:rFonts w:ascii="Helvetica" w:hAnsi="Helvetica" w:cs="Helvetica"/>
+          <w:color w:val="303233"/>
+          <w:sz w:val="48"/>
+          <w:szCs w:val="48"/>
+        </w:rPr>
+      </w:pPr>
+      <w:r>
+        <w:rPr>
+          <w:rFonts w:ascii="Helvetica" w:hAnsi="Helvetica" w:cs="Helvetica"/>
+          <w:color w:val="303233"/>
+          <w:sz w:val="48"/>
+          <w:szCs w:val="48"/>
+        </w:rPr>
+        <w:lastRenderedPageBreak/>
+        <w:t>Subject, BehaviorSubject, ReplaySubject, AsyncSubject</w:t>
+      </w:r>
+      <w:r>
+        <w:rPr>
+          <w:rFonts w:ascii="Helvetica" w:hAnsi="Helvetica" w:cs="Helvetica"/>
+          <w:color w:val="303233"/>
+          <w:sz w:val="48"/>
+          <w:szCs w:val="48"/>
+        </w:rPr>
+        <w:tab/>
+      </w:r>
+    </w:p>
+    <w:p>
+      <w:pPr>
+        <w:pStyle w:val="2"/>
+        <w:shd w:val="clear" w:color="auto" w:fill="FFFFFF"/>
+        <w:spacing w:before="450" w:after="210"/>
+        <w:rPr>
+          <w:rFonts w:ascii="Helvetica" w:hAnsi="Helvetica" w:cs="Helvetica"/>
+          <w:color w:val="303233"/>
+          <w:sz w:val="39"/>
+          <w:szCs w:val="39"/>
+        </w:rPr>
+      </w:pPr>
+      <w:r>
+        <w:tab/>
+      </w:r>
+      <w:r>
+        <w:rPr>
+          <w:rFonts w:ascii="Helvetica" w:hAnsi="Helvetica" w:cs="Helvetica"/>
+          <w:color w:val="303233"/>
+          <w:sz w:val="39"/>
+          <w:szCs w:val="39"/>
+        </w:rPr>
+        <w:t>BehaviorSubject</w:t>
+      </w:r>
+      <w:r>
+        <w:rPr>
+          <w:rFonts w:ascii="Helvetica" w:hAnsi="Helvetica" w:cs="Helvetica"/>
+          <w:color w:val="303233"/>
+          <w:sz w:val="39"/>
+          <w:szCs w:val="39"/>
+        </w:rPr>
+        <w:tab/>
+      </w:r>
+    </w:p>
+    <w:p>
+      <w:pPr>
+        <w:pStyle w:val="a5"/>
+        <w:numPr>
+          <w:ilvl w:val="0"/>
+          <w:numId w:val="5"/>
+        </w:numPr>
+        <w:rPr>
+          <w:rFonts w:asciiTheme="minorEastAsia" w:hAnsiTheme="minorEastAsia" w:cs="Helvetica"/>
+          <w:color w:val="303233"/>
+          <w:sz w:val="27"/>
+          <w:szCs w:val="27"/>
+        </w:rPr>
+      </w:pPr>
+      <w:r>
+        <w:rPr>
+          <w:rFonts w:asciiTheme="minorEastAsia" w:hAnsiTheme="minorEastAsia" w:cs="Helvetica" w:hint="eastAsia"/>
+          <w:color w:val="303233"/>
+          <w:sz w:val="27"/>
+          <w:szCs w:val="27"/>
+        </w:rPr>
+        <w:t>创建</w:t>
+      </w:r>
+      <w:r>
+        <w:rPr>
+          <w:rFonts w:asciiTheme="minorEastAsia" w:hAnsiTheme="minorEastAsia" w:cs="Helvetica"/>
+          <w:color w:val="303233"/>
+          <w:sz w:val="27"/>
+          <w:szCs w:val="27"/>
+        </w:rPr>
+        <w:t>的时候就要赋值</w:t>
+      </w:r>
+    </w:p>
+    <w:p>
+      <w:pPr>
+        <w:pStyle w:val="a5"/>
+        <w:numPr>
+          <w:ilvl w:val="0"/>
+          <w:numId w:val="5"/>
+        </w:numPr>
+      </w:pPr>
+      <w:r>
+        <w:rPr>
+          <w:rFonts w:asciiTheme="minorEastAsia" w:hAnsiTheme="minorEastAsia" w:cs="Helvetica"/>
+          <w:color w:val="303233"/>
+          <w:sz w:val="27"/>
+          <w:szCs w:val="27"/>
+        </w:rPr>
+        <w:t>订阅者会立刻收到最新的值</w:t>
+      </w:r>
+    </w:p>
+    <w:p>
+      <w:pPr>
+        <w:pStyle w:val="2"/>
+        <w:shd w:val="clear" w:color="auto" w:fill="FFFFFF"/>
+        <w:spacing w:before="450" w:after="210"/>
+        <w:ind w:firstLine="720"/>
+        <w:rPr>
+          <w:rFonts w:ascii="Helvetica" w:hAnsi="Helvetica" w:cs="Helvetica"/>
+          <w:color w:val="303233"/>
+          <w:sz w:val="39"/>
+          <w:szCs w:val="39"/>
+        </w:rPr>
+      </w:pPr>
+      <w:r>
+        <w:rPr>
+          <w:rFonts w:ascii="Helvetica" w:hAnsi="Helvetica" w:cs="Helvetica" w:hint="eastAsia"/>
+          <w:color w:val="303233"/>
+          <w:sz w:val="39"/>
+          <w:szCs w:val="39"/>
+        </w:rPr>
+        <w:t>Repl</w:t>
+      </w:r>
+      <w:r>
+        <w:rPr>
+          <w:rFonts w:ascii="Helvetica" w:hAnsi="Helvetica" w:cs="Helvetica"/>
+          <w:color w:val="303233"/>
+          <w:sz w:val="39"/>
+          <w:szCs w:val="39"/>
+        </w:rPr>
+        <w:t>ay</w:t>
+      </w:r>
+      <w:r>
+        <w:rPr>
+          <w:rFonts w:ascii="Helvetica" w:hAnsi="Helvetica" w:cs="Helvetica"/>
+          <w:color w:val="303233"/>
+          <w:sz w:val="39"/>
+          <w:szCs w:val="39"/>
+        </w:rPr>
+        <w:t>Subject</w:t>
+      </w:r>
+      <w:r>
+        <w:rPr>
+          <w:rFonts w:ascii="Helvetica" w:hAnsi="Helvetica" w:cs="Helvetica"/>
+          <w:color w:val="303233"/>
+          <w:sz w:val="39"/>
+          <w:szCs w:val="39"/>
+        </w:rPr>
+        <w:tab/>
+      </w:r>
+    </w:p>
+    <w:p>
+      <w:pPr>
+        <w:pStyle w:val="a5"/>
+        <w:numPr>
+          <w:ilvl w:val="0"/>
+          <w:numId w:val="5"/>
+        </w:numPr>
+        <w:rPr>
+          <w:rFonts w:asciiTheme="minorEastAsia" w:hAnsiTheme="minorEastAsia" w:cs="Helvetica"/>
+          <w:color w:val="303233"/>
+          <w:sz w:val="27"/>
+          <w:szCs w:val="27"/>
+        </w:rPr>
+      </w:pPr>
+      <w:r>
+        <w:rPr>
+          <w:rFonts w:asciiTheme="minorEastAsia" w:hAnsiTheme="minorEastAsia" w:cs="Helvetica"/>
+          <w:color w:val="303233"/>
+          <w:sz w:val="27"/>
+          <w:szCs w:val="27"/>
+        </w:rPr>
+        <w:t>无论何时订阅，都会将所有历史订阅内容全部发出</w:t>
+      </w:r>
+    </w:p>
+    <w:p>
+      <w:pPr>
+        <w:pStyle w:val="a5"/>
+        <w:numPr>
+          <w:ilvl w:val="0"/>
+          <w:numId w:val="5"/>
+        </w:numPr>
+      </w:pPr>
+      <w:r>
+        <w:rPr>
+          <w:rFonts w:asciiTheme="minorEastAsia" w:hAnsiTheme="minorEastAsia" w:cs="Helvetica" w:hint="eastAsia"/>
+          <w:color w:val="303233"/>
+          <w:sz w:val="27"/>
+          <w:szCs w:val="27"/>
+        </w:rPr>
+        <w:t>添加参数指派会放最后几个元素</w:t>
+      </w:r>
+    </w:p>
+    <w:p>
+      <w:pPr>
+        <w:pStyle w:val="2"/>
+        <w:shd w:val="clear" w:color="auto" w:fill="FFFFFF"/>
+        <w:spacing w:before="450" w:after="210"/>
+        <w:ind w:firstLine="720"/>
+        <w:rPr>
+          <w:rFonts w:ascii="Helvetica" w:hAnsi="Helvetica" w:cs="Helvetica"/>
+          <w:color w:val="303233"/>
+          <w:sz w:val="39"/>
+          <w:szCs w:val="39"/>
+        </w:rPr>
+      </w:pPr>
+      <w:r>
+        <w:rPr>
+          <w:rFonts w:ascii="Helvetica" w:hAnsi="Helvetica" w:cs="Helvetica" w:hint="eastAsia"/>
+          <w:color w:val="303233"/>
+          <w:sz w:val="39"/>
+          <w:szCs w:val="39"/>
+        </w:rPr>
+        <w:t>Async</w:t>
+      </w:r>
+      <w:r>
+        <w:rPr>
+          <w:rFonts w:ascii="Helvetica" w:hAnsi="Helvetica" w:cs="Helvetica"/>
+          <w:color w:val="303233"/>
+          <w:sz w:val="39"/>
+          <w:szCs w:val="39"/>
+        </w:rPr>
+        <w:t>Subject</w:t>
+      </w:r>
+      <w:r>
+        <w:rPr>
+          <w:rFonts w:ascii="Helvetica" w:hAnsi="Helvetica" w:cs="Helvetica"/>
+          <w:color w:val="303233"/>
+          <w:sz w:val="39"/>
+          <w:szCs w:val="39"/>
+        </w:rPr>
+        <w:tab/>
+      </w:r>
+    </w:p>
+    <w:p>
+      <w:pPr>
+        <w:pStyle w:val="a5"/>
+        <w:numPr>
+          <w:ilvl w:val="0"/>
+          <w:numId w:val="5"/>
+        </w:numPr>
+        <w:rPr>
+          <w:rFonts w:hint="eastAsia"/>
+        </w:rPr>
+      </w:pPr>
+      <w:r>
+        <w:rPr>
+          <w:rFonts w:asciiTheme="minorEastAsia" w:hAnsiTheme="minorEastAsia" w:cs="Helvetica" w:hint="eastAsia"/>
+          <w:color w:val="303233"/>
+          <w:sz w:val="27"/>
+          <w:szCs w:val="27"/>
+        </w:rPr>
+        <w:t>只在complete的时候发送最后的一个值</w:t>
+      </w:r>
+    </w:p>
+    <w:p/>
+    <w:p/>
+    <w:p>
+      <w:pPr>
+        <w:pStyle w:val="1"/>
+        <w:shd w:val="clear" w:color="auto" w:fill="FFFFFF"/>
+        <w:spacing w:before="450" w:beforeAutospacing="0" w:after="210" w:afterAutospacing="0"/>
+        <w:rPr>
+          <w:rFonts w:ascii="Helvetica" w:hAnsi="Helvetica" w:cs="Helvetica"/>
+          <w:color w:val="303233"/>
+          <w:sz w:val="45"/>
+          <w:szCs w:val="45"/>
+        </w:rPr>
+      </w:pPr>
+      <w:proofErr w:type="gramStart"/>
+      <w:r>
+        <w:rPr>
+          <w:rFonts w:ascii="Helvetica" w:hAnsi="Helvetica" w:cs="Helvetica"/>
+          <w:color w:val="303233"/>
+          <w:sz w:val="45"/>
+          <w:szCs w:val="45"/>
+        </w:rPr>
+        <w:t>multicast</w:t>
+      </w:r>
+      <w:proofErr w:type="gramEnd"/>
+      <w:r>
+        <w:rPr>
+          <w:rFonts w:ascii="Helvetica" w:hAnsi="Helvetica" w:cs="Helvetica"/>
+          <w:color w:val="303233"/>
+          <w:sz w:val="45"/>
+          <w:szCs w:val="45"/>
+        </w:rPr>
+        <w:t xml:space="preserve">, </w:t>
+      </w:r>
+      <w:proofErr w:type="spellStart"/>
+      <w:r>
+        <w:rPr>
+          <w:rFonts w:ascii="Helvetica" w:hAnsi="Helvetica" w:cs="Helvetica"/>
+          <w:color w:val="303233"/>
+          <w:sz w:val="45"/>
+          <w:szCs w:val="45"/>
+        </w:rPr>
+        <w:t>refCount</w:t>
+      </w:r>
+      <w:proofErr w:type="spellEnd"/>
+      <w:r>
+        <w:rPr>
+          <w:rFonts w:ascii="Helvetica" w:hAnsi="Helvetica" w:cs="Helvetica"/>
+          <w:color w:val="303233"/>
+          <w:sz w:val="45"/>
+          <w:szCs w:val="45"/>
+        </w:rPr>
+        <w:t>, publish, share</w:t>
+      </w:r>
+    </w:p>
+    <w:p/>
+    <w:p>
+      <w:pPr>
+        <w:rPr>
+          <w:sz w:val="44"/>
+        </w:rPr>
+      </w:pPr>
+      <w:r>
+        <w:rPr>
+          <w:sz w:val="44"/>
+        </w:rPr>
+        <w:t xml:space="preserve">Subject </w:t>
+      </w:r>
+      <w:r>
+        <w:rPr>
+          <w:rFonts w:hint="eastAsia"/>
+          <w:sz w:val="44"/>
+        </w:rPr>
+        <w:t>与</w:t>
+      </w:r>
+      <w:r>
+        <w:rPr>
+          <w:rFonts w:hint="eastAsia"/>
+          <w:sz w:val="44"/>
+        </w:rPr>
+        <w:t xml:space="preserve"> Observable</w:t>
+      </w:r>
+      <w:r>
+        <w:rPr>
+          <w:rFonts w:hint="eastAsia"/>
+          <w:sz w:val="44"/>
+        </w:rPr>
+        <w:t>的差异</w:t>
+      </w:r>
+    </w:p>
+    <w:p>
+      <w:pPr>
+        <w:pStyle w:val="a5"/>
+        <w:numPr>
+          <w:ilvl w:val="0"/>
+          <w:numId w:val="5"/>
+        </w:numPr>
+        <w:rPr>
+          <w:sz w:val="44"/>
+        </w:rPr>
+      </w:pPr>
+      <w:r>
+        <w:rPr>
+          <w:rFonts w:ascii="Helvetica" w:hAnsi="Helvetica" w:cs="Helvetica"/>
+          <w:color w:val="303233"/>
+          <w:sz w:val="27"/>
+          <w:szCs w:val="27"/>
+          <w:shd w:val="clear" w:color="auto" w:fill="FFFFFF"/>
+        </w:rPr>
+        <w:t>Subject</w:t>
+      </w:r>
+      <w:r>
+        <w:rPr>
+          <w:rFonts w:ascii="Helvetica" w:hAnsi="Helvetica" w:cs="Helvetica"/>
+          <w:color w:val="303233"/>
+          <w:sz w:val="27"/>
+          <w:szCs w:val="27"/>
+          <w:shd w:val="clear" w:color="auto" w:fill="FFFFFF"/>
+        </w:rPr>
+        <w:t>有一份</w:t>
+      </w:r>
+      <w:r>
+        <w:rPr>
+          <w:rFonts w:hint="eastAsia"/>
+          <w:sz w:val="44"/>
+        </w:rPr>
+        <w:t xml:space="preserve"> </w:t>
+      </w:r>
+      <w:r>
+        <w:rPr>
+          <w:rFonts w:ascii="Helvetica" w:hAnsi="Helvetica" w:cs="Helvetica"/>
+          <w:color w:val="303233"/>
+          <w:sz w:val="27"/>
+          <w:szCs w:val="27"/>
+          <w:shd w:val="clear" w:color="auto" w:fill="FFFFFF"/>
+        </w:rPr>
+        <w:t>observer </w:t>
+      </w:r>
+      <w:r>
+        <w:rPr>
+          <w:rFonts w:ascii="Helvetica" w:hAnsi="Helvetica" w:cs="Helvetica"/>
+          <w:color w:val="303233"/>
+          <w:sz w:val="27"/>
+          <w:szCs w:val="27"/>
+          <w:shd w:val="clear" w:color="auto" w:fill="FFFFFF"/>
+        </w:rPr>
+        <w:t xml:space="preserve"> </w:t>
+      </w:r>
+      <w:r>
+        <w:rPr>
+          <w:rFonts w:ascii="Helvetica" w:hAnsi="Helvetica" w:cs="Helvetica"/>
+          <w:color w:val="303233"/>
+          <w:sz w:val="27"/>
+          <w:szCs w:val="27"/>
+          <w:shd w:val="clear" w:color="auto" w:fill="FFFFFF"/>
+        </w:rPr>
+        <w:t>清单</w:t>
+      </w:r>
+    </w:p>
+    <w:p>
+      <w:pPr>
+        <w:pStyle w:val="a5"/>
+        <w:numPr>
+          <w:ilvl w:val="0"/>
+          <w:numId w:val="5"/>
+        </w:numPr>
+        <w:rPr>
+          <w:sz w:val="44"/>
+        </w:rPr>
+      </w:pPr>
+      <w:r>
+        <w:rPr>
+          <w:rFonts w:ascii="Helvetica" w:hAnsi="Helvetica" w:cs="Helvetica"/>
+          <w:color w:val="303233"/>
+          <w:sz w:val="27"/>
+          <w:szCs w:val="27"/>
+          <w:shd w:val="clear" w:color="auto" w:fill="FFFFFF"/>
+        </w:rPr>
+        <w:t>side-effect</w:t>
+      </w:r>
+      <w:r>
+        <w:rPr>
+          <w:rFonts w:ascii="Helvetica" w:hAnsi="Helvetica" w:cs="Helvetica"/>
+          <w:color w:val="303233"/>
+          <w:sz w:val="27"/>
+          <w:szCs w:val="27"/>
+          <w:shd w:val="clear" w:color="auto" w:fill="FFFFFF"/>
+        </w:rPr>
+        <w:t xml:space="preserve"> </w:t>
+      </w:r>
+      <w:r>
+        <w:rPr>
+          <w:rFonts w:ascii="Helvetica" w:hAnsi="Helvetica" w:cs="Helvetica"/>
+          <w:color w:val="303233"/>
+          <w:sz w:val="27"/>
+          <w:szCs w:val="27"/>
+          <w:shd w:val="clear" w:color="auto" w:fill="FFFFFF"/>
+        </w:rPr>
+        <w:t>一定要用</w:t>
+      </w:r>
+      <w:r>
+        <w:rPr>
+          <w:rFonts w:ascii="Helvetica" w:hAnsi="Helvetica" w:cs="Helvetica"/>
+          <w:color w:val="303233"/>
+          <w:sz w:val="27"/>
+          <w:szCs w:val="27"/>
+          <w:shd w:val="clear" w:color="auto" w:fill="FFFFFF"/>
+        </w:rPr>
+        <w:t>subject</w:t>
+      </w:r>
+    </w:p>
+    <w:p>
+      <w:pPr>
+        <w:rPr>
+          <w:sz w:val="44"/>
+        </w:rPr>
+      </w:pPr>
+      <w:r>
+        <w:rPr>
+          <w:noProof/>
+        </w:rPr>
+        <w:lastRenderedPageBreak/>
+        <w:drawing>
+          <wp:inline distT="0" distB="0" distL="0" distR="0" wp14:anchorId="4FC1F33D" wp14:editId="0319F8B8">
+            <wp:extent cx="5314286" cy="1857143"/>
+            <wp:effectExtent l="0" t="0" r="1270" b="0"/>
+            <wp:docPr id="13" name="图片 13"/>
+            <wp:cNvGraphicFramePr>
+              <a:graphicFrameLocks xmlns:a="http://schemas.openxmlformats.org/drawingml/2006/main" noChangeAspect="1"/>
+            </wp:cNvGraphicFramePr>
+            <a:graphic xmlns:a="http://schemas.openxmlformats.org/drawingml/2006/main">
+              <a:graphicData uri="http://schemas.openxmlformats.org/drawingml/2006/picture">
+                <pic:pic xmlns:pic="http://schemas.openxmlformats.org/drawingml/2006/picture">
+                  <pic:nvPicPr>
+                    <pic:cNvPr id="1" name=""/>
+                    <pic:cNvPicPr/>
+                  </pic:nvPicPr>
+                  <pic:blipFill>
+                    <a:blip r:embed="rId21"/>
+                    <a:stretch>
+                      <a:fillRect/>
+                    </a:stretch>
+                  </pic:blipFill>
+                  <pic:spPr>
+                    <a:xfrm>
+                      <a:off x="0" y="0"/>
+                      <a:ext cx="5314286" cy="1857143"/>
+                    </a:xfrm>
+                    <a:prstGeom prst="rect">
+                      <a:avLst/>
+                    </a:prstGeom>
+                  </pic:spPr>
+                </pic:pic>
+              </a:graphicData>
+            </a:graphic>
+          </wp:inline>
+        </w:drawing>
+      </w:r>
       <w:bookmarkStart w:id="0" w:name="_GoBack"/>
       <w:bookmarkEnd w:id="0"/>
+    </w:p>
+    <w:p>
+      <w:pPr>
+        <w:pStyle w:val="a5"/>
+        <w:ind w:left="1448"/>
+        <w:rPr>
+          <w:rFonts w:hint="eastAsia"/>
+          <w:sz w:val="44"/>
+        </w:rPr>
+      </w:pPr>
     </w:p>
     <w:sectPr>
       <w:pgSz w:w="12240" w:h="15840"/>
@@ -4017,6 +4556,119 @@
       </w:rPr>
     </w:lvl>
   </w:abstractNum>
+  <w:abstractNum w:abstractNumId="4">
+    <w:nsid w:val="60CA68EE"/>
+    <w:multiLevelType w:val="hybridMultilevel"/>
+    <w:tmpl w:val="7CDECB70"/>
+    <w:lvl w:ilvl="0" w:tplc="04090001">
+      <w:start w:val="1"/>
+      <w:numFmt w:val="bullet"/>
+      <w:lvlText w:val=""/>
+      <w:lvlJc w:val="left"/>
+      <w:pPr>
+        <w:ind w:left="1448" w:hanging="360"/>
+      </w:pPr>
+      <w:rPr>
+        <w:rFonts w:ascii="Symbol" w:hAnsi="Symbol" w:hint="default"/>
+      </w:rPr>
+    </w:lvl>
+    <w:lvl w:ilvl="1" w:tplc="04090003" w:tentative="1">
+      <w:start w:val="1"/>
+      <w:numFmt w:val="bullet"/>
+      <w:lvlText w:val="o"/>
+      <w:lvlJc w:val="left"/>
+      <w:pPr>
+        <w:ind w:left="2168" w:hanging="360"/>
+      </w:pPr>
+      <w:rPr>
+        <w:rFonts w:ascii="Courier New" w:hAnsi="Courier New" w:cs="Courier New" w:hint="default"/>
+      </w:rPr>
+    </w:lvl>
+    <w:lvl w:ilvl="2" w:tplc="04090005" w:tentative="1">
+      <w:start w:val="1"/>
+      <w:numFmt w:val="bullet"/>
+      <w:lvlText w:val=""/>
+      <w:lvlJc w:val="left"/>
+      <w:pPr>
+        <w:ind w:left="2888" w:hanging="360"/>
+      </w:pPr>
+      <w:rPr>
+        <w:rFonts w:ascii="Wingdings" w:hAnsi="Wingdings" w:hint="default"/>
+      </w:rPr>
+    </w:lvl>
+    <w:lvl w:ilvl="3" w:tplc="04090001" w:tentative="1">
+      <w:start w:val="1"/>
+      <w:numFmt w:val="bullet"/>
+      <w:lvlText w:val=""/>
+      <w:lvlJc w:val="left"/>
+      <w:pPr>
+        <w:ind w:left="3608" w:hanging="360"/>
+      </w:pPr>
+      <w:rPr>
+        <w:rFonts w:ascii="Symbol" w:hAnsi="Symbol" w:hint="default"/>
+      </w:rPr>
+    </w:lvl>
+    <w:lvl w:ilvl="4" w:tplc="04090003" w:tentative="1">
+      <w:start w:val="1"/>
+      <w:numFmt w:val="bullet"/>
+      <w:lvlText w:val="o"/>
+      <w:lvlJc w:val="left"/>
+      <w:pPr>
+        <w:ind w:left="4328" w:hanging="360"/>
+      </w:pPr>
+      <w:rPr>
+        <w:rFonts w:ascii="Courier New" w:hAnsi="Courier New" w:cs="Courier New" w:hint="default"/>
+      </w:rPr>
+    </w:lvl>
+    <w:lvl w:ilvl="5" w:tplc="04090005" w:tentative="1">
+      <w:start w:val="1"/>
+      <w:numFmt w:val="bullet"/>
+      <w:lvlText w:val=""/>
+      <w:lvlJc w:val="left"/>
+      <w:pPr>
+        <w:ind w:left="5048" w:hanging="360"/>
+      </w:pPr>
+      <w:rPr>
+        <w:rFonts w:ascii="Wingdings" w:hAnsi="Wingdings" w:hint="default"/>
+      </w:rPr>
+    </w:lvl>
+    <w:lvl w:ilvl="6" w:tplc="04090001" w:tentative="1">
+      <w:start w:val="1"/>
+      <w:numFmt w:val="bullet"/>
+      <w:lvlText w:val=""/>
+      <w:lvlJc w:val="left"/>
+      <w:pPr>
+        <w:ind w:left="5768" w:hanging="360"/>
+      </w:pPr>
+      <w:rPr>
+        <w:rFonts w:ascii="Symbol" w:hAnsi="Symbol" w:hint="default"/>
+      </w:rPr>
+    </w:lvl>
+    <w:lvl w:ilvl="7" w:tplc="04090003" w:tentative="1">
+      <w:start w:val="1"/>
+      <w:numFmt w:val="bullet"/>
+      <w:lvlText w:val="o"/>
+      <w:lvlJc w:val="left"/>
+      <w:pPr>
+        <w:ind w:left="6488" w:hanging="360"/>
+      </w:pPr>
+      <w:rPr>
+        <w:rFonts w:ascii="Courier New" w:hAnsi="Courier New" w:cs="Courier New" w:hint="default"/>
+      </w:rPr>
+    </w:lvl>
+    <w:lvl w:ilvl="8" w:tplc="04090005" w:tentative="1">
+      <w:start w:val="1"/>
+      <w:numFmt w:val="bullet"/>
+      <w:lvlText w:val=""/>
+      <w:lvlJc w:val="left"/>
+      <w:pPr>
+        <w:ind w:left="7208" w:hanging="360"/>
+      </w:pPr>
+      <w:rPr>
+        <w:rFonts w:ascii="Wingdings" w:hAnsi="Wingdings" w:hint="default"/>
+      </w:rPr>
+    </w:lvl>
+  </w:abstractNum>
   <w:num w:numId="1">
     <w:abstractNumId w:val="0"/>
   </w:num>
@@ -4028,6 +4680,9 @@
   </w:num>
   <w:num w:numId="4">
     <w:abstractNumId w:val="2"/>
+  </w:num>
+  <w:num w:numId="5">
+    <w:abstractNumId w:val="4"/>
   </w:num>
 </w:numbering>
 </file>
@@ -4892,7 +5547,7 @@
 </file>
 
 <file path=customXml/itemProps1.xml><?xml version="1.0" encoding="utf-8"?>
-<ds:datastoreItem xmlns:ds="http://schemas.openxmlformats.org/officeDocument/2006/customXml" ds:itemID="{9D9713BD-6B51-4555-B690-1D8569FA0125}">
+<ds:datastoreItem xmlns:ds="http://schemas.openxmlformats.org/officeDocument/2006/customXml" ds:itemID="{292622B1-445F-4C7C-8B23-A4FD9B41FF95}">
   <ds:schemaRefs>
     <ds:schemaRef ds:uri="http://schemas.openxmlformats.org/officeDocument/2006/bibliography"/>
   </ds:schemaRefs>

--- a/rxjs-learn/operators.docx
+++ b/rxjs-learn/operators.docx
@@ -4007,6 +4007,267 @@
           </wp:inline>
         </w:drawing>
       </w:r>
+    </w:p>
+    <w:p>
+      <w:pPr>
+        <w:rPr>
+          <w:sz w:val="44"/>
+        </w:rPr>
+      </w:pPr>
+    </w:p>
+    <w:p>
+      <w:pPr>
+        <w:rPr>
+          <w:sz w:val="44"/>
+        </w:rPr>
+      </w:pPr>
+    </w:p>
+    <w:p>
+      <w:pPr>
+        <w:numPr>
+          <w:ilvl w:val="0"/>
+          <w:numId w:val="6"/>
+        </w:numPr>
+        <w:shd w:val="clear" w:color="auto" w:fill="FFFFFF"/>
+        <w:spacing w:before="90" w:after="90" w:line="240" w:lineRule="auto"/>
+        <w:rPr>
+          <w:rFonts w:ascii="Helvetica" w:eastAsia="Times New Roman" w:hAnsi="Helvetica" w:cs="Helvetica"/>
+          <w:color w:val="303233"/>
+          <w:sz w:val="27"/>
+          <w:szCs w:val="27"/>
+        </w:rPr>
+      </w:pPr>
+      <w:r>
+        <w:rPr>
+          <w:rFonts w:ascii="Microsoft YaHei" w:eastAsia="Microsoft YaHei" w:hAnsi="Microsoft YaHei" w:cs="Microsoft YaHei" w:hint="eastAsia"/>
+          <w:color w:val="303233"/>
+          <w:sz w:val="27"/>
+          <w:szCs w:val="27"/>
+        </w:rPr>
+        <w:t>訂閱就是</w:t>
+      </w:r>
+      <w:proofErr w:type="gramStart"/>
+      <w:r>
+        <w:rPr>
+          <w:rFonts w:ascii="Microsoft YaHei" w:eastAsia="Microsoft YaHei" w:hAnsi="Microsoft YaHei" w:cs="Microsoft YaHei" w:hint="eastAsia"/>
+          <w:color w:val="303233"/>
+          <w:sz w:val="27"/>
+          <w:szCs w:val="27"/>
+        </w:rPr>
+        <w:t>執</w:t>
+      </w:r>
+      <w:proofErr w:type="gramEnd"/>
+      <w:r>
+        <w:rPr>
+          <w:rFonts w:ascii="Microsoft YaHei" w:eastAsia="Microsoft YaHei" w:hAnsi="Microsoft YaHei" w:cs="Microsoft YaHei" w:hint="eastAsia"/>
+          <w:color w:val="303233"/>
+          <w:sz w:val="27"/>
+          <w:szCs w:val="27"/>
+        </w:rPr>
+        <w:t>行</w:t>
+      </w:r>
+      <w:proofErr w:type="gramStart"/>
+      <w:r>
+        <w:rPr>
+          <w:rFonts w:ascii="Microsoft YaHei" w:eastAsia="Microsoft YaHei" w:hAnsi="Microsoft YaHei" w:cs="Microsoft YaHei" w:hint="eastAsia"/>
+          <w:color w:val="303233"/>
+          <w:sz w:val="27"/>
+          <w:szCs w:val="27"/>
+        </w:rPr>
+        <w:t>一</w:t>
+      </w:r>
+      <w:proofErr w:type="gramEnd"/>
+      <w:r>
+        <w:rPr>
+          <w:rFonts w:ascii="Microsoft YaHei" w:eastAsia="Microsoft YaHei" w:hAnsi="Microsoft YaHei" w:cs="Microsoft YaHei" w:hint="eastAsia"/>
+          <w:color w:val="303233"/>
+          <w:sz w:val="27"/>
+          <w:szCs w:val="27"/>
+        </w:rPr>
+        <w:t>個</w:t>
+      </w:r>
+      <w:r>
+        <w:rPr>
+          <w:rFonts w:ascii="Helvetica" w:eastAsia="Times New Roman" w:hAnsi="Helvetica" w:cs="Helvetica"/>
+          <w:color w:val="303233"/>
+          <w:sz w:val="27"/>
+          <w:szCs w:val="27"/>
+        </w:rPr>
+        <w:t xml:space="preserve"> </w:t>
+      </w:r>
+      <w:proofErr w:type="spellStart"/>
+      <w:r>
+        <w:rPr>
+          <w:rFonts w:ascii="Helvetica" w:eastAsia="Times New Roman" w:hAnsi="Helvetica" w:cs="Helvetica"/>
+          <w:color w:val="303233"/>
+          <w:sz w:val="27"/>
+          <w:szCs w:val="27"/>
+        </w:rPr>
+        <w:t>funciton</w:t>
+      </w:r>
+      <w:proofErr w:type="spellEnd"/>
+    </w:p>
+    <w:p>
+      <w:pPr>
+        <w:numPr>
+          <w:ilvl w:val="0"/>
+          <w:numId w:val="6"/>
+        </w:numPr>
+        <w:shd w:val="clear" w:color="auto" w:fill="FFFFFF"/>
+        <w:spacing w:before="90" w:after="90" w:line="240" w:lineRule="auto"/>
+        <w:rPr>
+          <w:rFonts w:ascii="Helvetica" w:eastAsia="Times New Roman" w:hAnsi="Helvetica" w:cs="Helvetica"/>
+          <w:color w:val="303233"/>
+          <w:sz w:val="27"/>
+          <w:szCs w:val="27"/>
+        </w:rPr>
+      </w:pPr>
+      <w:r>
+        <w:rPr>
+          <w:rFonts w:ascii="Microsoft YaHei" w:eastAsia="Microsoft YaHei" w:hAnsi="Microsoft YaHei" w:cs="Microsoft YaHei" w:hint="eastAsia"/>
+          <w:color w:val="303233"/>
+          <w:sz w:val="27"/>
+          <w:szCs w:val="27"/>
+        </w:rPr>
+        <w:t>訂閱接收的物件具</w:t>
+      </w:r>
+      <w:proofErr w:type="gramStart"/>
+      <w:r>
+        <w:rPr>
+          <w:rFonts w:ascii="Microsoft YaHei" w:eastAsia="Microsoft YaHei" w:hAnsi="Microsoft YaHei" w:cs="Microsoft YaHei" w:hint="eastAsia"/>
+          <w:color w:val="303233"/>
+          <w:sz w:val="27"/>
+          <w:szCs w:val="27"/>
+        </w:rPr>
+        <w:t>備</w:t>
+      </w:r>
+      <w:proofErr w:type="gramEnd"/>
+      <w:r>
+        <w:rPr>
+          <w:rFonts w:ascii="Helvetica" w:eastAsia="Times New Roman" w:hAnsi="Helvetica" w:cs="Helvetica"/>
+          <w:color w:val="303233"/>
+          <w:sz w:val="27"/>
+          <w:szCs w:val="27"/>
+        </w:rPr>
+        <w:t xml:space="preserve"> next, error, complete </w:t>
+      </w:r>
+      <w:r>
+        <w:rPr>
+          <w:rFonts w:ascii="Microsoft YaHei" w:eastAsia="Microsoft YaHei" w:hAnsi="Microsoft YaHei" w:cs="Microsoft YaHei" w:hint="eastAsia"/>
+          <w:color w:val="303233"/>
+          <w:sz w:val="27"/>
+          <w:szCs w:val="27"/>
+        </w:rPr>
+        <w:t>三個方</w:t>
+      </w:r>
+      <w:r>
+        <w:rPr>
+          <w:rFonts w:ascii="Microsoft YaHei" w:eastAsia="Microsoft YaHei" w:hAnsi="Microsoft YaHei" w:cs="Microsoft YaHei"/>
+          <w:color w:val="303233"/>
+          <w:sz w:val="27"/>
+          <w:szCs w:val="27"/>
+        </w:rPr>
+        <w:t>法</w:t>
+      </w:r>
+    </w:p>
+    <w:p>
+      <w:pPr>
+        <w:numPr>
+          <w:ilvl w:val="0"/>
+          <w:numId w:val="6"/>
+        </w:numPr>
+        <w:shd w:val="clear" w:color="auto" w:fill="FFFFFF"/>
+        <w:spacing w:before="90" w:after="90" w:line="240" w:lineRule="auto"/>
+        <w:rPr>
+          <w:rFonts w:ascii="Helvetica" w:eastAsia="Times New Roman" w:hAnsi="Helvetica" w:cs="Helvetica"/>
+          <w:color w:val="303233"/>
+          <w:sz w:val="27"/>
+          <w:szCs w:val="27"/>
+        </w:rPr>
+      </w:pPr>
+      <w:r>
+        <w:rPr>
+          <w:rFonts w:ascii="Microsoft YaHei" w:eastAsia="Microsoft YaHei" w:hAnsi="Microsoft YaHei" w:cs="Microsoft YaHei" w:hint="eastAsia"/>
+          <w:color w:val="303233"/>
+          <w:sz w:val="27"/>
+          <w:szCs w:val="27"/>
+        </w:rPr>
+        <w:t>訂閱</w:t>
+      </w:r>
+      <w:proofErr w:type="gramStart"/>
+      <w:r>
+        <w:rPr>
+          <w:rFonts w:ascii="Microsoft YaHei" w:eastAsia="Microsoft YaHei" w:hAnsi="Microsoft YaHei" w:cs="Microsoft YaHei" w:hint="eastAsia"/>
+          <w:color w:val="303233"/>
+          <w:sz w:val="27"/>
+          <w:szCs w:val="27"/>
+        </w:rPr>
+        <w:t>會</w:t>
+      </w:r>
+      <w:proofErr w:type="gramEnd"/>
+      <w:r>
+        <w:rPr>
+          <w:rFonts w:ascii="Microsoft YaHei" w:eastAsia="Microsoft YaHei" w:hAnsi="Microsoft YaHei" w:cs="Microsoft YaHei" w:hint="eastAsia"/>
+          <w:color w:val="303233"/>
+          <w:sz w:val="27"/>
+          <w:szCs w:val="27"/>
+        </w:rPr>
+        <w:t>返回</w:t>
+      </w:r>
+      <w:proofErr w:type="gramStart"/>
+      <w:r>
+        <w:rPr>
+          <w:rFonts w:ascii="Microsoft YaHei" w:eastAsia="Microsoft YaHei" w:hAnsi="Microsoft YaHei" w:cs="Microsoft YaHei" w:hint="eastAsia"/>
+          <w:color w:val="303233"/>
+          <w:sz w:val="27"/>
+          <w:szCs w:val="27"/>
+        </w:rPr>
+        <w:t>一</w:t>
+      </w:r>
+      <w:proofErr w:type="gramEnd"/>
+      <w:r>
+        <w:rPr>
+          <w:rFonts w:ascii="Microsoft YaHei" w:eastAsia="Microsoft YaHei" w:hAnsi="Microsoft YaHei" w:cs="Microsoft YaHei" w:hint="eastAsia"/>
+          <w:color w:val="303233"/>
+          <w:sz w:val="27"/>
+          <w:szCs w:val="27"/>
+        </w:rPr>
+        <w:t>個可退訂</w:t>
+      </w:r>
+      <w:r>
+        <w:rPr>
+          <w:rFonts w:ascii="Helvetica" w:eastAsia="Times New Roman" w:hAnsi="Helvetica" w:cs="Helvetica"/>
+          <w:color w:val="303233"/>
+          <w:sz w:val="27"/>
+          <w:szCs w:val="27"/>
+        </w:rPr>
+        <w:t>(unsubscribe)</w:t>
+      </w:r>
+      <w:r>
+        <w:rPr>
+          <w:rFonts w:ascii="Microsoft YaHei" w:eastAsia="Microsoft YaHei" w:hAnsi="Microsoft YaHei" w:cs="Microsoft YaHei" w:hint="eastAsia"/>
+          <w:color w:val="303233"/>
+          <w:sz w:val="27"/>
+          <w:szCs w:val="27"/>
+        </w:rPr>
+        <w:t>的物</w:t>
+      </w:r>
+      <w:r>
+        <w:rPr>
+          <w:rFonts w:ascii="Microsoft YaHei" w:eastAsia="Microsoft YaHei" w:hAnsi="Microsoft YaHei" w:cs="Microsoft YaHei"/>
+          <w:color w:val="303233"/>
+          <w:sz w:val="27"/>
+          <w:szCs w:val="27"/>
+        </w:rPr>
+        <w:t>件</w:t>
+      </w:r>
+    </w:p>
+    <w:p>
+      <w:pPr>
+        <w:rPr>
+          <w:sz w:val="44"/>
+        </w:rPr>
+      </w:pPr>
       <w:bookmarkStart w:id="0" w:name="_GoBack"/>
       <w:bookmarkEnd w:id="0"/>
     </w:p>
@@ -4444,6 +4705,155 @@
     </w:lvl>
   </w:abstractNum>
   <w:abstractNum w:abstractNumId="3">
+    <w:nsid w:val="43FA1945"/>
+    <w:multiLevelType w:val="multilevel"/>
+    <w:tmpl w:val="47FA934C"/>
+    <w:lvl w:ilvl="0">
+      <w:start w:val="1"/>
+      <w:numFmt w:val="bullet"/>
+      <w:lvlText w:val=""/>
+      <w:lvlJc w:val="left"/>
+      <w:pPr>
+        <w:tabs>
+          <w:tab w:val="num" w:pos="720"/>
+        </w:tabs>
+        <w:ind w:left="720" w:hanging="360"/>
+      </w:pPr>
+      <w:rPr>
+        <w:rFonts w:ascii="Symbol" w:hAnsi="Symbol" w:hint="default"/>
+        <w:sz w:val="20"/>
+      </w:rPr>
+    </w:lvl>
+    <w:lvl w:ilvl="1" w:tentative="1">
+      <w:start w:val="1"/>
+      <w:numFmt w:val="bullet"/>
+      <w:lvlText w:val="o"/>
+      <w:lvlJc w:val="left"/>
+      <w:pPr>
+        <w:tabs>
+          <w:tab w:val="num" w:pos="1440"/>
+        </w:tabs>
+        <w:ind w:left="1440" w:hanging="360"/>
+      </w:pPr>
+      <w:rPr>
+        <w:rFonts w:ascii="Courier New" w:hAnsi="Courier New" w:hint="default"/>
+        <w:sz w:val="20"/>
+      </w:rPr>
+    </w:lvl>
+    <w:lvl w:ilvl="2" w:tentative="1">
+      <w:start w:val="1"/>
+      <w:numFmt w:val="bullet"/>
+      <w:lvlText w:val=""/>
+      <w:lvlJc w:val="left"/>
+      <w:pPr>
+        <w:tabs>
+          <w:tab w:val="num" w:pos="2160"/>
+        </w:tabs>
+        <w:ind w:left="2160" w:hanging="360"/>
+      </w:pPr>
+      <w:rPr>
+        <w:rFonts w:ascii="Wingdings" w:hAnsi="Wingdings" w:hint="default"/>
+        <w:sz w:val="20"/>
+      </w:rPr>
+    </w:lvl>
+    <w:lvl w:ilvl="3" w:tentative="1">
+      <w:start w:val="1"/>
+      <w:numFmt w:val="bullet"/>
+      <w:lvlText w:val=""/>
+      <w:lvlJc w:val="left"/>
+      <w:pPr>
+        <w:tabs>
+          <w:tab w:val="num" w:pos="2880"/>
+        </w:tabs>
+        <w:ind w:left="2880" w:hanging="360"/>
+      </w:pPr>
+      <w:rPr>
+        <w:rFonts w:ascii="Wingdings" w:hAnsi="Wingdings" w:hint="default"/>
+        <w:sz w:val="20"/>
+      </w:rPr>
+    </w:lvl>
+    <w:lvl w:ilvl="4" w:tentative="1">
+      <w:start w:val="1"/>
+      <w:numFmt w:val="bullet"/>
+      <w:lvlText w:val=""/>
+      <w:lvlJc w:val="left"/>
+      <w:pPr>
+        <w:tabs>
+          <w:tab w:val="num" w:pos="3600"/>
+        </w:tabs>
+        <w:ind w:left="3600" w:hanging="360"/>
+      </w:pPr>
+      <w:rPr>
+        <w:rFonts w:ascii="Wingdings" w:hAnsi="Wingdings" w:hint="default"/>
+        <w:sz w:val="20"/>
+      </w:rPr>
+    </w:lvl>
+    <w:lvl w:ilvl="5" w:tentative="1">
+      <w:start w:val="1"/>
+      <w:numFmt w:val="bullet"/>
+      <w:lvlText w:val=""/>
+      <w:lvlJc w:val="left"/>
+      <w:pPr>
+        <w:tabs>
+          <w:tab w:val="num" w:pos="4320"/>
+        </w:tabs>
+        <w:ind w:left="4320" w:hanging="360"/>
+      </w:pPr>
+      <w:rPr>
+        <w:rFonts w:ascii="Wingdings" w:hAnsi="Wingdings" w:hint="default"/>
+        <w:sz w:val="20"/>
+      </w:rPr>
+    </w:lvl>
+    <w:lvl w:ilvl="6" w:tentative="1">
+      <w:start w:val="1"/>
+      <w:numFmt w:val="bullet"/>
+      <w:lvlText w:val=""/>
+      <w:lvlJc w:val="left"/>
+      <w:pPr>
+        <w:tabs>
+          <w:tab w:val="num" w:pos="5040"/>
+        </w:tabs>
+        <w:ind w:left="5040" w:hanging="360"/>
+      </w:pPr>
+      <w:rPr>
+        <w:rFonts w:ascii="Wingdings" w:hAnsi="Wingdings" w:hint="default"/>
+        <w:sz w:val="20"/>
+      </w:rPr>
+    </w:lvl>
+    <w:lvl w:ilvl="7" w:tentative="1">
+      <w:start w:val="1"/>
+      <w:numFmt w:val="bullet"/>
+      <w:lvlText w:val=""/>
+      <w:lvlJc w:val="left"/>
+      <w:pPr>
+        <w:tabs>
+          <w:tab w:val="num" w:pos="5760"/>
+        </w:tabs>
+        <w:ind w:left="5760" w:hanging="360"/>
+      </w:pPr>
+      <w:rPr>
+        <w:rFonts w:ascii="Wingdings" w:hAnsi="Wingdings" w:hint="default"/>
+        <w:sz w:val="20"/>
+      </w:rPr>
+    </w:lvl>
+    <w:lvl w:ilvl="8" w:tentative="1">
+      <w:start w:val="1"/>
+      <w:numFmt w:val="bullet"/>
+      <w:lvlText w:val=""/>
+      <w:lvlJc w:val="left"/>
+      <w:pPr>
+        <w:tabs>
+          <w:tab w:val="num" w:pos="6480"/>
+        </w:tabs>
+        <w:ind w:left="6480" w:hanging="360"/>
+      </w:pPr>
+      <w:rPr>
+        <w:rFonts w:ascii="Wingdings" w:hAnsi="Wingdings" w:hint="default"/>
+        <w:sz w:val="20"/>
+      </w:rPr>
+    </w:lvl>
+  </w:abstractNum>
+  <w:abstractNum w:abstractNumId="4">
     <w:nsid w:val="4F9D0521"/>
     <w:multiLevelType w:val="hybridMultilevel"/>
     <w:tmpl w:val="EDA6BDCE"/>
@@ -4556,7 +4966,7 @@
       </w:rPr>
     </w:lvl>
   </w:abstractNum>
-  <w:abstractNum w:abstractNumId="4">
+  <w:abstractNum w:abstractNumId="5">
     <w:nsid w:val="60CA68EE"/>
     <w:multiLevelType w:val="hybridMultilevel"/>
     <w:tmpl w:val="7CDECB70"/>
@@ -4676,13 +5086,16 @@
     <w:abstractNumId w:val="1"/>
   </w:num>
   <w:num w:numId="3">
-    <w:abstractNumId w:val="3"/>
+    <w:abstractNumId w:val="4"/>
   </w:num>
   <w:num w:numId="4">
     <w:abstractNumId w:val="2"/>
   </w:num>
   <w:num w:numId="5">
-    <w:abstractNumId w:val="4"/>
+    <w:abstractNumId w:val="5"/>
+  </w:num>
+  <w:num w:numId="6">
+    <w:abstractNumId w:val="3"/>
   </w:num>
 </w:numbering>
 </file>
@@ -5547,7 +5960,7 @@
 </file>
 
 <file path=customXml/itemProps1.xml><?xml version="1.0" encoding="utf-8"?>
-<ds:datastoreItem xmlns:ds="http://schemas.openxmlformats.org/officeDocument/2006/customXml" ds:itemID="{292622B1-445F-4C7C-8B23-A4FD9B41FF95}">
+<ds:datastoreItem xmlns:ds="http://schemas.openxmlformats.org/officeDocument/2006/customXml" ds:itemID="{66D4E46E-B749-4048-A941-1247702DE6C4}">
   <ds:schemaRefs>
     <ds:schemaRef ds:uri="http://schemas.openxmlformats.org/officeDocument/2006/bibliography"/>
   </ds:schemaRefs>
